--- a/Passo-a-passo.docx
+++ b/Passo-a-passo.docx
@@ -2,6 +2,130 @@
 <file path=word/document.xml><?xml version="1.0" encoding="utf-8"?>
 <w:document xmlns:wpc="http://schemas.microsoft.com/office/word/2010/wordprocessingCanvas" xmlns:cx="http://schemas.microsoft.com/office/drawing/2014/chartex" xmlns:cx1="http://schemas.microsoft.com/office/drawing/2015/9/8/chartex" xmlns:cx2="http://schemas.microsoft.com/office/drawing/2015/10/21/chartex" xmlns:cx3="http://schemas.microsoft.com/office/drawing/2016/5/9/chartex" xmlns:cx4="http://schemas.microsoft.com/office/drawing/2016/5/10/chartex" xmlns:cx5="http://schemas.microsoft.com/office/drawing/2016/5/11/chartex" xmlns:cx6="http://schemas.microsoft.com/office/drawing/2016/5/12/chartex" xmlns:cx7="http://schemas.microsoft.com/office/drawing/2016/5/13/chartex" xmlns:cx8="http://schemas.microsoft.com/office/drawing/2016/5/14/chartex" xmlns:mc="http://schemas.openxmlformats.org/markup-compatibility/2006" xmlns:aink="http://schemas.microsoft.com/office/drawing/2016/ink" xmlns:am3d="http://schemas.microsoft.com/office/drawing/2017/model3d" xmlns:o="urn:schemas-microsoft-com:office:office" xmlns:r="http://schemas.openxmlformats.org/officeDocument/2006/relationships" xmlns:m="http://schemas.openxmlformats.org/officeDocument/2006/math" xmlns:v="urn:schemas-microsoft-com:vml" xmlns:wp14="http://schemas.microsoft.com/office/word/2010/wordprocessingDrawing" xmlns:wp="http://schemas.openxmlformats.org/drawingml/2006/wordprocessingDrawing" xmlns:w10="urn:schemas-microsoft-com:office:word" xmlns:w="http://schemas.openxmlformats.org/wordprocessingml/2006/main" xmlns:w14="http://schemas.microsoft.com/office/word/2010/wordml" xmlns:w15="http://schemas.microsoft.com/office/word/2012/wordml" xmlns:w16cid="http://schemas.microsoft.com/office/word/2016/wordml/cid" xmlns:w16se="http://schemas.microsoft.com/office/word/2015/wordml/symex" xmlns:wpg="http://schemas.microsoft.com/office/word/2010/wordprocessingGroup" xmlns:wpi="http://schemas.microsoft.com/office/word/2010/wordprocessingInk" xmlns:wne="http://schemas.microsoft.com/office/word/2006/wordml" xmlns:wps="http://schemas.microsoft.com/office/word/2010/wordprocessingShape" mc:Ignorable="w14 w15 w16se w16cid wp14">
   <w:body>
+    <w:p>
+      <w:pPr>
+        <w:pStyle w:val="Ttulo1"/>
+      </w:pPr>
+      <w:r>
+        <w:t>Ambiente</w:t>
+      </w:r>
+    </w:p>
+    <w:p>
+      <w:pPr>
+        <w:pStyle w:val="PargrafodaLista"/>
+        <w:numPr>
+          <w:ilvl w:val="0"/>
+          <w:numId w:val="4"/>
+        </w:numPr>
+      </w:pPr>
+      <w:r>
+        <w:t>CentOS 6.7</w:t>
+      </w:r>
+    </w:p>
+    <w:p>
+      <w:pPr>
+        <w:pStyle w:val="PargrafodaLista"/>
+        <w:numPr>
+          <w:ilvl w:val="0"/>
+          <w:numId w:val="4"/>
+        </w:numPr>
+      </w:pPr>
+      <w:proofErr w:type="spellStart"/>
+      <w:r>
+        <w:t>Horton</w:t>
+      </w:r>
+      <w:proofErr w:type="spellEnd"/>
+      <w:r>
+        <w:t xml:space="preserve"> Works HDP 2.4</w:t>
+      </w:r>
+    </w:p>
+    <w:p>
+      <w:pPr>
+        <w:pStyle w:val="PargrafodaLista"/>
+        <w:numPr>
+          <w:ilvl w:val="0"/>
+          <w:numId w:val="4"/>
+        </w:numPr>
+      </w:pPr>
+      <w:r>
+        <w:t>Scala 2.10</w:t>
+      </w:r>
+    </w:p>
+    <w:p>
+      <w:pPr>
+        <w:pStyle w:val="PargrafodaLista"/>
+        <w:numPr>
+          <w:ilvl w:val="0"/>
+          <w:numId w:val="4"/>
+        </w:numPr>
+      </w:pPr>
+      <w:proofErr w:type="spellStart"/>
+      <w:r>
+        <w:t>Spark</w:t>
+      </w:r>
+      <w:proofErr w:type="spellEnd"/>
+      <w:r>
+        <w:t xml:space="preserve"> 1.6</w:t>
+      </w:r>
+    </w:p>
+    <w:p>
+      <w:pPr>
+        <w:pStyle w:val="PargrafodaLista"/>
+        <w:numPr>
+          <w:ilvl w:val="0"/>
+          <w:numId w:val="4"/>
+        </w:numPr>
+      </w:pPr>
+      <w:proofErr w:type="spellStart"/>
+      <w:r>
+        <w:t>MongoDB</w:t>
+      </w:r>
+      <w:proofErr w:type="spellEnd"/>
+      <w:r>
+        <w:t xml:space="preserve"> </w:t>
+      </w:r>
+      <w:r>
+        <w:t>3.4</w:t>
+      </w:r>
+    </w:p>
+    <w:p>
+      <w:pPr>
+        <w:pStyle w:val="PargrafodaLista"/>
+        <w:numPr>
+          <w:ilvl w:val="0"/>
+          <w:numId w:val="4"/>
+        </w:numPr>
+      </w:pPr>
+      <w:proofErr w:type="spellStart"/>
+      <w:r>
+        <w:t>Spark</w:t>
+      </w:r>
+      <w:proofErr w:type="spellEnd"/>
+      <w:r>
+        <w:t>-mongo 1.1.0</w:t>
+      </w:r>
+    </w:p>
+    <w:p/>
+    <w:p>
+      <w:pPr>
+        <w:pStyle w:val="Ttulo1"/>
+      </w:pPr>
+      <w:r>
+        <w:t>1 Carregamento dos arquivos CSV para o HDFS</w:t>
+      </w:r>
+    </w:p>
+    <w:p>
+      <w:pPr>
+        <w:pStyle w:val="PargrafodaLista"/>
+        <w:numPr>
+          <w:ilvl w:val="0"/>
+          <w:numId w:val="7"/>
+        </w:numPr>
+      </w:pPr>
+      <w:r>
+        <w:t>Usando o Ambari para carregar</w:t>
+      </w:r>
+    </w:p>
     <w:p>
       <w:r>
         <w:rPr>
@@ -12,54 +136,6 @@
             <wp:extent cx="5400040" cy="1827530"/>
             <wp:effectExtent l="0" t="0" r="0" b="1270"/>
             <wp:docPr id="1" name="Imagem 1"/>
-            <wp:cNvGraphicFramePr>
-              <a:graphicFrameLocks xmlns:a="http://schemas.openxmlformats.org/drawingml/2006/main" noChangeAspect="1"/>
-            </wp:cNvGraphicFramePr>
-            <a:graphic xmlns:a="http://schemas.openxmlformats.org/drawingml/2006/main">
-              <a:graphicData uri="http://schemas.openxmlformats.org/drawingml/2006/picture">
-                <pic:pic xmlns:pic="http://schemas.openxmlformats.org/drawingml/2006/picture">
-                  <pic:nvPicPr>
-                    <pic:cNvPr id="1" name=""/>
-                    <pic:cNvPicPr/>
-                  </pic:nvPicPr>
-                  <pic:blipFill>
-                    <a:blip r:embed="rId4">
-                      <a:extLst>
-                        <a:ext uri="{28A0092B-C50C-407E-A947-70E740481C1C}">
-                          <a14:useLocalDpi xmlns:a14="http://schemas.microsoft.com/office/drawing/2010/main" val="0"/>
-                        </a:ext>
-                      </a:extLst>
-                    </a:blip>
-                    <a:stretch>
-                      <a:fillRect/>
-                    </a:stretch>
-                  </pic:blipFill>
-                  <pic:spPr>
-                    <a:xfrm>
-                      <a:off x="0" y="0"/>
-                      <a:ext cx="5400040" cy="1827530"/>
-                    </a:xfrm>
-                    <a:prstGeom prst="rect">
-                      <a:avLst/>
-                    </a:prstGeom>
-                  </pic:spPr>
-                </pic:pic>
-              </a:graphicData>
-            </a:graphic>
-          </wp:inline>
-        </w:drawing>
-      </w:r>
-    </w:p>
-    <w:p>
-      <w:r>
-        <w:rPr>
-          <w:noProof/>
-        </w:rPr>
-        <w:drawing>
-          <wp:inline distT="0" distB="0" distL="0" distR="0" wp14:anchorId="5DAF46FC" wp14:editId="28432204">
-            <wp:extent cx="5400040" cy="3195955"/>
-            <wp:effectExtent l="0" t="0" r="0" b="4445"/>
-            <wp:docPr id="2" name="Imagem 2"/>
             <wp:cNvGraphicFramePr>
               <a:graphicFrameLocks xmlns:a="http://schemas.openxmlformats.org/drawingml/2006/main" noChangeAspect="1"/>
             </wp:cNvGraphicFramePr>
@@ -85,6 +161,744 @@
                   <pic:spPr>
                     <a:xfrm>
                       <a:off x="0" y="0"/>
+                      <a:ext cx="5400040" cy="1827530"/>
+                    </a:xfrm>
+                    <a:prstGeom prst="rect">
+                      <a:avLst/>
+                    </a:prstGeom>
+                  </pic:spPr>
+                </pic:pic>
+              </a:graphicData>
+            </a:graphic>
+          </wp:inline>
+        </w:drawing>
+      </w:r>
+    </w:p>
+    <w:p>
+      <w:pPr>
+        <w:pStyle w:val="PargrafodaLista"/>
+        <w:numPr>
+          <w:ilvl w:val="0"/>
+          <w:numId w:val="7"/>
+        </w:numPr>
+      </w:pPr>
+      <w:r>
+        <w:t>Via linha de comando</w:t>
+      </w:r>
+    </w:p>
+    <w:p>
+      <w:pPr>
+        <w:pStyle w:val="PargrafodaLista"/>
+        <w:numPr>
+          <w:ilvl w:val="1"/>
+          <w:numId w:val="7"/>
+        </w:numPr>
+        <w:rPr>
+          <w:rFonts w:ascii="Courier New" w:hAnsi="Courier New" w:cs="Courier New"/>
+          <w:color w:val="FFFFFF"/>
+          <w:shd w:val="clear" w:color="auto" w:fill="000000"/>
+        </w:rPr>
+      </w:pPr>
+      <w:proofErr w:type="spellStart"/>
+      <w:proofErr w:type="gramStart"/>
+      <w:r>
+        <w:rPr>
+          <w:rFonts w:ascii="Courier New" w:hAnsi="Courier New" w:cs="Courier New"/>
+          <w:color w:val="FFFFFF"/>
+          <w:shd w:val="clear" w:color="auto" w:fill="000000"/>
+        </w:rPr>
+        <w:t>hadoop</w:t>
+      </w:r>
+      <w:proofErr w:type="spellEnd"/>
+      <w:proofErr w:type="gramEnd"/>
+      <w:r>
+        <w:rPr>
+          <w:rFonts w:ascii="Courier New" w:hAnsi="Courier New" w:cs="Courier New"/>
+          <w:color w:val="FFFFFF"/>
+          <w:shd w:val="clear" w:color="auto" w:fill="000000"/>
+        </w:rPr>
+        <w:t xml:space="preserve"> </w:t>
+      </w:r>
+      <w:proofErr w:type="spellStart"/>
+      <w:r>
+        <w:rPr>
+          <w:rFonts w:ascii="Courier New" w:hAnsi="Courier New" w:cs="Courier New"/>
+          <w:color w:val="FFFFFF"/>
+          <w:shd w:val="clear" w:color="auto" w:fill="000000"/>
+        </w:rPr>
+        <w:t>fs</w:t>
+      </w:r>
+      <w:proofErr w:type="spellEnd"/>
+      <w:r>
+        <w:rPr>
+          <w:rFonts w:ascii="Courier New" w:hAnsi="Courier New" w:cs="Courier New"/>
+          <w:color w:val="FFFFFF"/>
+          <w:shd w:val="clear" w:color="auto" w:fill="000000"/>
+        </w:rPr>
+        <w:t xml:space="preserve"> -</w:t>
+      </w:r>
+      <w:proofErr w:type="spellStart"/>
+      <w:r>
+        <w:rPr>
+          <w:rFonts w:ascii="Courier New" w:hAnsi="Courier New" w:cs="Courier New"/>
+          <w:color w:val="FFFFFF"/>
+          <w:shd w:val="clear" w:color="auto" w:fill="000000"/>
+        </w:rPr>
+        <w:t>mkdir</w:t>
+      </w:r>
+      <w:proofErr w:type="spellEnd"/>
+      <w:r>
+        <w:rPr>
+          <w:rFonts w:ascii="Courier New" w:hAnsi="Courier New" w:cs="Courier New"/>
+          <w:color w:val="FFFFFF"/>
+          <w:shd w:val="clear" w:color="auto" w:fill="000000"/>
+        </w:rPr>
+        <w:t xml:space="preserve"> /</w:t>
+      </w:r>
+      <w:proofErr w:type="spellStart"/>
+      <w:r>
+        <w:rPr>
+          <w:rFonts w:ascii="Courier New" w:hAnsi="Courier New" w:cs="Courier New"/>
+          <w:color w:val="FFFFFF"/>
+          <w:shd w:val="clear" w:color="auto" w:fill="000000"/>
+        </w:rPr>
+        <w:t>user</w:t>
+      </w:r>
+      <w:proofErr w:type="spellEnd"/>
+      <w:r>
+        <w:rPr>
+          <w:rFonts w:ascii="Courier New" w:hAnsi="Courier New" w:cs="Courier New"/>
+          <w:color w:val="FFFFFF"/>
+          <w:shd w:val="clear" w:color="auto" w:fill="000000"/>
+        </w:rPr>
+        <w:t>/</w:t>
+      </w:r>
+      <w:proofErr w:type="spellStart"/>
+      <w:r>
+        <w:rPr>
+          <w:rFonts w:ascii="Courier New" w:hAnsi="Courier New" w:cs="Courier New"/>
+          <w:color w:val="FFFFFF"/>
+          <w:shd w:val="clear" w:color="auto" w:fill="000000"/>
+        </w:rPr>
+        <w:t>mercafacil</w:t>
+      </w:r>
+      <w:proofErr w:type="spellEnd"/>
+    </w:p>
+    <w:p>
+      <w:pPr>
+        <w:pStyle w:val="PargrafodaLista"/>
+        <w:numPr>
+          <w:ilvl w:val="1"/>
+          <w:numId w:val="7"/>
+        </w:numPr>
+        <w:rPr>
+          <w:rFonts w:ascii="Courier New" w:hAnsi="Courier New" w:cs="Courier New"/>
+          <w:color w:val="FFFFFF"/>
+          <w:shd w:val="clear" w:color="auto" w:fill="000000"/>
+        </w:rPr>
+      </w:pPr>
+      <w:proofErr w:type="spellStart"/>
+      <w:proofErr w:type="gramStart"/>
+      <w:r>
+        <w:rPr>
+          <w:rFonts w:ascii="Courier New" w:hAnsi="Courier New" w:cs="Courier New"/>
+          <w:color w:val="FFFFFF"/>
+          <w:shd w:val="clear" w:color="auto" w:fill="000000"/>
+        </w:rPr>
+        <w:t>hadoop</w:t>
+      </w:r>
+      <w:proofErr w:type="spellEnd"/>
+      <w:proofErr w:type="gramEnd"/>
+      <w:r>
+        <w:rPr>
+          <w:rFonts w:ascii="Courier New" w:hAnsi="Courier New" w:cs="Courier New"/>
+          <w:color w:val="FFFFFF"/>
+          <w:shd w:val="clear" w:color="auto" w:fill="000000"/>
+        </w:rPr>
+        <w:t xml:space="preserve"> </w:t>
+      </w:r>
+      <w:proofErr w:type="spellStart"/>
+      <w:r>
+        <w:rPr>
+          <w:rFonts w:ascii="Courier New" w:hAnsi="Courier New" w:cs="Courier New"/>
+          <w:color w:val="FFFFFF"/>
+          <w:shd w:val="clear" w:color="auto" w:fill="000000"/>
+        </w:rPr>
+        <w:t>fs</w:t>
+      </w:r>
+      <w:proofErr w:type="spellEnd"/>
+      <w:r>
+        <w:rPr>
+          <w:rFonts w:ascii="Courier New" w:hAnsi="Courier New" w:cs="Courier New"/>
+          <w:color w:val="FFFFFF"/>
+          <w:shd w:val="clear" w:color="auto" w:fill="000000"/>
+        </w:rPr>
+        <w:t xml:space="preserve"> -</w:t>
+      </w:r>
+      <w:proofErr w:type="spellStart"/>
+      <w:r>
+        <w:rPr>
+          <w:rFonts w:ascii="Courier New" w:hAnsi="Courier New" w:cs="Courier New"/>
+          <w:color w:val="FFFFFF"/>
+          <w:shd w:val="clear" w:color="auto" w:fill="000000"/>
+        </w:rPr>
+        <w:t>put</w:t>
+      </w:r>
+      <w:proofErr w:type="spellEnd"/>
+      <w:r>
+        <w:rPr>
+          <w:rFonts w:ascii="Courier New" w:hAnsi="Courier New" w:cs="Courier New"/>
+          <w:color w:val="FFFFFF"/>
+          <w:shd w:val="clear" w:color="auto" w:fill="000000"/>
+        </w:rPr>
+        <w:t xml:space="preserve"> /</w:t>
+      </w:r>
+      <w:proofErr w:type="spellStart"/>
+      <w:r>
+        <w:rPr>
+          <w:rFonts w:ascii="Courier New" w:hAnsi="Courier New" w:cs="Courier New"/>
+          <w:color w:val="FFFFFF"/>
+          <w:shd w:val="clear" w:color="auto" w:fill="000000"/>
+        </w:rPr>
+        <w:t>tmp</w:t>
+      </w:r>
+      <w:proofErr w:type="spellEnd"/>
+      <w:r>
+        <w:rPr>
+          <w:rFonts w:ascii="Courier New" w:hAnsi="Courier New" w:cs="Courier New"/>
+          <w:color w:val="FFFFFF"/>
+          <w:shd w:val="clear" w:color="auto" w:fill="000000"/>
+        </w:rPr>
+        <w:t>/vendas.txt /</w:t>
+      </w:r>
+      <w:proofErr w:type="spellStart"/>
+      <w:r>
+        <w:rPr>
+          <w:rFonts w:ascii="Courier New" w:hAnsi="Courier New" w:cs="Courier New"/>
+          <w:color w:val="FFFFFF"/>
+          <w:shd w:val="clear" w:color="auto" w:fill="000000"/>
+        </w:rPr>
+        <w:t>user</w:t>
+      </w:r>
+      <w:proofErr w:type="spellEnd"/>
+      <w:r>
+        <w:rPr>
+          <w:rFonts w:ascii="Courier New" w:hAnsi="Courier New" w:cs="Courier New"/>
+          <w:color w:val="FFFFFF"/>
+          <w:shd w:val="clear" w:color="auto" w:fill="000000"/>
+        </w:rPr>
+        <w:t>/</w:t>
+      </w:r>
+      <w:proofErr w:type="spellStart"/>
+      <w:r>
+        <w:rPr>
+          <w:rFonts w:ascii="Courier New" w:hAnsi="Courier New" w:cs="Courier New"/>
+          <w:color w:val="FFFFFF"/>
+          <w:shd w:val="clear" w:color="auto" w:fill="000000"/>
+        </w:rPr>
+        <w:t>mercafacil</w:t>
+      </w:r>
+      <w:proofErr w:type="spellEnd"/>
+    </w:p>
+    <w:p>
+      <w:pPr>
+        <w:pStyle w:val="PargrafodaLista"/>
+        <w:numPr>
+          <w:ilvl w:val="1"/>
+          <w:numId w:val="7"/>
+        </w:numPr>
+        <w:rPr>
+          <w:rFonts w:ascii="Courier New" w:hAnsi="Courier New" w:cs="Courier New"/>
+          <w:color w:val="FFFFFF"/>
+          <w:shd w:val="clear" w:color="auto" w:fill="000000"/>
+        </w:rPr>
+      </w:pPr>
+      <w:proofErr w:type="spellStart"/>
+      <w:proofErr w:type="gramStart"/>
+      <w:r>
+        <w:rPr>
+          <w:rFonts w:ascii="Courier New" w:hAnsi="Courier New" w:cs="Courier New"/>
+          <w:color w:val="FFFFFF"/>
+          <w:shd w:val="clear" w:color="auto" w:fill="000000"/>
+        </w:rPr>
+        <w:t>hadoop</w:t>
+      </w:r>
+      <w:proofErr w:type="spellEnd"/>
+      <w:proofErr w:type="gramEnd"/>
+      <w:r>
+        <w:rPr>
+          <w:rFonts w:ascii="Courier New" w:hAnsi="Courier New" w:cs="Courier New"/>
+          <w:color w:val="FFFFFF"/>
+          <w:shd w:val="clear" w:color="auto" w:fill="000000"/>
+        </w:rPr>
+        <w:t xml:space="preserve"> </w:t>
+      </w:r>
+      <w:proofErr w:type="spellStart"/>
+      <w:r>
+        <w:rPr>
+          <w:rFonts w:ascii="Courier New" w:hAnsi="Courier New" w:cs="Courier New"/>
+          <w:color w:val="FFFFFF"/>
+          <w:shd w:val="clear" w:color="auto" w:fill="000000"/>
+        </w:rPr>
+        <w:t>fs</w:t>
+      </w:r>
+      <w:proofErr w:type="spellEnd"/>
+      <w:r>
+        <w:rPr>
+          <w:rFonts w:ascii="Courier New" w:hAnsi="Courier New" w:cs="Courier New"/>
+          <w:color w:val="FFFFFF"/>
+          <w:shd w:val="clear" w:color="auto" w:fill="000000"/>
+        </w:rPr>
+        <w:t xml:space="preserve"> -</w:t>
+      </w:r>
+      <w:proofErr w:type="spellStart"/>
+      <w:r>
+        <w:rPr>
+          <w:rFonts w:ascii="Courier New" w:hAnsi="Courier New" w:cs="Courier New"/>
+          <w:color w:val="FFFFFF"/>
+          <w:shd w:val="clear" w:color="auto" w:fill="000000"/>
+        </w:rPr>
+        <w:t>put</w:t>
+      </w:r>
+      <w:proofErr w:type="spellEnd"/>
+      <w:r>
+        <w:rPr>
+          <w:rFonts w:ascii="Courier New" w:hAnsi="Courier New" w:cs="Courier New"/>
+          <w:color w:val="FFFFFF"/>
+          <w:shd w:val="clear" w:color="auto" w:fill="000000"/>
+        </w:rPr>
+        <w:t xml:space="preserve"> /</w:t>
+      </w:r>
+      <w:proofErr w:type="spellStart"/>
+      <w:r>
+        <w:rPr>
+          <w:rFonts w:ascii="Courier New" w:hAnsi="Courier New" w:cs="Courier New"/>
+          <w:color w:val="FFFFFF"/>
+          <w:shd w:val="clear" w:color="auto" w:fill="000000"/>
+        </w:rPr>
+        <w:t>tmp</w:t>
+      </w:r>
+      <w:proofErr w:type="spellEnd"/>
+      <w:r>
+        <w:rPr>
+          <w:rFonts w:ascii="Courier New" w:hAnsi="Courier New" w:cs="Courier New"/>
+          <w:color w:val="FFFFFF"/>
+          <w:shd w:val="clear" w:color="auto" w:fill="000000"/>
+        </w:rPr>
+        <w:t>/v</w:t>
+      </w:r>
+      <w:bookmarkStart w:id="0" w:name="_GoBack"/>
+      <w:bookmarkEnd w:id="0"/>
+      <w:r>
+        <w:rPr>
+          <w:rFonts w:ascii="Courier New" w:hAnsi="Courier New" w:cs="Courier New"/>
+          <w:color w:val="FFFFFF"/>
+          <w:shd w:val="clear" w:color="auto" w:fill="000000"/>
+        </w:rPr>
+        <w:t>endas_itens.txt /</w:t>
+      </w:r>
+      <w:proofErr w:type="spellStart"/>
+      <w:r>
+        <w:rPr>
+          <w:rFonts w:ascii="Courier New" w:hAnsi="Courier New" w:cs="Courier New"/>
+          <w:color w:val="FFFFFF"/>
+          <w:shd w:val="clear" w:color="auto" w:fill="000000"/>
+        </w:rPr>
+        <w:t>user</w:t>
+      </w:r>
+      <w:proofErr w:type="spellEnd"/>
+      <w:r>
+        <w:rPr>
+          <w:rFonts w:ascii="Courier New" w:hAnsi="Courier New" w:cs="Courier New"/>
+          <w:color w:val="FFFFFF"/>
+          <w:shd w:val="clear" w:color="auto" w:fill="000000"/>
+        </w:rPr>
+        <w:t>/</w:t>
+      </w:r>
+      <w:proofErr w:type="spellStart"/>
+      <w:r>
+        <w:rPr>
+          <w:rFonts w:ascii="Courier New" w:hAnsi="Courier New" w:cs="Courier New"/>
+          <w:color w:val="FFFFFF"/>
+          <w:shd w:val="clear" w:color="auto" w:fill="000000"/>
+        </w:rPr>
+        <w:t>mercafacil</w:t>
+      </w:r>
+      <w:proofErr w:type="spellEnd"/>
+    </w:p>
+    <w:p>
+      <w:pPr>
+        <w:pStyle w:val="PargrafodaLista"/>
+        <w:numPr>
+          <w:ilvl w:val="1"/>
+          <w:numId w:val="7"/>
+        </w:numPr>
+        <w:rPr>
+          <w:rFonts w:ascii="Courier New" w:hAnsi="Courier New" w:cs="Courier New"/>
+          <w:color w:val="FFFFFF"/>
+          <w:shd w:val="clear" w:color="auto" w:fill="000000"/>
+        </w:rPr>
+      </w:pPr>
+      <w:proofErr w:type="spellStart"/>
+      <w:proofErr w:type="gramStart"/>
+      <w:r>
+        <w:rPr>
+          <w:rFonts w:ascii="Courier New" w:hAnsi="Courier New" w:cs="Courier New"/>
+          <w:color w:val="FFFFFF"/>
+          <w:shd w:val="clear" w:color="auto" w:fill="000000"/>
+        </w:rPr>
+        <w:t>hadoop</w:t>
+      </w:r>
+      <w:proofErr w:type="spellEnd"/>
+      <w:proofErr w:type="gramEnd"/>
+      <w:r>
+        <w:rPr>
+          <w:rFonts w:ascii="Courier New" w:hAnsi="Courier New" w:cs="Courier New"/>
+          <w:color w:val="FFFFFF"/>
+          <w:shd w:val="clear" w:color="auto" w:fill="000000"/>
+        </w:rPr>
+        <w:t xml:space="preserve"> </w:t>
+      </w:r>
+      <w:proofErr w:type="spellStart"/>
+      <w:r>
+        <w:rPr>
+          <w:rFonts w:ascii="Courier New" w:hAnsi="Courier New" w:cs="Courier New"/>
+          <w:color w:val="FFFFFF"/>
+          <w:shd w:val="clear" w:color="auto" w:fill="000000"/>
+        </w:rPr>
+        <w:t>fs</w:t>
+      </w:r>
+      <w:proofErr w:type="spellEnd"/>
+      <w:r>
+        <w:rPr>
+          <w:rFonts w:ascii="Courier New" w:hAnsi="Courier New" w:cs="Courier New"/>
+          <w:color w:val="FFFFFF"/>
+          <w:shd w:val="clear" w:color="auto" w:fill="000000"/>
+        </w:rPr>
+        <w:t xml:space="preserve"> -</w:t>
+      </w:r>
+      <w:proofErr w:type="spellStart"/>
+      <w:r>
+        <w:rPr>
+          <w:rFonts w:ascii="Courier New" w:hAnsi="Courier New" w:cs="Courier New"/>
+          <w:color w:val="FFFFFF"/>
+          <w:shd w:val="clear" w:color="auto" w:fill="000000"/>
+        </w:rPr>
+        <w:t>ls</w:t>
+      </w:r>
+      <w:proofErr w:type="spellEnd"/>
+      <w:r>
+        <w:rPr>
+          <w:rFonts w:ascii="Courier New" w:hAnsi="Courier New" w:cs="Courier New"/>
+          <w:color w:val="FFFFFF"/>
+          <w:shd w:val="clear" w:color="auto" w:fill="000000"/>
+        </w:rPr>
+        <w:t xml:space="preserve"> /</w:t>
+      </w:r>
+      <w:proofErr w:type="spellStart"/>
+      <w:r>
+        <w:rPr>
+          <w:rFonts w:ascii="Courier New" w:hAnsi="Courier New" w:cs="Courier New"/>
+          <w:color w:val="FFFFFF"/>
+          <w:shd w:val="clear" w:color="auto" w:fill="000000"/>
+        </w:rPr>
+        <w:t>user</w:t>
+      </w:r>
+      <w:proofErr w:type="spellEnd"/>
+    </w:p>
+    <w:p>
+      <w:pPr>
+        <w:rPr>
+          <w:rStyle w:val="Ttulo1Char"/>
+        </w:rPr>
+      </w:pPr>
+      <w:r>
+        <w:rPr>
+          <w:rStyle w:val="Ttulo1Char"/>
+        </w:rPr>
+        <w:t xml:space="preserve">2 Leitura dos arquivos CSV do HDFS para o </w:t>
+      </w:r>
+      <w:proofErr w:type="spellStart"/>
+      <w:r>
+        <w:rPr>
+          <w:rStyle w:val="Ttulo1Char"/>
+        </w:rPr>
+        <w:t>Spark</w:t>
+      </w:r>
+      <w:proofErr w:type="spellEnd"/>
+      <w:r>
+        <w:rPr>
+          <w:rStyle w:val="Ttulo1Char"/>
+        </w:rPr>
+        <w:t xml:space="preserve"> usando Zeppelin</w:t>
+      </w:r>
+    </w:p>
+    <w:p>
+      <w:pPr>
+        <w:pStyle w:val="PargrafodaLista"/>
+        <w:numPr>
+          <w:ilvl w:val="0"/>
+          <w:numId w:val="2"/>
+        </w:numPr>
+        <w:rPr>
+          <w:rStyle w:val="Ttulo1Char"/>
+          <w:rFonts w:asciiTheme="minorHAnsi" w:hAnsiTheme="minorHAnsi" w:cstheme="minorHAnsi"/>
+          <w:color w:val="auto"/>
+          <w:sz w:val="28"/>
+        </w:rPr>
+      </w:pPr>
+      <w:r>
+        <w:rPr>
+          <w:rStyle w:val="Ttulo1Char"/>
+          <w:rFonts w:asciiTheme="minorHAnsi" w:hAnsiTheme="minorHAnsi" w:cstheme="minorHAnsi"/>
+          <w:color w:val="auto"/>
+          <w:sz w:val="28"/>
+        </w:rPr>
+        <w:t xml:space="preserve">Criado os </w:t>
+      </w:r>
+      <w:proofErr w:type="spellStart"/>
+      <w:r>
+        <w:rPr>
+          <w:rStyle w:val="Ttulo1Char"/>
+          <w:rFonts w:asciiTheme="minorHAnsi" w:hAnsiTheme="minorHAnsi" w:cstheme="minorHAnsi"/>
+          <w:color w:val="auto"/>
+          <w:sz w:val="28"/>
+        </w:rPr>
+        <w:t>SQLContext</w:t>
+      </w:r>
+      <w:proofErr w:type="spellEnd"/>
+      <w:r>
+        <w:rPr>
+          <w:rStyle w:val="Ttulo1Char"/>
+          <w:rFonts w:asciiTheme="minorHAnsi" w:hAnsiTheme="minorHAnsi" w:cstheme="minorHAnsi"/>
+          <w:color w:val="auto"/>
+          <w:sz w:val="28"/>
+        </w:rPr>
+        <w:t xml:space="preserve"> para carregar os arquivos para o </w:t>
+      </w:r>
+      <w:proofErr w:type="spellStart"/>
+      <w:r>
+        <w:rPr>
+          <w:rStyle w:val="Ttulo1Char"/>
+          <w:rFonts w:asciiTheme="minorHAnsi" w:hAnsiTheme="minorHAnsi" w:cstheme="minorHAnsi"/>
+          <w:color w:val="auto"/>
+          <w:sz w:val="28"/>
+        </w:rPr>
+        <w:t>Spark</w:t>
+      </w:r>
+      <w:proofErr w:type="spellEnd"/>
+    </w:p>
+    <w:p>
+      <w:r>
+        <w:rPr>
+          <w:noProof/>
+        </w:rPr>
+        <w:drawing>
+          <wp:inline distT="0" distB="0" distL="0" distR="0" wp14:anchorId="04A76531" wp14:editId="24E1BA68">
+            <wp:extent cx="5400040" cy="1849755"/>
+            <wp:effectExtent l="0" t="0" r="0" b="0"/>
+            <wp:docPr id="4" name="Imagem 4"/>
+            <wp:cNvGraphicFramePr>
+              <a:graphicFrameLocks xmlns:a="http://schemas.openxmlformats.org/drawingml/2006/main" noChangeAspect="1"/>
+            </wp:cNvGraphicFramePr>
+            <a:graphic xmlns:a="http://schemas.openxmlformats.org/drawingml/2006/main">
+              <a:graphicData uri="http://schemas.openxmlformats.org/drawingml/2006/picture">
+                <pic:pic xmlns:pic="http://schemas.openxmlformats.org/drawingml/2006/picture">
+                  <pic:nvPicPr>
+                    <pic:cNvPr id="4" name=""/>
+                    <pic:cNvPicPr/>
+                  </pic:nvPicPr>
+                  <pic:blipFill>
+                    <a:blip r:embed="rId6">
+                      <a:extLst>
+                        <a:ext uri="{28A0092B-C50C-407E-A947-70E740481C1C}">
+                          <a14:useLocalDpi xmlns:a14="http://schemas.microsoft.com/office/drawing/2010/main" val="0"/>
+                        </a:ext>
+                      </a:extLst>
+                    </a:blip>
+                    <a:stretch>
+                      <a:fillRect/>
+                    </a:stretch>
+                  </pic:blipFill>
+                  <pic:spPr>
+                    <a:xfrm>
+                      <a:off x="0" y="0"/>
+                      <a:ext cx="5400040" cy="1849755"/>
+                    </a:xfrm>
+                    <a:prstGeom prst="rect">
+                      <a:avLst/>
+                    </a:prstGeom>
+                  </pic:spPr>
+                </pic:pic>
+              </a:graphicData>
+            </a:graphic>
+          </wp:inline>
+        </w:drawing>
+      </w:r>
+      <w:r>
+        <w:rPr>
+          <w:noProof/>
+        </w:rPr>
+        <w:drawing>
+          <wp:inline distT="0" distB="0" distL="0" distR="0" wp14:anchorId="65018A40" wp14:editId="0721A36D">
+            <wp:extent cx="5400040" cy="603250"/>
+            <wp:effectExtent l="0" t="0" r="0" b="6350"/>
+            <wp:docPr id="5" name="Imagem 5"/>
+            <wp:cNvGraphicFramePr>
+              <a:graphicFrameLocks xmlns:a="http://schemas.openxmlformats.org/drawingml/2006/main" noChangeAspect="1"/>
+            </wp:cNvGraphicFramePr>
+            <a:graphic xmlns:a="http://schemas.openxmlformats.org/drawingml/2006/main">
+              <a:graphicData uri="http://schemas.openxmlformats.org/drawingml/2006/picture">
+                <pic:pic xmlns:pic="http://schemas.openxmlformats.org/drawingml/2006/picture">
+                  <pic:nvPicPr>
+                    <pic:cNvPr id="5" name=""/>
+                    <pic:cNvPicPr/>
+                  </pic:nvPicPr>
+                  <pic:blipFill>
+                    <a:blip r:embed="rId7">
+                      <a:extLst>
+                        <a:ext uri="{28A0092B-C50C-407E-A947-70E740481C1C}">
+                          <a14:useLocalDpi xmlns:a14="http://schemas.microsoft.com/office/drawing/2010/main" val="0"/>
+                        </a:ext>
+                      </a:extLst>
+                    </a:blip>
+                    <a:stretch>
+                      <a:fillRect/>
+                    </a:stretch>
+                  </pic:blipFill>
+                  <pic:spPr>
+                    <a:xfrm>
+                      <a:off x="0" y="0"/>
+                      <a:ext cx="5400040" cy="603250"/>
+                    </a:xfrm>
+                    <a:prstGeom prst="rect">
+                      <a:avLst/>
+                    </a:prstGeom>
+                  </pic:spPr>
+                </pic:pic>
+              </a:graphicData>
+            </a:graphic>
+          </wp:inline>
+        </w:drawing>
+      </w:r>
+    </w:p>
+    <w:p>
+      <w:pPr>
+        <w:pStyle w:val="PargrafodaLista"/>
+        <w:numPr>
+          <w:ilvl w:val="0"/>
+          <w:numId w:val="2"/>
+        </w:numPr>
+      </w:pPr>
+      <w:r>
+        <w:lastRenderedPageBreak/>
+        <w:t xml:space="preserve">Construído a estrutura dos </w:t>
+      </w:r>
+      <w:proofErr w:type="spellStart"/>
+      <w:r>
+        <w:t>DataFrames</w:t>
+      </w:r>
+      <w:proofErr w:type="spellEnd"/>
+      <w:r>
+        <w:t xml:space="preserve"> e armazenado em tabelas temporárias para futura consulta</w:t>
+      </w:r>
+    </w:p>
+    <w:p>
+      <w:r>
+        <w:rPr>
+          <w:noProof/>
+        </w:rPr>
+        <w:drawing>
+          <wp:inline distT="0" distB="0" distL="0" distR="0" wp14:anchorId="53B05F40" wp14:editId="30430BEB">
+            <wp:extent cx="5400040" cy="2787650"/>
+            <wp:effectExtent l="0" t="0" r="0" b="0"/>
+            <wp:docPr id="6" name="Imagem 6"/>
+            <wp:cNvGraphicFramePr>
+              <a:graphicFrameLocks xmlns:a="http://schemas.openxmlformats.org/drawingml/2006/main" noChangeAspect="1"/>
+            </wp:cNvGraphicFramePr>
+            <a:graphic xmlns:a="http://schemas.openxmlformats.org/drawingml/2006/main">
+              <a:graphicData uri="http://schemas.openxmlformats.org/drawingml/2006/picture">
+                <pic:pic xmlns:pic="http://schemas.openxmlformats.org/drawingml/2006/picture">
+                  <pic:nvPicPr>
+                    <pic:cNvPr id="6" name=""/>
+                    <pic:cNvPicPr/>
+                  </pic:nvPicPr>
+                  <pic:blipFill>
+                    <a:blip r:embed="rId8">
+                      <a:extLst>
+                        <a:ext uri="{28A0092B-C50C-407E-A947-70E740481C1C}">
+                          <a14:useLocalDpi xmlns:a14="http://schemas.microsoft.com/office/drawing/2010/main" val="0"/>
+                        </a:ext>
+                      </a:extLst>
+                    </a:blip>
+                    <a:stretch>
+                      <a:fillRect/>
+                    </a:stretch>
+                  </pic:blipFill>
+                  <pic:spPr>
+                    <a:xfrm>
+                      <a:off x="0" y="0"/>
+                      <a:ext cx="5400040" cy="2787650"/>
+                    </a:xfrm>
+                    <a:prstGeom prst="rect">
+                      <a:avLst/>
+                    </a:prstGeom>
+                  </pic:spPr>
+                </pic:pic>
+              </a:graphicData>
+            </a:graphic>
+          </wp:inline>
+        </w:drawing>
+      </w:r>
+    </w:p>
+    <w:p>
+      <w:pPr>
+        <w:pStyle w:val="PargrafodaLista"/>
+        <w:numPr>
+          <w:ilvl w:val="0"/>
+          <w:numId w:val="2"/>
+        </w:numPr>
+      </w:pPr>
+      <w:r>
+        <w:t>Criado as consultas em SQL para validar os resultados.</w:t>
+      </w:r>
+    </w:p>
+    <w:p>
+      <w:r>
+        <w:rPr>
+          <w:noProof/>
+        </w:rPr>
+        <w:lastRenderedPageBreak/>
+        <w:drawing>
+          <wp:inline distT="0" distB="0" distL="0" distR="0" wp14:anchorId="5DAF46FC" wp14:editId="28432204">
+            <wp:extent cx="5400040" cy="3195955"/>
+            <wp:effectExtent l="0" t="0" r="0" b="4445"/>
+            <wp:docPr id="2" name="Imagem 2"/>
+            <wp:cNvGraphicFramePr>
+              <a:graphicFrameLocks xmlns:a="http://schemas.openxmlformats.org/drawingml/2006/main" noChangeAspect="1"/>
+            </wp:cNvGraphicFramePr>
+            <a:graphic xmlns:a="http://schemas.openxmlformats.org/drawingml/2006/main">
+              <a:graphicData uri="http://schemas.openxmlformats.org/drawingml/2006/picture">
+                <pic:pic xmlns:pic="http://schemas.openxmlformats.org/drawingml/2006/picture">
+                  <pic:nvPicPr>
+                    <pic:cNvPr id="1" name=""/>
+                    <pic:cNvPicPr/>
+                  </pic:nvPicPr>
+                  <pic:blipFill>
+                    <a:blip r:embed="rId9">
+                      <a:extLst>
+                        <a:ext uri="{28A0092B-C50C-407E-A947-70E740481C1C}">
+                          <a14:useLocalDpi xmlns:a14="http://schemas.microsoft.com/office/drawing/2010/main" val="0"/>
+                        </a:ext>
+                      </a:extLst>
+                    </a:blip>
+                    <a:stretch>
+                      <a:fillRect/>
+                    </a:stretch>
+                  </pic:blipFill>
+                  <pic:spPr>
+                    <a:xfrm>
+                      <a:off x="0" y="0"/>
                       <a:ext cx="5400040" cy="3195955"/>
                     </a:xfrm>
                     <a:prstGeom prst="rect">
@@ -117,7 +931,7 @@
                     <pic:cNvPicPr/>
                   </pic:nvPicPr>
                   <pic:blipFill>
-                    <a:blip r:embed="rId6">
+                    <a:blip r:embed="rId10">
                       <a:extLst>
                         <a:ext uri="{28A0092B-C50C-407E-A947-70E740481C1C}">
                           <a14:useLocalDpi xmlns:a14="http://schemas.microsoft.com/office/drawing/2010/main" val="0"/>
@@ -144,151 +958,9 @@
         </w:drawing>
       </w:r>
     </w:p>
-    <w:p>
-      <w:r>
-        <w:rPr>
-          <w:noProof/>
-        </w:rPr>
-        <w:lastRenderedPageBreak/>
-        <w:drawing>
-          <wp:inline distT="0" distB="0" distL="0" distR="0">
-            <wp:extent cx="5400040" cy="1849755"/>
-            <wp:effectExtent l="0" t="0" r="0" b="0"/>
-            <wp:docPr id="4" name="Imagem 4"/>
-            <wp:cNvGraphicFramePr>
-              <a:graphicFrameLocks xmlns:a="http://schemas.openxmlformats.org/drawingml/2006/main" noChangeAspect="1"/>
-            </wp:cNvGraphicFramePr>
-            <a:graphic xmlns:a="http://schemas.openxmlformats.org/drawingml/2006/main">
-              <a:graphicData uri="http://schemas.openxmlformats.org/drawingml/2006/picture">
-                <pic:pic xmlns:pic="http://schemas.openxmlformats.org/drawingml/2006/picture">
-                  <pic:nvPicPr>
-                    <pic:cNvPr id="4" name=""/>
-                    <pic:cNvPicPr/>
-                  </pic:nvPicPr>
-                  <pic:blipFill>
-                    <a:blip r:embed="rId7">
-                      <a:extLst>
-                        <a:ext uri="{28A0092B-C50C-407E-A947-70E740481C1C}">
-                          <a14:useLocalDpi xmlns:a14="http://schemas.microsoft.com/office/drawing/2010/main" val="0"/>
-                        </a:ext>
-                      </a:extLst>
-                    </a:blip>
-                    <a:stretch>
-                      <a:fillRect/>
-                    </a:stretch>
-                  </pic:blipFill>
-                  <pic:spPr>
-                    <a:xfrm>
-                      <a:off x="0" y="0"/>
-                      <a:ext cx="5400040" cy="1849755"/>
-                    </a:xfrm>
-                    <a:prstGeom prst="rect">
-                      <a:avLst/>
-                    </a:prstGeom>
-                  </pic:spPr>
-                </pic:pic>
-              </a:graphicData>
-            </a:graphic>
-          </wp:inline>
-        </w:drawing>
-      </w:r>
-    </w:p>
-    <w:p>
-      <w:r>
-        <w:rPr>
-          <w:noProof/>
-        </w:rPr>
-        <w:drawing>
-          <wp:inline distT="0" distB="0" distL="0" distR="0">
-            <wp:extent cx="5400040" cy="603250"/>
-            <wp:effectExtent l="0" t="0" r="0" b="6350"/>
-            <wp:docPr id="5" name="Imagem 5"/>
-            <wp:cNvGraphicFramePr>
-              <a:graphicFrameLocks xmlns:a="http://schemas.openxmlformats.org/drawingml/2006/main" noChangeAspect="1"/>
-            </wp:cNvGraphicFramePr>
-            <a:graphic xmlns:a="http://schemas.openxmlformats.org/drawingml/2006/main">
-              <a:graphicData uri="http://schemas.openxmlformats.org/drawingml/2006/picture">
-                <pic:pic xmlns:pic="http://schemas.openxmlformats.org/drawingml/2006/picture">
-                  <pic:nvPicPr>
-                    <pic:cNvPr id="5" name=""/>
-                    <pic:cNvPicPr/>
-                  </pic:nvPicPr>
-                  <pic:blipFill>
-                    <a:blip r:embed="rId8">
-                      <a:extLst>
-                        <a:ext uri="{28A0092B-C50C-407E-A947-70E740481C1C}">
-                          <a14:useLocalDpi xmlns:a14="http://schemas.microsoft.com/office/drawing/2010/main" val="0"/>
-                        </a:ext>
-                      </a:extLst>
-                    </a:blip>
-                    <a:stretch>
-                      <a:fillRect/>
-                    </a:stretch>
-                  </pic:blipFill>
-                  <pic:spPr>
-                    <a:xfrm>
-                      <a:off x="0" y="0"/>
-                      <a:ext cx="5400040" cy="603250"/>
-                    </a:xfrm>
-                    <a:prstGeom prst="rect">
-                      <a:avLst/>
-                    </a:prstGeom>
-                  </pic:spPr>
-                </pic:pic>
-              </a:graphicData>
-            </a:graphic>
-          </wp:inline>
-        </w:drawing>
-      </w:r>
-    </w:p>
-    <w:p>
-      <w:r>
-        <w:rPr>
-          <w:noProof/>
-        </w:rPr>
-        <w:drawing>
-          <wp:inline distT="0" distB="0" distL="0" distR="0">
-            <wp:extent cx="5400040" cy="2787650"/>
-            <wp:effectExtent l="0" t="0" r="0" b="0"/>
-            <wp:docPr id="6" name="Imagem 6"/>
-            <wp:cNvGraphicFramePr>
-              <a:graphicFrameLocks xmlns:a="http://schemas.openxmlformats.org/drawingml/2006/main" noChangeAspect="1"/>
-            </wp:cNvGraphicFramePr>
-            <a:graphic xmlns:a="http://schemas.openxmlformats.org/drawingml/2006/main">
-              <a:graphicData uri="http://schemas.openxmlformats.org/drawingml/2006/picture">
-                <pic:pic xmlns:pic="http://schemas.openxmlformats.org/drawingml/2006/picture">
-                  <pic:nvPicPr>
-                    <pic:cNvPr id="6" name=""/>
-                    <pic:cNvPicPr/>
-                  </pic:nvPicPr>
-                  <pic:blipFill>
-                    <a:blip r:embed="rId9">
-                      <a:extLst>
-                        <a:ext uri="{28A0092B-C50C-407E-A947-70E740481C1C}">
-                          <a14:useLocalDpi xmlns:a14="http://schemas.microsoft.com/office/drawing/2010/main" val="0"/>
-                        </a:ext>
-                      </a:extLst>
-                    </a:blip>
-                    <a:stretch>
-                      <a:fillRect/>
-                    </a:stretch>
-                  </pic:blipFill>
-                  <pic:spPr>
-                    <a:xfrm>
-                      <a:off x="0" y="0"/>
-                      <a:ext cx="5400040" cy="2787650"/>
-                    </a:xfrm>
-                    <a:prstGeom prst="rect">
-                      <a:avLst/>
-                    </a:prstGeom>
-                  </pic:spPr>
-                </pic:pic>
-              </a:graphicData>
-            </a:graphic>
-          </wp:inline>
-        </w:drawing>
-      </w:r>
-    </w:p>
+    <w:p/>
+    <w:p/>
+    <w:p/>
     <w:p>
       <w:r>
         <w:rPr>
@@ -310,7 +982,7 @@
                     <pic:cNvPicPr/>
                   </pic:nvPicPr>
                   <pic:blipFill>
-                    <a:blip r:embed="rId10">
+                    <a:blip r:embed="rId11">
                       <a:extLst>
                         <a:ext uri="{28A0092B-C50C-407E-A947-70E740481C1C}">
                           <a14:useLocalDpi xmlns:a14="http://schemas.microsoft.com/office/drawing/2010/main" val="0"/>
@@ -338,11 +1010,425 @@
       </w:r>
     </w:p>
     <w:p>
+      <w:pPr>
+        <w:pStyle w:val="Ttulo1"/>
+      </w:pPr>
+      <w:proofErr w:type="gramStart"/>
+      <w:r>
+        <w:lastRenderedPageBreak/>
+        <w:t>3 Instalado</w:t>
+      </w:r>
+      <w:proofErr w:type="gramEnd"/>
+      <w:r>
+        <w:t xml:space="preserve"> o </w:t>
+      </w:r>
+      <w:proofErr w:type="spellStart"/>
+      <w:r>
+        <w:t>MongoDB</w:t>
+      </w:r>
+      <w:proofErr w:type="spellEnd"/>
+    </w:p>
+    <w:p>
+      <w:pPr>
+        <w:pStyle w:val="PargrafodaLista"/>
+        <w:numPr>
+          <w:ilvl w:val="0"/>
+          <w:numId w:val="5"/>
+        </w:numPr>
+      </w:pPr>
+      <w:r>
+        <w:t xml:space="preserve">Instalação do </w:t>
+      </w:r>
+      <w:proofErr w:type="spellStart"/>
+      <w:r>
+        <w:t>MongoDB</w:t>
+      </w:r>
+      <w:proofErr w:type="spellEnd"/>
+    </w:p>
+    <w:p>
+      <w:pPr>
+        <w:rPr>
+          <w:rFonts w:ascii="Courier New" w:hAnsi="Courier New" w:cs="Courier New"/>
+          <w:color w:val="FFFFFF"/>
+          <w:shd w:val="clear" w:color="auto" w:fill="000000"/>
+        </w:rPr>
+      </w:pPr>
+      <w:proofErr w:type="gramStart"/>
+      <w:r>
+        <w:rPr>
+          <w:rFonts w:ascii="Courier New" w:hAnsi="Courier New" w:cs="Courier New"/>
+          <w:color w:val="FFFFFF"/>
+          <w:shd w:val="clear" w:color="auto" w:fill="000000"/>
+        </w:rPr>
+        <w:t>vi</w:t>
+      </w:r>
+      <w:proofErr w:type="gramEnd"/>
+      <w:r>
+        <w:rPr>
+          <w:rFonts w:ascii="Courier New" w:hAnsi="Courier New" w:cs="Courier New"/>
+          <w:color w:val="FFFFFF"/>
+          <w:shd w:val="clear" w:color="auto" w:fill="000000"/>
+        </w:rPr>
+        <w:t xml:space="preserve"> /</w:t>
+      </w:r>
+      <w:proofErr w:type="spellStart"/>
+      <w:r>
+        <w:rPr>
+          <w:rFonts w:ascii="Courier New" w:hAnsi="Courier New" w:cs="Courier New"/>
+          <w:color w:val="FFFFFF"/>
+          <w:shd w:val="clear" w:color="auto" w:fill="000000"/>
+        </w:rPr>
+        <w:t>etc</w:t>
+      </w:r>
+      <w:proofErr w:type="spellEnd"/>
+      <w:r>
+        <w:rPr>
+          <w:rFonts w:ascii="Courier New" w:hAnsi="Courier New" w:cs="Courier New"/>
+          <w:color w:val="FFFFFF"/>
+          <w:shd w:val="clear" w:color="auto" w:fill="000000"/>
+        </w:rPr>
+        <w:t>/</w:t>
+      </w:r>
+      <w:proofErr w:type="spellStart"/>
+      <w:r>
+        <w:rPr>
+          <w:rFonts w:ascii="Courier New" w:hAnsi="Courier New" w:cs="Courier New"/>
+          <w:color w:val="FFFFFF"/>
+          <w:shd w:val="clear" w:color="auto" w:fill="000000"/>
+        </w:rPr>
+        <w:t>yum.repos.d</w:t>
+      </w:r>
+      <w:proofErr w:type="spellEnd"/>
+      <w:r>
+        <w:rPr>
+          <w:rFonts w:ascii="Courier New" w:hAnsi="Courier New" w:cs="Courier New"/>
+          <w:color w:val="FFFFFF"/>
+          <w:shd w:val="clear" w:color="auto" w:fill="000000"/>
+        </w:rPr>
+        <w:t>/mongodb</w:t>
+      </w:r>
+      <w:r>
+        <w:rPr>
+          <w:rFonts w:ascii="Courier New" w:hAnsi="Courier New" w:cs="Courier New"/>
+          <w:color w:val="FFFFFF"/>
+          <w:shd w:val="clear" w:color="auto" w:fill="000000"/>
+        </w:rPr>
+        <w:t>-org-3.4</w:t>
+      </w:r>
+      <w:r>
+        <w:rPr>
+          <w:rFonts w:ascii="Courier New" w:hAnsi="Courier New" w:cs="Courier New"/>
+          <w:color w:val="FFFFFF"/>
+          <w:shd w:val="clear" w:color="auto" w:fill="000000"/>
+        </w:rPr>
+        <w:t>.repo</w:t>
+      </w:r>
+    </w:p>
+    <w:p>
+      <w:pPr>
+        <w:spacing w:after="0" w:line="240" w:lineRule="auto"/>
+        <w:rPr>
+          <w:rFonts w:ascii="Courier New" w:hAnsi="Courier New" w:cs="Courier New"/>
+          <w:color w:val="FFFFFF"/>
+          <w:shd w:val="clear" w:color="auto" w:fill="000000"/>
+        </w:rPr>
+      </w:pPr>
+      <w:r>
+        <w:rPr>
+          <w:rFonts w:ascii="Courier New" w:hAnsi="Courier New" w:cs="Courier New"/>
+          <w:color w:val="FFFFFF"/>
+          <w:shd w:val="clear" w:color="auto" w:fill="000000"/>
+        </w:rPr>
+        <w:t>[</w:t>
+      </w:r>
+      <w:proofErr w:type="gramStart"/>
+      <w:r>
+        <w:rPr>
+          <w:rFonts w:ascii="Courier New" w:hAnsi="Courier New" w:cs="Courier New"/>
+          <w:color w:val="FFFFFF"/>
+          <w:shd w:val="clear" w:color="auto" w:fill="000000"/>
+        </w:rPr>
+        <w:t>mongodb</w:t>
+      </w:r>
+      <w:proofErr w:type="gramEnd"/>
+      <w:r>
+        <w:rPr>
+          <w:rFonts w:ascii="Courier New" w:hAnsi="Courier New" w:cs="Courier New"/>
+          <w:color w:val="FFFFFF"/>
+          <w:shd w:val="clear" w:color="auto" w:fill="000000"/>
+        </w:rPr>
+        <w:t>-org-3.4]</w:t>
+      </w:r>
+    </w:p>
+    <w:p>
+      <w:pPr>
+        <w:spacing w:after="0" w:line="240" w:lineRule="auto"/>
+        <w:rPr>
+          <w:rFonts w:ascii="Courier New" w:hAnsi="Courier New" w:cs="Courier New"/>
+          <w:color w:val="FFFFFF"/>
+          <w:shd w:val="clear" w:color="auto" w:fill="000000"/>
+        </w:rPr>
+      </w:pPr>
+      <w:proofErr w:type="spellStart"/>
+      <w:proofErr w:type="gramStart"/>
+      <w:r>
+        <w:rPr>
+          <w:rFonts w:ascii="Courier New" w:hAnsi="Courier New" w:cs="Courier New"/>
+          <w:color w:val="FFFFFF"/>
+          <w:shd w:val="clear" w:color="auto" w:fill="000000"/>
+        </w:rPr>
+        <w:t>name</w:t>
+      </w:r>
+      <w:proofErr w:type="spellEnd"/>
+      <w:proofErr w:type="gramEnd"/>
+      <w:r>
+        <w:rPr>
+          <w:rFonts w:ascii="Courier New" w:hAnsi="Courier New" w:cs="Courier New"/>
+          <w:color w:val="FFFFFF"/>
+          <w:shd w:val="clear" w:color="auto" w:fill="000000"/>
+        </w:rPr>
+        <w:t>=</w:t>
+      </w:r>
+      <w:proofErr w:type="spellStart"/>
+      <w:r>
+        <w:rPr>
+          <w:rFonts w:ascii="Courier New" w:hAnsi="Courier New" w:cs="Courier New"/>
+          <w:color w:val="FFFFFF"/>
+          <w:shd w:val="clear" w:color="auto" w:fill="000000"/>
+        </w:rPr>
+        <w:t>MongoDB</w:t>
+      </w:r>
+      <w:proofErr w:type="spellEnd"/>
+      <w:r>
+        <w:rPr>
+          <w:rFonts w:ascii="Courier New" w:hAnsi="Courier New" w:cs="Courier New"/>
+          <w:color w:val="FFFFFF"/>
+          <w:shd w:val="clear" w:color="auto" w:fill="000000"/>
+        </w:rPr>
+        <w:t xml:space="preserve"> </w:t>
+      </w:r>
+      <w:proofErr w:type="spellStart"/>
+      <w:r>
+        <w:rPr>
+          <w:rFonts w:ascii="Courier New" w:hAnsi="Courier New" w:cs="Courier New"/>
+          <w:color w:val="FFFFFF"/>
+          <w:shd w:val="clear" w:color="auto" w:fill="000000"/>
+        </w:rPr>
+        <w:t>Repository</w:t>
+      </w:r>
+      <w:proofErr w:type="spellEnd"/>
+    </w:p>
+    <w:p>
+      <w:pPr>
+        <w:spacing w:after="0" w:line="240" w:lineRule="auto"/>
+        <w:rPr>
+          <w:rFonts w:ascii="Courier New" w:hAnsi="Courier New" w:cs="Courier New"/>
+          <w:color w:val="FFFFFF"/>
+          <w:shd w:val="clear" w:color="auto" w:fill="000000"/>
+        </w:rPr>
+      </w:pPr>
+      <w:proofErr w:type="gramStart"/>
+      <w:r>
+        <w:rPr>
+          <w:rFonts w:ascii="Courier New" w:hAnsi="Courier New" w:cs="Courier New"/>
+          <w:color w:val="FFFFFF"/>
+          <w:shd w:val="clear" w:color="auto" w:fill="000000"/>
+        </w:rPr>
+        <w:t>baseurl</w:t>
+      </w:r>
+      <w:proofErr w:type="gramEnd"/>
+      <w:r>
+        <w:rPr>
+          <w:rFonts w:ascii="Courier New" w:hAnsi="Courier New" w:cs="Courier New"/>
+          <w:color w:val="FFFFFF"/>
+          <w:shd w:val="clear" w:color="auto" w:fill="000000"/>
+        </w:rPr>
+        <w:t>=https://repo.mongodb.org/yum/redhat/6/mongodb-org/3.4/x86_64/</w:t>
+      </w:r>
+    </w:p>
+    <w:p>
+      <w:pPr>
+        <w:spacing w:after="0" w:line="240" w:lineRule="auto"/>
+        <w:rPr>
+          <w:rFonts w:ascii="Courier New" w:hAnsi="Courier New" w:cs="Courier New"/>
+          <w:color w:val="FFFFFF"/>
+          <w:shd w:val="clear" w:color="auto" w:fill="000000"/>
+        </w:rPr>
+      </w:pPr>
+      <w:proofErr w:type="spellStart"/>
+      <w:proofErr w:type="gramStart"/>
+      <w:r>
+        <w:rPr>
+          <w:rFonts w:ascii="Courier New" w:hAnsi="Courier New" w:cs="Courier New"/>
+          <w:color w:val="FFFFFF"/>
+          <w:shd w:val="clear" w:color="auto" w:fill="000000"/>
+        </w:rPr>
+        <w:t>enabled</w:t>
+      </w:r>
+      <w:proofErr w:type="spellEnd"/>
+      <w:proofErr w:type="gramEnd"/>
+      <w:r>
+        <w:rPr>
+          <w:rFonts w:ascii="Courier New" w:hAnsi="Courier New" w:cs="Courier New"/>
+          <w:color w:val="FFFFFF"/>
+          <w:shd w:val="clear" w:color="auto" w:fill="000000"/>
+        </w:rPr>
+        <w:t>=1</w:t>
+      </w:r>
+    </w:p>
+    <w:p>
+      <w:pPr>
+        <w:spacing w:after="0" w:line="240" w:lineRule="auto"/>
+        <w:rPr>
+          <w:rFonts w:ascii="Courier New" w:hAnsi="Courier New" w:cs="Courier New"/>
+          <w:color w:val="FFFFFF"/>
+          <w:shd w:val="clear" w:color="auto" w:fill="000000"/>
+        </w:rPr>
+      </w:pPr>
+      <w:proofErr w:type="spellStart"/>
+      <w:proofErr w:type="gramStart"/>
+      <w:r>
+        <w:rPr>
+          <w:rFonts w:ascii="Courier New" w:hAnsi="Courier New" w:cs="Courier New"/>
+          <w:color w:val="FFFFFF"/>
+          <w:shd w:val="clear" w:color="auto" w:fill="000000"/>
+        </w:rPr>
+        <w:t>gpgkey</w:t>
+      </w:r>
+      <w:proofErr w:type="spellEnd"/>
+      <w:proofErr w:type="gramEnd"/>
+      <w:r>
+        <w:rPr>
+          <w:rFonts w:ascii="Courier New" w:hAnsi="Courier New" w:cs="Courier New"/>
+          <w:color w:val="FFFFFF"/>
+          <w:shd w:val="clear" w:color="auto" w:fill="000000"/>
+        </w:rPr>
+        <w:t>=https://www.mongodb.org/static/pgp/server-3.4.asc</w:t>
+      </w:r>
+    </w:p>
+    <w:p>
+      <w:pPr>
+        <w:spacing w:after="0" w:line="240" w:lineRule="auto"/>
+        <w:rPr>
+          <w:rFonts w:ascii="Courier New" w:hAnsi="Courier New" w:cs="Courier New"/>
+          <w:color w:val="FFFFFF"/>
+          <w:shd w:val="clear" w:color="auto" w:fill="000000"/>
+        </w:rPr>
+      </w:pPr>
+    </w:p>
+    <w:p>
+      <w:pPr>
+        <w:spacing w:after="0" w:line="240" w:lineRule="auto"/>
+        <w:rPr>
+          <w:rFonts w:ascii="Courier New" w:hAnsi="Courier New" w:cs="Courier New"/>
+          <w:color w:val="FFFFFF"/>
+          <w:shd w:val="clear" w:color="auto" w:fill="000000"/>
+        </w:rPr>
+      </w:pPr>
+      <w:proofErr w:type="spellStart"/>
+      <w:r>
+        <w:rPr>
+          <w:rFonts w:ascii="Courier New" w:hAnsi="Courier New" w:cs="Courier New"/>
+          <w:color w:val="FFFFFF"/>
+          <w:shd w:val="clear" w:color="auto" w:fill="000000"/>
+        </w:rPr>
+        <w:t>Mkdir</w:t>
+      </w:r>
+      <w:proofErr w:type="spellEnd"/>
+      <w:r>
+        <w:rPr>
+          <w:rFonts w:ascii="Courier New" w:hAnsi="Courier New" w:cs="Courier New"/>
+          <w:color w:val="FFFFFF"/>
+          <w:shd w:val="clear" w:color="auto" w:fill="000000"/>
+        </w:rPr>
+        <w:t xml:space="preserve"> /data/</w:t>
+      </w:r>
+      <w:proofErr w:type="spellStart"/>
+      <w:r>
+        <w:rPr>
+          <w:rFonts w:ascii="Courier New" w:hAnsi="Courier New" w:cs="Courier New"/>
+          <w:color w:val="FFFFFF"/>
+          <w:shd w:val="clear" w:color="auto" w:fill="000000"/>
+        </w:rPr>
+        <w:t>db</w:t>
+      </w:r>
+      <w:proofErr w:type="spellEnd"/>
+    </w:p>
+    <w:p>
+      <w:pPr>
+        <w:spacing w:after="0" w:line="240" w:lineRule="auto"/>
+        <w:rPr>
+          <w:rFonts w:ascii="Courier New" w:hAnsi="Courier New" w:cs="Courier New"/>
+          <w:color w:val="FFFFFF"/>
+          <w:shd w:val="clear" w:color="auto" w:fill="000000"/>
+        </w:rPr>
+      </w:pPr>
+    </w:p>
+    <w:p>
+      <w:proofErr w:type="spellStart"/>
+      <w:proofErr w:type="gramStart"/>
+      <w:r>
+        <w:rPr>
+          <w:rFonts w:ascii="Courier New" w:hAnsi="Courier New" w:cs="Courier New"/>
+          <w:color w:val="FFFFFF"/>
+          <w:shd w:val="clear" w:color="auto" w:fill="000000"/>
+        </w:rPr>
+        <w:t>service</w:t>
+      </w:r>
+      <w:proofErr w:type="spellEnd"/>
+      <w:proofErr w:type="gramEnd"/>
+      <w:r>
+        <w:rPr>
+          <w:rFonts w:ascii="Courier New" w:hAnsi="Courier New" w:cs="Courier New"/>
+          <w:color w:val="FFFFFF"/>
+          <w:shd w:val="clear" w:color="auto" w:fill="000000"/>
+        </w:rPr>
+        <w:t xml:space="preserve"> </w:t>
+      </w:r>
+      <w:proofErr w:type="spellStart"/>
+      <w:r>
+        <w:rPr>
+          <w:rFonts w:ascii="Courier New" w:hAnsi="Courier New" w:cs="Courier New"/>
+          <w:color w:val="FFFFFF"/>
+          <w:shd w:val="clear" w:color="auto" w:fill="000000"/>
+        </w:rPr>
+        <w:t>mongod</w:t>
+      </w:r>
+      <w:proofErr w:type="spellEnd"/>
+      <w:r>
+        <w:rPr>
+          <w:rFonts w:ascii="Courier New" w:hAnsi="Courier New" w:cs="Courier New"/>
+          <w:color w:val="FFFFFF"/>
+          <w:shd w:val="clear" w:color="auto" w:fill="000000"/>
+        </w:rPr>
+        <w:t xml:space="preserve"> start</w:t>
+      </w:r>
+    </w:p>
+    <w:p>
+      <w:pPr>
+        <w:pStyle w:val="PargrafodaLista"/>
+        <w:numPr>
+          <w:ilvl w:val="0"/>
+          <w:numId w:val="5"/>
+        </w:numPr>
+      </w:pPr>
+      <w:r>
+        <w:t xml:space="preserve">Instancia do </w:t>
+      </w:r>
+      <w:proofErr w:type="spellStart"/>
+      <w:r>
+        <w:t>mongod</w:t>
+      </w:r>
+      <w:proofErr w:type="spellEnd"/>
+      <w:r>
+        <w:t xml:space="preserve"> escutando na porta 27017</w:t>
+      </w:r>
+    </w:p>
+    <w:p>
       <w:r>
         <w:rPr>
           <w:noProof/>
         </w:rPr>
-        <w:lastRenderedPageBreak/>
         <w:drawing>
           <wp:inline distT="0" distB="0" distL="0" distR="0" wp14:anchorId="46E0F1C3" wp14:editId="3EA78DB2">
             <wp:extent cx="5400040" cy="3510280"/>
@@ -359,7 +1445,7 @@
                     <pic:cNvPicPr/>
                   </pic:nvPicPr>
                   <pic:blipFill>
-                    <a:blip r:embed="rId11">
+                    <a:blip r:embed="rId12">
                       <a:extLst>
                         <a:ext uri="{28A0092B-C50C-407E-A947-70E740481C1C}">
                           <a14:useLocalDpi xmlns:a14="http://schemas.microsoft.com/office/drawing/2010/main" val="0"/>
@@ -385,8 +1471,5793 @@
           </wp:inline>
         </w:drawing>
       </w:r>
-      <w:bookmarkStart w:id="0" w:name="_GoBack"/>
-      <w:bookmarkEnd w:id="0"/>
+    </w:p>
+    <w:p>
+      <w:pPr>
+        <w:pStyle w:val="Ttulo1"/>
+      </w:pPr>
+      <w:r>
+        <w:t>4 Scala</w:t>
+      </w:r>
+    </w:p>
+    <w:p>
+      <w:pPr>
+        <w:pStyle w:val="PargrafodaLista"/>
+        <w:numPr>
+          <w:ilvl w:val="0"/>
+          <w:numId w:val="3"/>
+        </w:numPr>
+      </w:pPr>
+      <w:r>
+        <w:t xml:space="preserve">Habilitar o </w:t>
+      </w:r>
+      <w:proofErr w:type="spellStart"/>
+      <w:r>
+        <w:t>Spark</w:t>
+      </w:r>
+      <w:proofErr w:type="spellEnd"/>
+      <w:r>
+        <w:t xml:space="preserve"> acessar o </w:t>
+      </w:r>
+      <w:proofErr w:type="spellStart"/>
+      <w:r>
+        <w:t>MongoDB</w:t>
+      </w:r>
+      <w:proofErr w:type="spellEnd"/>
+      <w:r>
+        <w:t xml:space="preserve"> usando o Scala</w:t>
+      </w:r>
+    </w:p>
+    <w:p>
+      <w:pPr>
+        <w:rPr>
+          <w:rFonts w:ascii="Courier New" w:hAnsi="Courier New" w:cs="Courier New"/>
+          <w:color w:val="FFFFFF"/>
+          <w:shd w:val="clear" w:color="auto" w:fill="000000"/>
+        </w:rPr>
+      </w:pPr>
+      <w:proofErr w:type="gramStart"/>
+      <w:r>
+        <w:rPr>
+          <w:rFonts w:ascii="Courier New" w:hAnsi="Courier New" w:cs="Courier New"/>
+          <w:color w:val="FFFFFF"/>
+          <w:shd w:val="clear" w:color="auto" w:fill="000000"/>
+        </w:rPr>
+        <w:t>./</w:t>
+      </w:r>
+      <w:proofErr w:type="gramEnd"/>
+      <w:r>
+        <w:rPr>
+          <w:rFonts w:ascii="Courier New" w:hAnsi="Courier New" w:cs="Courier New"/>
+          <w:color w:val="FFFFFF"/>
+          <w:shd w:val="clear" w:color="auto" w:fill="000000"/>
+        </w:rPr>
+        <w:t>bin/</w:t>
+      </w:r>
+      <w:proofErr w:type="spellStart"/>
+      <w:r>
+        <w:rPr>
+          <w:rFonts w:ascii="Courier New" w:hAnsi="Courier New" w:cs="Courier New"/>
+          <w:color w:val="FFFFFF"/>
+          <w:shd w:val="clear" w:color="auto" w:fill="000000"/>
+        </w:rPr>
+        <w:t>spark-shell</w:t>
+      </w:r>
+      <w:proofErr w:type="spellEnd"/>
+      <w:r>
+        <w:rPr>
+          <w:rFonts w:ascii="Courier New" w:hAnsi="Courier New" w:cs="Courier New"/>
+          <w:color w:val="FFFFFF"/>
+          <w:shd w:val="clear" w:color="auto" w:fill="000000"/>
+        </w:rPr>
+        <w:t xml:space="preserve"> –</w:t>
+      </w:r>
+      <w:proofErr w:type="spellStart"/>
+      <w:r>
+        <w:rPr>
+          <w:rFonts w:ascii="Courier New" w:hAnsi="Courier New" w:cs="Courier New"/>
+          <w:color w:val="FFFFFF"/>
+          <w:shd w:val="clear" w:color="auto" w:fill="000000"/>
+        </w:rPr>
+        <w:t>conf</w:t>
+      </w:r>
+      <w:proofErr w:type="spellEnd"/>
+      <w:r>
+        <w:rPr>
+          <w:rFonts w:ascii="Courier New" w:hAnsi="Courier New" w:cs="Courier New"/>
+          <w:color w:val="FFFFFF"/>
+          <w:shd w:val="clear" w:color="auto" w:fill="000000"/>
+        </w:rPr>
+        <w:t xml:space="preserve"> "spark.mongodb.output.uri=mongodb://127.0.0.1/results.collection" --</w:t>
+      </w:r>
+      <w:proofErr w:type="spellStart"/>
+      <w:r>
+        <w:rPr>
+          <w:rFonts w:ascii="Courier New" w:hAnsi="Courier New" w:cs="Courier New"/>
+          <w:color w:val="FFFFFF"/>
+          <w:shd w:val="clear" w:color="auto" w:fill="000000"/>
+        </w:rPr>
+        <w:t>packages</w:t>
+      </w:r>
+      <w:proofErr w:type="spellEnd"/>
+      <w:r>
+        <w:rPr>
+          <w:rFonts w:ascii="Courier New" w:hAnsi="Courier New" w:cs="Courier New"/>
+          <w:color w:val="FFFFFF"/>
+          <w:shd w:val="clear" w:color="auto" w:fill="000000"/>
+        </w:rPr>
+        <w:t xml:space="preserve"> org.mongodb.spark:mongo-spark-connector_2.10:1.1.0</w:t>
+      </w:r>
+    </w:p>
+    <w:p>
+      <w:pPr>
+        <w:pStyle w:val="PargrafodaLista"/>
+        <w:keepNext/>
+        <w:numPr>
+          <w:ilvl w:val="0"/>
+          <w:numId w:val="3"/>
+        </w:numPr>
+      </w:pPr>
+      <w:r>
+        <w:lastRenderedPageBreak/>
+        <w:t xml:space="preserve">Executando código Scala para verificar o conteúdo do </w:t>
+      </w:r>
+      <w:proofErr w:type="spellStart"/>
+      <w:r>
+        <w:t>DataFrame</w:t>
+      </w:r>
+      <w:proofErr w:type="spellEnd"/>
+      <w:r>
+        <w:t xml:space="preserve"> antes de gravar no </w:t>
+      </w:r>
+      <w:proofErr w:type="spellStart"/>
+      <w:r>
+        <w:t>MongoDB</w:t>
+      </w:r>
+      <w:proofErr w:type="spellEnd"/>
+      <w:r>
+        <w:rPr>
+          <w:noProof/>
+        </w:rPr>
+        <w:drawing>
+          <wp:inline distT="0" distB="0" distL="0" distR="0">
+            <wp:extent cx="4906060" cy="4334480"/>
+            <wp:effectExtent l="0" t="0" r="8890" b="9525"/>
+            <wp:docPr id="10" name="Imagem 10"/>
+            <wp:cNvGraphicFramePr>
+              <a:graphicFrameLocks xmlns:a="http://schemas.openxmlformats.org/drawingml/2006/main" noChangeAspect="1"/>
+            </wp:cNvGraphicFramePr>
+            <a:graphic xmlns:a="http://schemas.openxmlformats.org/drawingml/2006/main">
+              <a:graphicData uri="http://schemas.openxmlformats.org/drawingml/2006/picture">
+                <pic:pic xmlns:pic="http://schemas.openxmlformats.org/drawingml/2006/picture">
+                  <pic:nvPicPr>
+                    <pic:cNvPr id="10" name=""/>
+                    <pic:cNvPicPr/>
+                  </pic:nvPicPr>
+                  <pic:blipFill>
+                    <a:blip r:embed="rId13">
+                      <a:extLst>
+                        <a:ext uri="{28A0092B-C50C-407E-A947-70E740481C1C}">
+                          <a14:useLocalDpi xmlns:a14="http://schemas.microsoft.com/office/drawing/2010/main" val="0"/>
+                        </a:ext>
+                      </a:extLst>
+                    </a:blip>
+                    <a:stretch>
+                      <a:fillRect/>
+                    </a:stretch>
+                  </pic:blipFill>
+                  <pic:spPr>
+                    <a:xfrm>
+                      <a:off x="0" y="0"/>
+                      <a:ext cx="4906060" cy="4334480"/>
+                    </a:xfrm>
+                    <a:prstGeom prst="rect">
+                      <a:avLst/>
+                    </a:prstGeom>
+                  </pic:spPr>
+                </pic:pic>
+              </a:graphicData>
+            </a:graphic>
+          </wp:inline>
+        </w:drawing>
+      </w:r>
+    </w:p>
+    <w:p>
+      <w:pPr>
+        <w:pStyle w:val="Legenda"/>
+        <w:jc w:val="center"/>
+      </w:pPr>
+      <w:r>
+        <w:t xml:space="preserve">Figura </w:t>
+      </w:r>
+      <w:fldSimple w:instr=" SEQ Figura \* ARABIC ">
+        <w:r>
+          <w:rPr>
+            <w:noProof/>
+          </w:rPr>
+          <w:t>1</w:t>
+        </w:r>
+      </w:fldSimple>
+      <w:r>
+        <w:t xml:space="preserve"> - Total de vendas por cliente</w:t>
+      </w:r>
+    </w:p>
+    <w:p>
+      <w:pPr>
+        <w:keepNext/>
+        <w:jc w:val="center"/>
+      </w:pPr>
+      <w:r>
+        <w:rPr>
+          <w:noProof/>
+        </w:rPr>
+        <w:drawing>
+          <wp:inline distT="0" distB="0" distL="0" distR="0">
+            <wp:extent cx="5400040" cy="954405"/>
+            <wp:effectExtent l="0" t="0" r="0" b="0"/>
+            <wp:docPr id="11" name="Imagem 11"/>
+            <wp:cNvGraphicFramePr>
+              <a:graphicFrameLocks xmlns:a="http://schemas.openxmlformats.org/drawingml/2006/main" noChangeAspect="1"/>
+            </wp:cNvGraphicFramePr>
+            <a:graphic xmlns:a="http://schemas.openxmlformats.org/drawingml/2006/main">
+              <a:graphicData uri="http://schemas.openxmlformats.org/drawingml/2006/picture">
+                <pic:pic xmlns:pic="http://schemas.openxmlformats.org/drawingml/2006/picture">
+                  <pic:nvPicPr>
+                    <pic:cNvPr id="11" name=""/>
+                    <pic:cNvPicPr/>
+                  </pic:nvPicPr>
+                  <pic:blipFill>
+                    <a:blip r:embed="rId14">
+                      <a:extLst>
+                        <a:ext uri="{28A0092B-C50C-407E-A947-70E740481C1C}">
+                          <a14:useLocalDpi xmlns:a14="http://schemas.microsoft.com/office/drawing/2010/main" val="0"/>
+                        </a:ext>
+                      </a:extLst>
+                    </a:blip>
+                    <a:stretch>
+                      <a:fillRect/>
+                    </a:stretch>
+                  </pic:blipFill>
+                  <pic:spPr>
+                    <a:xfrm>
+                      <a:off x="0" y="0"/>
+                      <a:ext cx="5400040" cy="954405"/>
+                    </a:xfrm>
+                    <a:prstGeom prst="rect">
+                      <a:avLst/>
+                    </a:prstGeom>
+                  </pic:spPr>
+                </pic:pic>
+              </a:graphicData>
+            </a:graphic>
+          </wp:inline>
+        </w:drawing>
+      </w:r>
+    </w:p>
+    <w:p>
+      <w:pPr>
+        <w:pStyle w:val="Legenda"/>
+        <w:jc w:val="center"/>
+      </w:pPr>
+      <w:r>
+        <w:t xml:space="preserve">Figura </w:t>
+      </w:r>
+      <w:fldSimple w:instr=" SEQ Figura \* ARABIC ">
+        <w:r>
+          <w:rPr>
+            <w:noProof/>
+          </w:rPr>
+          <w:t>2</w:t>
+        </w:r>
+      </w:fldSimple>
+      <w:r>
+        <w:t xml:space="preserve"> - Total de vendas por dia</w:t>
+      </w:r>
+    </w:p>
+    <w:p>
+      <w:pPr>
+        <w:pStyle w:val="PargrafodaLista"/>
+        <w:numPr>
+          <w:ilvl w:val="0"/>
+          <w:numId w:val="3"/>
+        </w:numPr>
+      </w:pPr>
+      <w:r>
+        <w:t xml:space="preserve">Gravação dos dados no </w:t>
+      </w:r>
+      <w:proofErr w:type="spellStart"/>
+      <w:r>
+        <w:t>MongoDB</w:t>
+      </w:r>
+      <w:proofErr w:type="spellEnd"/>
+    </w:p>
+    <w:p>
+      <w:pPr>
+        <w:pStyle w:val="PargrafodaLista"/>
+        <w:numPr>
+          <w:ilvl w:val="1"/>
+          <w:numId w:val="3"/>
+        </w:numPr>
+      </w:pPr>
+      <w:proofErr w:type="spellStart"/>
+      <w:proofErr w:type="gramStart"/>
+      <w:r>
+        <w:t>vendas</w:t>
+      </w:r>
+      <w:proofErr w:type="gramEnd"/>
+      <w:r>
+        <w:t>_por_cliente.saveToMongoDB</w:t>
+      </w:r>
+      <w:proofErr w:type="spellEnd"/>
+      <w:r>
+        <w:t>(</w:t>
+      </w:r>
+      <w:proofErr w:type="spellStart"/>
+      <w:r>
+        <w:t>WriteConfig</w:t>
+      </w:r>
+      <w:proofErr w:type="spellEnd"/>
+      <w:r>
+        <w:t>(Map("uri" -&gt; "</w:t>
+      </w:r>
+      <w:proofErr w:type="spellStart"/>
+      <w:r>
+        <w:t>mongodb</w:t>
+      </w:r>
+      <w:proofErr w:type="spellEnd"/>
+      <w:r>
+        <w:t>://127.0.0.1/</w:t>
+      </w:r>
+      <w:proofErr w:type="spellStart"/>
+      <w:r>
+        <w:t>mercafacil.vendasporcliente</w:t>
+      </w:r>
+      <w:proofErr w:type="spellEnd"/>
+      <w:r>
+        <w:t>")))</w:t>
+      </w:r>
+    </w:p>
+    <w:p>
+      <w:pPr>
+        <w:pStyle w:val="PargrafodaLista"/>
+        <w:numPr>
+          <w:ilvl w:val="1"/>
+          <w:numId w:val="3"/>
+        </w:numPr>
+      </w:pPr>
+      <w:proofErr w:type="spellStart"/>
+      <w:proofErr w:type="gramStart"/>
+      <w:r>
+        <w:t>vendas</w:t>
+      </w:r>
+      <w:proofErr w:type="gramEnd"/>
+      <w:r>
+        <w:t>_por_dia.saveToMongoDB</w:t>
+      </w:r>
+      <w:proofErr w:type="spellEnd"/>
+      <w:r>
+        <w:t>(</w:t>
+      </w:r>
+      <w:proofErr w:type="spellStart"/>
+      <w:r>
+        <w:t>WriteConfig</w:t>
+      </w:r>
+      <w:proofErr w:type="spellEnd"/>
+      <w:r>
+        <w:t>(Map("uri" -&gt; "</w:t>
+      </w:r>
+      <w:proofErr w:type="spellStart"/>
+      <w:r>
+        <w:t>mongodb</w:t>
+      </w:r>
+      <w:proofErr w:type="spellEnd"/>
+      <w:r>
+        <w:t>://127.0.0.1/</w:t>
+      </w:r>
+      <w:proofErr w:type="spellStart"/>
+      <w:r>
+        <w:t>mercafacil.vendaspordia</w:t>
+      </w:r>
+      <w:proofErr w:type="spellEnd"/>
+      <w:r>
+        <w:t>")))</w:t>
+      </w:r>
+    </w:p>
+    <w:p>
+      <w:pPr>
+        <w:pStyle w:val="PargrafodaLista"/>
+        <w:numPr>
+          <w:ilvl w:val="1"/>
+          <w:numId w:val="3"/>
+        </w:numPr>
+      </w:pPr>
+      <w:proofErr w:type="spellStart"/>
+      <w:proofErr w:type="gramStart"/>
+      <w:r>
+        <w:t>vendas</w:t>
+      </w:r>
+      <w:proofErr w:type="gramEnd"/>
+      <w:r>
+        <w:t>_por_produto.saveToMongoDB</w:t>
+      </w:r>
+      <w:proofErr w:type="spellEnd"/>
+      <w:r>
+        <w:t>(</w:t>
+      </w:r>
+      <w:proofErr w:type="spellStart"/>
+      <w:r>
+        <w:t>WriteConfig</w:t>
+      </w:r>
+      <w:proofErr w:type="spellEnd"/>
+      <w:r>
+        <w:t>(Map("uri" -&gt; "</w:t>
+      </w:r>
+      <w:proofErr w:type="spellStart"/>
+      <w:r>
+        <w:t>mongodb</w:t>
+      </w:r>
+      <w:proofErr w:type="spellEnd"/>
+      <w:r>
+        <w:t>://127.0.0.1/</w:t>
+      </w:r>
+      <w:proofErr w:type="spellStart"/>
+      <w:r>
+        <w:t>mercafacil.vendasporproduto</w:t>
+      </w:r>
+      <w:proofErr w:type="spellEnd"/>
+      <w:r>
+        <w:t>")))</w:t>
+      </w:r>
+    </w:p>
+    <w:p>
+      <w:pPr>
+        <w:keepNext/>
+        <w:jc w:val="center"/>
+      </w:pPr>
+      <w:r>
+        <w:rPr>
+          <w:noProof/>
+        </w:rPr>
+        <w:lastRenderedPageBreak/>
+        <w:drawing>
+          <wp:inline distT="0" distB="0" distL="0" distR="0">
+            <wp:extent cx="5400040" cy="1693545"/>
+            <wp:effectExtent l="0" t="0" r="0" b="1905"/>
+            <wp:docPr id="12" name="Imagem 12"/>
+            <wp:cNvGraphicFramePr>
+              <a:graphicFrameLocks xmlns:a="http://schemas.openxmlformats.org/drawingml/2006/main" noChangeAspect="1"/>
+            </wp:cNvGraphicFramePr>
+            <a:graphic xmlns:a="http://schemas.openxmlformats.org/drawingml/2006/main">
+              <a:graphicData uri="http://schemas.openxmlformats.org/drawingml/2006/picture">
+                <pic:pic xmlns:pic="http://schemas.openxmlformats.org/drawingml/2006/picture">
+                  <pic:nvPicPr>
+                    <pic:cNvPr id="12" name=""/>
+                    <pic:cNvPicPr/>
+                  </pic:nvPicPr>
+                  <pic:blipFill>
+                    <a:blip r:embed="rId15">
+                      <a:extLst>
+                        <a:ext uri="{28A0092B-C50C-407E-A947-70E740481C1C}">
+                          <a14:useLocalDpi xmlns:a14="http://schemas.microsoft.com/office/drawing/2010/main" val="0"/>
+                        </a:ext>
+                      </a:extLst>
+                    </a:blip>
+                    <a:stretch>
+                      <a:fillRect/>
+                    </a:stretch>
+                  </pic:blipFill>
+                  <pic:spPr>
+                    <a:xfrm>
+                      <a:off x="0" y="0"/>
+                      <a:ext cx="5400040" cy="1693545"/>
+                    </a:xfrm>
+                    <a:prstGeom prst="rect">
+                      <a:avLst/>
+                    </a:prstGeom>
+                  </pic:spPr>
+                </pic:pic>
+              </a:graphicData>
+            </a:graphic>
+          </wp:inline>
+        </w:drawing>
+      </w:r>
+    </w:p>
+    <w:p>
+      <w:pPr>
+        <w:pStyle w:val="Legenda"/>
+        <w:jc w:val="center"/>
+      </w:pPr>
+      <w:r>
+        <w:t xml:space="preserve">Figura </w:t>
+      </w:r>
+      <w:fldSimple w:instr=" SEQ Figura \* ARABIC ">
+        <w:r>
+          <w:rPr>
+            <w:noProof/>
+          </w:rPr>
+          <w:t>3</w:t>
+        </w:r>
+      </w:fldSimple>
+      <w:r>
+        <w:t xml:space="preserve"> - Dados de vendas por cliente gravados no Mongo</w:t>
+      </w:r>
+    </w:p>
+    <w:p>
+      <w:pPr>
+        <w:keepNext/>
+        <w:jc w:val="center"/>
+      </w:pPr>
+      <w:r>
+        <w:rPr>
+          <w:noProof/>
+        </w:rPr>
+        <w:drawing>
+          <wp:inline distT="0" distB="0" distL="0" distR="0" wp14:anchorId="71EE9887" wp14:editId="695E5DD0">
+            <wp:extent cx="5400040" cy="267335"/>
+            <wp:effectExtent l="0" t="0" r="0" b="0"/>
+            <wp:docPr id="13" name="Imagem 13"/>
+            <wp:cNvGraphicFramePr>
+              <a:graphicFrameLocks xmlns:a="http://schemas.openxmlformats.org/drawingml/2006/main" noChangeAspect="1"/>
+            </wp:cNvGraphicFramePr>
+            <a:graphic xmlns:a="http://schemas.openxmlformats.org/drawingml/2006/main">
+              <a:graphicData uri="http://schemas.openxmlformats.org/drawingml/2006/picture">
+                <pic:pic xmlns:pic="http://schemas.openxmlformats.org/drawingml/2006/picture">
+                  <pic:nvPicPr>
+                    <pic:cNvPr id="1" name=""/>
+                    <pic:cNvPicPr/>
+                  </pic:nvPicPr>
+                  <pic:blipFill>
+                    <a:blip r:embed="rId16">
+                      <a:extLst>
+                        <a:ext uri="{28A0092B-C50C-407E-A947-70E740481C1C}">
+                          <a14:useLocalDpi xmlns:a14="http://schemas.microsoft.com/office/drawing/2010/main" val="0"/>
+                        </a:ext>
+                      </a:extLst>
+                    </a:blip>
+                    <a:stretch>
+                      <a:fillRect/>
+                    </a:stretch>
+                  </pic:blipFill>
+                  <pic:spPr>
+                    <a:xfrm>
+                      <a:off x="0" y="0"/>
+                      <a:ext cx="5400040" cy="267335"/>
+                    </a:xfrm>
+                    <a:prstGeom prst="rect">
+                      <a:avLst/>
+                    </a:prstGeom>
+                  </pic:spPr>
+                </pic:pic>
+              </a:graphicData>
+            </a:graphic>
+          </wp:inline>
+        </w:drawing>
+      </w:r>
+    </w:p>
+    <w:p>
+      <w:pPr>
+        <w:pStyle w:val="Legenda"/>
+        <w:jc w:val="center"/>
+      </w:pPr>
+      <w:r>
+        <w:t xml:space="preserve">Figura </w:t>
+      </w:r>
+      <w:fldSimple w:instr=" SEQ Figura \* ARABIC ">
+        <w:r>
+          <w:rPr>
+            <w:noProof/>
+          </w:rPr>
+          <w:t>4</w:t>
+        </w:r>
+      </w:fldSimple>
+      <w:r>
+        <w:t xml:space="preserve"> - Dados de vendas por dia gravados no Mongo</w:t>
+      </w:r>
+    </w:p>
+    <w:p/>
+    <w:p>
+      <w:pPr>
+        <w:pStyle w:val="Ttulo1"/>
+      </w:pPr>
+      <w:r>
+        <w:t>5 Scripts Scala</w:t>
+      </w:r>
+    </w:p>
+    <w:p>
+      <w:pPr>
+        <w:pStyle w:val="PargrafodaLista"/>
+        <w:numPr>
+          <w:ilvl w:val="0"/>
+          <w:numId w:val="6"/>
+        </w:numPr>
+      </w:pPr>
+      <w:r>
+        <w:t>Tabela Vendas</w:t>
+      </w:r>
+    </w:p>
+    <w:p>
+      <w:pPr>
+        <w:rPr>
+          <w:rFonts w:ascii="Courier New" w:hAnsi="Courier New" w:cs="Courier New"/>
+          <w:color w:val="FFFFFF"/>
+          <w:shd w:val="clear" w:color="auto" w:fill="000000"/>
+        </w:rPr>
+      </w:pPr>
+      <w:proofErr w:type="spellStart"/>
+      <w:proofErr w:type="gramStart"/>
+      <w:r>
+        <w:rPr>
+          <w:rFonts w:ascii="Courier New" w:hAnsi="Courier New" w:cs="Courier New"/>
+          <w:color w:val="FFFFFF"/>
+          <w:shd w:val="clear" w:color="auto" w:fill="000000"/>
+        </w:rPr>
+        <w:t>import</w:t>
+      </w:r>
+      <w:proofErr w:type="spellEnd"/>
+      <w:proofErr w:type="gramEnd"/>
+      <w:r>
+        <w:rPr>
+          <w:rFonts w:ascii="Courier New" w:hAnsi="Courier New" w:cs="Courier New"/>
+          <w:color w:val="FFFFFF"/>
+          <w:shd w:val="clear" w:color="auto" w:fill="000000"/>
+        </w:rPr>
+        <w:t xml:space="preserve"> </w:t>
+      </w:r>
+      <w:proofErr w:type="spellStart"/>
+      <w:r>
+        <w:rPr>
+          <w:rFonts w:ascii="Courier New" w:hAnsi="Courier New" w:cs="Courier New"/>
+          <w:color w:val="FFFFFF"/>
+          <w:shd w:val="clear" w:color="auto" w:fill="000000"/>
+        </w:rPr>
+        <w:t>sqlContext.implicits</w:t>
+      </w:r>
+      <w:proofErr w:type="spellEnd"/>
+      <w:r>
+        <w:rPr>
+          <w:rFonts w:ascii="Courier New" w:hAnsi="Courier New" w:cs="Courier New"/>
+          <w:color w:val="FFFFFF"/>
+          <w:shd w:val="clear" w:color="auto" w:fill="000000"/>
+        </w:rPr>
+        <w:t>._</w:t>
+      </w:r>
+    </w:p>
+    <w:p>
+      <w:pPr>
+        <w:rPr>
+          <w:rFonts w:ascii="Courier New" w:hAnsi="Courier New" w:cs="Courier New"/>
+          <w:color w:val="FFFFFF"/>
+          <w:shd w:val="clear" w:color="auto" w:fill="000000"/>
+        </w:rPr>
+      </w:pPr>
+      <w:proofErr w:type="spellStart"/>
+      <w:proofErr w:type="gramStart"/>
+      <w:r>
+        <w:rPr>
+          <w:rFonts w:ascii="Courier New" w:hAnsi="Courier New" w:cs="Courier New"/>
+          <w:color w:val="FFFFFF"/>
+          <w:shd w:val="clear" w:color="auto" w:fill="000000"/>
+        </w:rPr>
+        <w:t>import</w:t>
+      </w:r>
+      <w:proofErr w:type="spellEnd"/>
+      <w:proofErr w:type="gramEnd"/>
+      <w:r>
+        <w:rPr>
+          <w:rFonts w:ascii="Courier New" w:hAnsi="Courier New" w:cs="Courier New"/>
+          <w:color w:val="FFFFFF"/>
+          <w:shd w:val="clear" w:color="auto" w:fill="000000"/>
+        </w:rPr>
+        <w:t xml:space="preserve"> </w:t>
+      </w:r>
+      <w:proofErr w:type="spellStart"/>
+      <w:r>
+        <w:rPr>
+          <w:rFonts w:ascii="Courier New" w:hAnsi="Courier New" w:cs="Courier New"/>
+          <w:color w:val="FFFFFF"/>
+          <w:shd w:val="clear" w:color="auto" w:fill="000000"/>
+        </w:rPr>
+        <w:t>com.mongodb.spark.config</w:t>
+      </w:r>
+      <w:proofErr w:type="spellEnd"/>
+      <w:r>
+        <w:rPr>
+          <w:rFonts w:ascii="Courier New" w:hAnsi="Courier New" w:cs="Courier New"/>
+          <w:color w:val="FFFFFF"/>
+          <w:shd w:val="clear" w:color="auto" w:fill="000000"/>
+        </w:rPr>
+        <w:t>._</w:t>
+      </w:r>
+    </w:p>
+    <w:p>
+      <w:pPr>
+        <w:rPr>
+          <w:rFonts w:ascii="Courier New" w:hAnsi="Courier New" w:cs="Courier New"/>
+          <w:color w:val="FFFFFF"/>
+          <w:shd w:val="clear" w:color="auto" w:fill="000000"/>
+        </w:rPr>
+      </w:pPr>
+      <w:proofErr w:type="spellStart"/>
+      <w:proofErr w:type="gramStart"/>
+      <w:r>
+        <w:rPr>
+          <w:rFonts w:ascii="Courier New" w:hAnsi="Courier New" w:cs="Courier New"/>
+          <w:color w:val="FFFFFF"/>
+          <w:shd w:val="clear" w:color="auto" w:fill="000000"/>
+        </w:rPr>
+        <w:t>import</w:t>
+      </w:r>
+      <w:proofErr w:type="spellEnd"/>
+      <w:proofErr w:type="gramEnd"/>
+      <w:r>
+        <w:rPr>
+          <w:rFonts w:ascii="Courier New" w:hAnsi="Courier New" w:cs="Courier New"/>
+          <w:color w:val="FFFFFF"/>
+          <w:shd w:val="clear" w:color="auto" w:fill="000000"/>
+        </w:rPr>
+        <w:t xml:space="preserve"> </w:t>
+      </w:r>
+      <w:proofErr w:type="spellStart"/>
+      <w:r>
+        <w:rPr>
+          <w:rFonts w:ascii="Courier New" w:hAnsi="Courier New" w:cs="Courier New"/>
+          <w:color w:val="FFFFFF"/>
+          <w:shd w:val="clear" w:color="auto" w:fill="000000"/>
+        </w:rPr>
+        <w:t>com.mongodb.spark</w:t>
+      </w:r>
+      <w:proofErr w:type="spellEnd"/>
+      <w:r>
+        <w:rPr>
+          <w:rFonts w:ascii="Courier New" w:hAnsi="Courier New" w:cs="Courier New"/>
+          <w:color w:val="FFFFFF"/>
+          <w:shd w:val="clear" w:color="auto" w:fill="000000"/>
+        </w:rPr>
+        <w:t>._</w:t>
+      </w:r>
+    </w:p>
+    <w:p>
+      <w:pPr>
+        <w:rPr>
+          <w:rFonts w:ascii="Courier New" w:hAnsi="Courier New" w:cs="Courier New"/>
+          <w:color w:val="FFFFFF"/>
+          <w:shd w:val="clear" w:color="auto" w:fill="000000"/>
+        </w:rPr>
+      </w:pPr>
+      <w:proofErr w:type="spellStart"/>
+      <w:proofErr w:type="gramStart"/>
+      <w:r>
+        <w:rPr>
+          <w:rFonts w:ascii="Courier New" w:hAnsi="Courier New" w:cs="Courier New"/>
+          <w:color w:val="FFFFFF"/>
+          <w:shd w:val="clear" w:color="auto" w:fill="000000"/>
+        </w:rPr>
+        <w:t>import</w:t>
+      </w:r>
+      <w:proofErr w:type="spellEnd"/>
+      <w:proofErr w:type="gramEnd"/>
+      <w:r>
+        <w:rPr>
+          <w:rFonts w:ascii="Courier New" w:hAnsi="Courier New" w:cs="Courier New"/>
+          <w:color w:val="FFFFFF"/>
+          <w:shd w:val="clear" w:color="auto" w:fill="000000"/>
+        </w:rPr>
+        <w:t xml:space="preserve"> </w:t>
+      </w:r>
+      <w:proofErr w:type="spellStart"/>
+      <w:r>
+        <w:rPr>
+          <w:rFonts w:ascii="Courier New" w:hAnsi="Courier New" w:cs="Courier New"/>
+          <w:color w:val="FFFFFF"/>
+          <w:shd w:val="clear" w:color="auto" w:fill="000000"/>
+        </w:rPr>
+        <w:t>com.mongodb.spark.sql</w:t>
+      </w:r>
+      <w:proofErr w:type="spellEnd"/>
+      <w:r>
+        <w:rPr>
+          <w:rFonts w:ascii="Courier New" w:hAnsi="Courier New" w:cs="Courier New"/>
+          <w:color w:val="FFFFFF"/>
+          <w:shd w:val="clear" w:color="auto" w:fill="000000"/>
+        </w:rPr>
+        <w:t>._</w:t>
+      </w:r>
+    </w:p>
+    <w:p>
+      <w:pPr>
+        <w:rPr>
+          <w:rFonts w:ascii="Courier New" w:hAnsi="Courier New" w:cs="Courier New"/>
+          <w:color w:val="FFFFFF"/>
+          <w:shd w:val="clear" w:color="auto" w:fill="000000"/>
+        </w:rPr>
+      </w:pPr>
+    </w:p>
+    <w:p>
+      <w:pPr>
+        <w:rPr>
+          <w:rFonts w:ascii="Courier New" w:hAnsi="Courier New" w:cs="Courier New"/>
+          <w:color w:val="FFFFFF"/>
+          <w:shd w:val="clear" w:color="auto" w:fill="000000"/>
+        </w:rPr>
+      </w:pPr>
+      <w:proofErr w:type="spellStart"/>
+      <w:proofErr w:type="gramStart"/>
+      <w:r>
+        <w:rPr>
+          <w:rFonts w:ascii="Courier New" w:hAnsi="Courier New" w:cs="Courier New"/>
+          <w:color w:val="FFFFFF"/>
+          <w:shd w:val="clear" w:color="auto" w:fill="000000"/>
+        </w:rPr>
+        <w:t>val</w:t>
+      </w:r>
+      <w:proofErr w:type="spellEnd"/>
+      <w:proofErr w:type="gramEnd"/>
+      <w:r>
+        <w:rPr>
+          <w:rFonts w:ascii="Courier New" w:hAnsi="Courier New" w:cs="Courier New"/>
+          <w:color w:val="FFFFFF"/>
+          <w:shd w:val="clear" w:color="auto" w:fill="000000"/>
+        </w:rPr>
+        <w:t xml:space="preserve"> </w:t>
+      </w:r>
+      <w:proofErr w:type="spellStart"/>
+      <w:r>
+        <w:rPr>
+          <w:rFonts w:ascii="Courier New" w:hAnsi="Courier New" w:cs="Courier New"/>
+          <w:color w:val="FFFFFF"/>
+          <w:shd w:val="clear" w:color="auto" w:fill="000000"/>
+        </w:rPr>
+        <w:t>sqlContext</w:t>
+      </w:r>
+      <w:proofErr w:type="spellEnd"/>
+      <w:r>
+        <w:rPr>
+          <w:rFonts w:ascii="Courier New" w:hAnsi="Courier New" w:cs="Courier New"/>
+          <w:color w:val="FFFFFF"/>
+          <w:shd w:val="clear" w:color="auto" w:fill="000000"/>
+        </w:rPr>
+        <w:t xml:space="preserve"> = new </w:t>
+      </w:r>
+      <w:proofErr w:type="spellStart"/>
+      <w:r>
+        <w:rPr>
+          <w:rFonts w:ascii="Courier New" w:hAnsi="Courier New" w:cs="Courier New"/>
+          <w:color w:val="FFFFFF"/>
+          <w:shd w:val="clear" w:color="auto" w:fill="000000"/>
+        </w:rPr>
+        <w:t>org.apache.spark.sql.SQLContext</w:t>
+      </w:r>
+      <w:proofErr w:type="spellEnd"/>
+      <w:r>
+        <w:rPr>
+          <w:rFonts w:ascii="Courier New" w:hAnsi="Courier New" w:cs="Courier New"/>
+          <w:color w:val="FFFFFF"/>
+          <w:shd w:val="clear" w:color="auto" w:fill="000000"/>
+        </w:rPr>
+        <w:t>(</w:t>
+      </w:r>
+      <w:proofErr w:type="spellStart"/>
+      <w:r>
+        <w:rPr>
+          <w:rFonts w:ascii="Courier New" w:hAnsi="Courier New" w:cs="Courier New"/>
+          <w:color w:val="FFFFFF"/>
+          <w:shd w:val="clear" w:color="auto" w:fill="000000"/>
+        </w:rPr>
+        <w:t>sc</w:t>
+      </w:r>
+      <w:proofErr w:type="spellEnd"/>
+      <w:r>
+        <w:rPr>
+          <w:rFonts w:ascii="Courier New" w:hAnsi="Courier New" w:cs="Courier New"/>
+          <w:color w:val="FFFFFF"/>
+          <w:shd w:val="clear" w:color="auto" w:fill="000000"/>
+        </w:rPr>
+        <w:t>)</w:t>
+      </w:r>
+    </w:p>
+    <w:p>
+      <w:pPr>
+        <w:rPr>
+          <w:rFonts w:ascii="Courier New" w:hAnsi="Courier New" w:cs="Courier New"/>
+          <w:color w:val="FFFFFF"/>
+          <w:shd w:val="clear" w:color="auto" w:fill="000000"/>
+        </w:rPr>
+      </w:pPr>
+      <w:proofErr w:type="spellStart"/>
+      <w:proofErr w:type="gramStart"/>
+      <w:r>
+        <w:rPr>
+          <w:rFonts w:ascii="Courier New" w:hAnsi="Courier New" w:cs="Courier New"/>
+          <w:color w:val="FFFFFF"/>
+          <w:shd w:val="clear" w:color="auto" w:fill="000000"/>
+        </w:rPr>
+        <w:t>val</w:t>
+      </w:r>
+      <w:proofErr w:type="spellEnd"/>
+      <w:proofErr w:type="gramEnd"/>
+      <w:r>
+        <w:rPr>
+          <w:rFonts w:ascii="Courier New" w:hAnsi="Courier New" w:cs="Courier New"/>
+          <w:color w:val="FFFFFF"/>
+          <w:shd w:val="clear" w:color="auto" w:fill="000000"/>
+        </w:rPr>
+        <w:t xml:space="preserve"> </w:t>
+      </w:r>
+      <w:proofErr w:type="spellStart"/>
+      <w:r>
+        <w:rPr>
+          <w:rFonts w:ascii="Courier New" w:hAnsi="Courier New" w:cs="Courier New"/>
+          <w:color w:val="FFFFFF"/>
+          <w:shd w:val="clear" w:color="auto" w:fill="000000"/>
+        </w:rPr>
+        <w:t>bankText</w:t>
+      </w:r>
+      <w:proofErr w:type="spellEnd"/>
+      <w:r>
+        <w:rPr>
+          <w:rFonts w:ascii="Courier New" w:hAnsi="Courier New" w:cs="Courier New"/>
+          <w:color w:val="FFFFFF"/>
+          <w:shd w:val="clear" w:color="auto" w:fill="000000"/>
+        </w:rPr>
+        <w:t xml:space="preserve"> = </w:t>
+      </w:r>
+      <w:proofErr w:type="spellStart"/>
+      <w:r>
+        <w:rPr>
+          <w:rFonts w:ascii="Courier New" w:hAnsi="Courier New" w:cs="Courier New"/>
+          <w:color w:val="FFFFFF"/>
+          <w:shd w:val="clear" w:color="auto" w:fill="000000"/>
+        </w:rPr>
+        <w:t>sc.textFile</w:t>
+      </w:r>
+      <w:proofErr w:type="spellEnd"/>
+      <w:r>
+        <w:rPr>
+          <w:rFonts w:ascii="Courier New" w:hAnsi="Courier New" w:cs="Courier New"/>
+          <w:color w:val="FFFFFF"/>
+          <w:shd w:val="clear" w:color="auto" w:fill="000000"/>
+        </w:rPr>
+        <w:t>("/</w:t>
+      </w:r>
+      <w:proofErr w:type="spellStart"/>
+      <w:r>
+        <w:rPr>
+          <w:rFonts w:ascii="Courier New" w:hAnsi="Courier New" w:cs="Courier New"/>
+          <w:color w:val="FFFFFF"/>
+          <w:shd w:val="clear" w:color="auto" w:fill="000000"/>
+        </w:rPr>
+        <w:t>user</w:t>
+      </w:r>
+      <w:proofErr w:type="spellEnd"/>
+      <w:r>
+        <w:rPr>
+          <w:rFonts w:ascii="Courier New" w:hAnsi="Courier New" w:cs="Courier New"/>
+          <w:color w:val="FFFFFF"/>
+          <w:shd w:val="clear" w:color="auto" w:fill="000000"/>
+        </w:rPr>
+        <w:t>/</w:t>
+      </w:r>
+      <w:proofErr w:type="spellStart"/>
+      <w:r>
+        <w:rPr>
+          <w:rFonts w:ascii="Courier New" w:hAnsi="Courier New" w:cs="Courier New"/>
+          <w:color w:val="FFFFFF"/>
+          <w:shd w:val="clear" w:color="auto" w:fill="000000"/>
+        </w:rPr>
+        <w:t>mercafacil</w:t>
+      </w:r>
+      <w:proofErr w:type="spellEnd"/>
+      <w:r>
+        <w:rPr>
+          <w:rFonts w:ascii="Courier New" w:hAnsi="Courier New" w:cs="Courier New"/>
+          <w:color w:val="FFFFFF"/>
+          <w:shd w:val="clear" w:color="auto" w:fill="000000"/>
+        </w:rPr>
+        <w:t>/vendas.txt")</w:t>
+      </w:r>
+    </w:p>
+    <w:p>
+      <w:pPr>
+        <w:rPr>
+          <w:rFonts w:ascii="Courier New" w:hAnsi="Courier New" w:cs="Courier New"/>
+          <w:color w:val="FFFFFF"/>
+          <w:shd w:val="clear" w:color="auto" w:fill="000000"/>
+        </w:rPr>
+      </w:pPr>
+      <w:proofErr w:type="gramStart"/>
+      <w:r>
+        <w:rPr>
+          <w:rFonts w:ascii="Courier New" w:hAnsi="Courier New" w:cs="Courier New"/>
+          <w:color w:val="FFFFFF"/>
+          <w:shd w:val="clear" w:color="auto" w:fill="000000"/>
+        </w:rPr>
+        <w:t>case</w:t>
+      </w:r>
+      <w:proofErr w:type="gramEnd"/>
+      <w:r>
+        <w:rPr>
+          <w:rFonts w:ascii="Courier New" w:hAnsi="Courier New" w:cs="Courier New"/>
+          <w:color w:val="FFFFFF"/>
+          <w:shd w:val="clear" w:color="auto" w:fill="000000"/>
+        </w:rPr>
+        <w:t xml:space="preserve"> </w:t>
+      </w:r>
+      <w:proofErr w:type="spellStart"/>
+      <w:r>
+        <w:rPr>
+          <w:rFonts w:ascii="Courier New" w:hAnsi="Courier New" w:cs="Courier New"/>
+          <w:color w:val="FFFFFF"/>
+          <w:shd w:val="clear" w:color="auto" w:fill="000000"/>
+        </w:rPr>
+        <w:t>class</w:t>
+      </w:r>
+      <w:proofErr w:type="spellEnd"/>
+      <w:r>
+        <w:rPr>
+          <w:rFonts w:ascii="Courier New" w:hAnsi="Courier New" w:cs="Courier New"/>
+          <w:color w:val="FFFFFF"/>
+          <w:shd w:val="clear" w:color="auto" w:fill="000000"/>
+        </w:rPr>
+        <w:t xml:space="preserve"> Vendas(</w:t>
+      </w:r>
+      <w:proofErr w:type="spellStart"/>
+      <w:r>
+        <w:rPr>
+          <w:rFonts w:ascii="Courier New" w:hAnsi="Courier New" w:cs="Courier New"/>
+          <w:color w:val="FFFFFF"/>
+          <w:shd w:val="clear" w:color="auto" w:fill="000000"/>
+        </w:rPr>
+        <w:t>id_loja</w:t>
+      </w:r>
+      <w:proofErr w:type="spellEnd"/>
+      <w:r>
+        <w:rPr>
+          <w:rFonts w:ascii="Courier New" w:hAnsi="Courier New" w:cs="Courier New"/>
+          <w:color w:val="FFFFFF"/>
+          <w:shd w:val="clear" w:color="auto" w:fill="000000"/>
+        </w:rPr>
+        <w:t xml:space="preserve">: </w:t>
+      </w:r>
+      <w:proofErr w:type="spellStart"/>
+      <w:r>
+        <w:rPr>
+          <w:rFonts w:ascii="Courier New" w:hAnsi="Courier New" w:cs="Courier New"/>
+          <w:color w:val="FFFFFF"/>
+          <w:shd w:val="clear" w:color="auto" w:fill="000000"/>
+        </w:rPr>
+        <w:t>Integer</w:t>
+      </w:r>
+      <w:proofErr w:type="spellEnd"/>
+      <w:r>
+        <w:rPr>
+          <w:rFonts w:ascii="Courier New" w:hAnsi="Courier New" w:cs="Courier New"/>
+          <w:color w:val="FFFFFF"/>
+          <w:shd w:val="clear" w:color="auto" w:fill="000000"/>
+        </w:rPr>
+        <w:t xml:space="preserve">, </w:t>
+      </w:r>
+      <w:proofErr w:type="spellStart"/>
+      <w:r>
+        <w:rPr>
+          <w:rFonts w:ascii="Courier New" w:hAnsi="Courier New" w:cs="Courier New"/>
+          <w:color w:val="FFFFFF"/>
+          <w:shd w:val="clear" w:color="auto" w:fill="000000"/>
+        </w:rPr>
+        <w:t>id_venda</w:t>
+      </w:r>
+      <w:proofErr w:type="spellEnd"/>
+      <w:r>
+        <w:rPr>
+          <w:rFonts w:ascii="Courier New" w:hAnsi="Courier New" w:cs="Courier New"/>
+          <w:color w:val="FFFFFF"/>
+          <w:shd w:val="clear" w:color="auto" w:fill="000000"/>
+        </w:rPr>
+        <w:t xml:space="preserve">: </w:t>
+      </w:r>
+      <w:proofErr w:type="spellStart"/>
+      <w:r>
+        <w:rPr>
+          <w:rFonts w:ascii="Courier New" w:hAnsi="Courier New" w:cs="Courier New"/>
+          <w:color w:val="FFFFFF"/>
+          <w:shd w:val="clear" w:color="auto" w:fill="000000"/>
+        </w:rPr>
+        <w:t>Integer</w:t>
+      </w:r>
+      <w:proofErr w:type="spellEnd"/>
+      <w:r>
+        <w:rPr>
+          <w:rFonts w:ascii="Courier New" w:hAnsi="Courier New" w:cs="Courier New"/>
+          <w:color w:val="FFFFFF"/>
+          <w:shd w:val="clear" w:color="auto" w:fill="000000"/>
+        </w:rPr>
+        <w:t xml:space="preserve">, </w:t>
+      </w:r>
+      <w:proofErr w:type="spellStart"/>
+      <w:r>
+        <w:rPr>
+          <w:rFonts w:ascii="Courier New" w:hAnsi="Courier New" w:cs="Courier New"/>
+          <w:color w:val="FFFFFF"/>
+          <w:shd w:val="clear" w:color="auto" w:fill="000000"/>
+        </w:rPr>
+        <w:t>numero_caixa</w:t>
+      </w:r>
+      <w:proofErr w:type="spellEnd"/>
+      <w:r>
+        <w:rPr>
+          <w:rFonts w:ascii="Courier New" w:hAnsi="Courier New" w:cs="Courier New"/>
+          <w:color w:val="FFFFFF"/>
+          <w:shd w:val="clear" w:color="auto" w:fill="000000"/>
+        </w:rPr>
+        <w:t xml:space="preserve">: </w:t>
+      </w:r>
+      <w:proofErr w:type="spellStart"/>
+      <w:r>
+        <w:rPr>
+          <w:rFonts w:ascii="Courier New" w:hAnsi="Courier New" w:cs="Courier New"/>
+          <w:color w:val="FFFFFF"/>
+          <w:shd w:val="clear" w:color="auto" w:fill="000000"/>
+        </w:rPr>
+        <w:t>Integer</w:t>
+      </w:r>
+      <w:proofErr w:type="spellEnd"/>
+      <w:r>
+        <w:rPr>
+          <w:rFonts w:ascii="Courier New" w:hAnsi="Courier New" w:cs="Courier New"/>
+          <w:color w:val="FFFFFF"/>
+          <w:shd w:val="clear" w:color="auto" w:fill="000000"/>
+        </w:rPr>
+        <w:t xml:space="preserve">, </w:t>
+      </w:r>
+      <w:proofErr w:type="spellStart"/>
+      <w:r>
+        <w:rPr>
+          <w:rFonts w:ascii="Courier New" w:hAnsi="Courier New" w:cs="Courier New"/>
+          <w:color w:val="FFFFFF"/>
+          <w:shd w:val="clear" w:color="auto" w:fill="000000"/>
+        </w:rPr>
+        <w:t>data_venda</w:t>
+      </w:r>
+      <w:proofErr w:type="spellEnd"/>
+      <w:r>
+        <w:rPr>
+          <w:rFonts w:ascii="Courier New" w:hAnsi="Courier New" w:cs="Courier New"/>
+          <w:color w:val="FFFFFF"/>
+          <w:shd w:val="clear" w:color="auto" w:fill="000000"/>
+        </w:rPr>
+        <w:t xml:space="preserve">: String, </w:t>
+      </w:r>
+      <w:proofErr w:type="spellStart"/>
+      <w:r>
+        <w:rPr>
+          <w:rFonts w:ascii="Courier New" w:hAnsi="Courier New" w:cs="Courier New"/>
+          <w:color w:val="FFFFFF"/>
+          <w:shd w:val="clear" w:color="auto" w:fill="000000"/>
+        </w:rPr>
+        <w:t>hora_venda</w:t>
+      </w:r>
+      <w:proofErr w:type="spellEnd"/>
+      <w:r>
+        <w:rPr>
+          <w:rFonts w:ascii="Courier New" w:hAnsi="Courier New" w:cs="Courier New"/>
+          <w:color w:val="FFFFFF"/>
+          <w:shd w:val="clear" w:color="auto" w:fill="000000"/>
+        </w:rPr>
+        <w:t xml:space="preserve">: String, </w:t>
+      </w:r>
+      <w:proofErr w:type="spellStart"/>
+      <w:r>
+        <w:rPr>
+          <w:rFonts w:ascii="Courier New" w:hAnsi="Courier New" w:cs="Courier New"/>
+          <w:color w:val="FFFFFF"/>
+          <w:shd w:val="clear" w:color="auto" w:fill="000000"/>
+        </w:rPr>
+        <w:t>valor_total_sem_desc</w:t>
+      </w:r>
+      <w:proofErr w:type="spellEnd"/>
+      <w:r>
+        <w:rPr>
+          <w:rFonts w:ascii="Courier New" w:hAnsi="Courier New" w:cs="Courier New"/>
+          <w:color w:val="FFFFFF"/>
+          <w:shd w:val="clear" w:color="auto" w:fill="000000"/>
+        </w:rPr>
+        <w:t xml:space="preserve">: </w:t>
+      </w:r>
+      <w:proofErr w:type="spellStart"/>
+      <w:r>
+        <w:rPr>
+          <w:rFonts w:ascii="Courier New" w:hAnsi="Courier New" w:cs="Courier New"/>
+          <w:color w:val="FFFFFF"/>
+          <w:shd w:val="clear" w:color="auto" w:fill="000000"/>
+        </w:rPr>
+        <w:t>Float</w:t>
+      </w:r>
+      <w:proofErr w:type="spellEnd"/>
+      <w:r>
+        <w:rPr>
+          <w:rFonts w:ascii="Courier New" w:hAnsi="Courier New" w:cs="Courier New"/>
+          <w:color w:val="FFFFFF"/>
+          <w:shd w:val="clear" w:color="auto" w:fill="000000"/>
+        </w:rPr>
+        <w:t xml:space="preserve">, </w:t>
+      </w:r>
+      <w:proofErr w:type="spellStart"/>
+      <w:r>
+        <w:rPr>
+          <w:rFonts w:ascii="Courier New" w:hAnsi="Courier New" w:cs="Courier New"/>
+          <w:color w:val="FFFFFF"/>
+          <w:shd w:val="clear" w:color="auto" w:fill="000000"/>
+        </w:rPr>
+        <w:t>valor_desconto</w:t>
+      </w:r>
+      <w:proofErr w:type="spellEnd"/>
+      <w:r>
+        <w:rPr>
+          <w:rFonts w:ascii="Courier New" w:hAnsi="Courier New" w:cs="Courier New"/>
+          <w:color w:val="FFFFFF"/>
+          <w:shd w:val="clear" w:color="auto" w:fill="000000"/>
+        </w:rPr>
+        <w:t xml:space="preserve">: </w:t>
+      </w:r>
+      <w:proofErr w:type="spellStart"/>
+      <w:r>
+        <w:rPr>
+          <w:rFonts w:ascii="Courier New" w:hAnsi="Courier New" w:cs="Courier New"/>
+          <w:color w:val="FFFFFF"/>
+          <w:shd w:val="clear" w:color="auto" w:fill="000000"/>
+        </w:rPr>
+        <w:t>Float</w:t>
+      </w:r>
+      <w:proofErr w:type="spellEnd"/>
+      <w:r>
+        <w:rPr>
+          <w:rFonts w:ascii="Courier New" w:hAnsi="Courier New" w:cs="Courier New"/>
+          <w:color w:val="FFFFFF"/>
+          <w:shd w:val="clear" w:color="auto" w:fill="000000"/>
+        </w:rPr>
+        <w:t xml:space="preserve">, </w:t>
+      </w:r>
+      <w:proofErr w:type="spellStart"/>
+      <w:r>
+        <w:rPr>
+          <w:rFonts w:ascii="Courier New" w:hAnsi="Courier New" w:cs="Courier New"/>
+          <w:color w:val="FFFFFF"/>
+          <w:shd w:val="clear" w:color="auto" w:fill="000000"/>
+        </w:rPr>
+        <w:t>valor_total_com_desc</w:t>
+      </w:r>
+      <w:proofErr w:type="spellEnd"/>
+      <w:r>
+        <w:rPr>
+          <w:rFonts w:ascii="Courier New" w:hAnsi="Courier New" w:cs="Courier New"/>
+          <w:color w:val="FFFFFF"/>
+          <w:shd w:val="clear" w:color="auto" w:fill="000000"/>
+        </w:rPr>
+        <w:t xml:space="preserve">: </w:t>
+      </w:r>
+      <w:proofErr w:type="spellStart"/>
+      <w:r>
+        <w:rPr>
+          <w:rFonts w:ascii="Courier New" w:hAnsi="Courier New" w:cs="Courier New"/>
+          <w:color w:val="FFFFFF"/>
+          <w:shd w:val="clear" w:color="auto" w:fill="000000"/>
+        </w:rPr>
+        <w:t>Float</w:t>
+      </w:r>
+      <w:proofErr w:type="spellEnd"/>
+      <w:r>
+        <w:rPr>
+          <w:rFonts w:ascii="Courier New" w:hAnsi="Courier New" w:cs="Courier New"/>
+          <w:color w:val="FFFFFF"/>
+          <w:shd w:val="clear" w:color="auto" w:fill="000000"/>
+        </w:rPr>
+        <w:t xml:space="preserve">, id_cliente_1: </w:t>
+      </w:r>
+      <w:proofErr w:type="spellStart"/>
+      <w:r>
+        <w:rPr>
+          <w:rFonts w:ascii="Courier New" w:hAnsi="Courier New" w:cs="Courier New"/>
+          <w:color w:val="FFFFFF"/>
+          <w:shd w:val="clear" w:color="auto" w:fill="000000"/>
+        </w:rPr>
+        <w:t>Integer</w:t>
+      </w:r>
+      <w:proofErr w:type="spellEnd"/>
+      <w:r>
+        <w:rPr>
+          <w:rFonts w:ascii="Courier New" w:hAnsi="Courier New" w:cs="Courier New"/>
+          <w:color w:val="FFFFFF"/>
+          <w:shd w:val="clear" w:color="auto" w:fill="000000"/>
+        </w:rPr>
+        <w:t xml:space="preserve">, id_cliente_2: </w:t>
+      </w:r>
+      <w:proofErr w:type="spellStart"/>
+      <w:r>
+        <w:rPr>
+          <w:rFonts w:ascii="Courier New" w:hAnsi="Courier New" w:cs="Courier New"/>
+          <w:color w:val="FFFFFF"/>
+          <w:shd w:val="clear" w:color="auto" w:fill="000000"/>
+        </w:rPr>
+        <w:t>Integer</w:t>
+      </w:r>
+      <w:proofErr w:type="spellEnd"/>
+      <w:r>
+        <w:rPr>
+          <w:rFonts w:ascii="Courier New" w:hAnsi="Courier New" w:cs="Courier New"/>
+          <w:color w:val="FFFFFF"/>
+          <w:shd w:val="clear" w:color="auto" w:fill="000000"/>
+        </w:rPr>
+        <w:t>)</w:t>
+      </w:r>
+    </w:p>
+    <w:p>
+      <w:pPr>
+        <w:rPr>
+          <w:rFonts w:ascii="Courier New" w:hAnsi="Courier New" w:cs="Courier New"/>
+          <w:color w:val="FFFFFF"/>
+          <w:shd w:val="clear" w:color="auto" w:fill="000000"/>
+        </w:rPr>
+      </w:pPr>
+    </w:p>
+    <w:p>
+      <w:pPr>
+        <w:rPr>
+          <w:rFonts w:ascii="Courier New" w:hAnsi="Courier New" w:cs="Courier New"/>
+          <w:color w:val="FFFFFF"/>
+          <w:shd w:val="clear" w:color="auto" w:fill="000000"/>
+        </w:rPr>
+      </w:pPr>
+      <w:proofErr w:type="spellStart"/>
+      <w:proofErr w:type="gramStart"/>
+      <w:r>
+        <w:rPr>
+          <w:rFonts w:ascii="Courier New" w:hAnsi="Courier New" w:cs="Courier New"/>
+          <w:color w:val="FFFFFF"/>
+          <w:shd w:val="clear" w:color="auto" w:fill="000000"/>
+        </w:rPr>
+        <w:t>val</w:t>
+      </w:r>
+      <w:proofErr w:type="spellEnd"/>
+      <w:proofErr w:type="gramEnd"/>
+      <w:r>
+        <w:rPr>
+          <w:rFonts w:ascii="Courier New" w:hAnsi="Courier New" w:cs="Courier New"/>
+          <w:color w:val="FFFFFF"/>
+          <w:shd w:val="clear" w:color="auto" w:fill="000000"/>
+        </w:rPr>
+        <w:t xml:space="preserve"> vendas = </w:t>
+      </w:r>
+      <w:proofErr w:type="spellStart"/>
+      <w:r>
+        <w:rPr>
+          <w:rFonts w:ascii="Courier New" w:hAnsi="Courier New" w:cs="Courier New"/>
+          <w:color w:val="FFFFFF"/>
+          <w:shd w:val="clear" w:color="auto" w:fill="000000"/>
+        </w:rPr>
+        <w:t>bankText.map</w:t>
+      </w:r>
+      <w:proofErr w:type="spellEnd"/>
+      <w:r>
+        <w:rPr>
+          <w:rFonts w:ascii="Courier New" w:hAnsi="Courier New" w:cs="Courier New"/>
+          <w:color w:val="FFFFFF"/>
+          <w:shd w:val="clear" w:color="auto" w:fill="000000"/>
+        </w:rPr>
+        <w:t xml:space="preserve">(s =&gt; </w:t>
+      </w:r>
+      <w:proofErr w:type="spellStart"/>
+      <w:r>
+        <w:rPr>
+          <w:rFonts w:ascii="Courier New" w:hAnsi="Courier New" w:cs="Courier New"/>
+          <w:color w:val="FFFFFF"/>
+          <w:shd w:val="clear" w:color="auto" w:fill="000000"/>
+        </w:rPr>
+        <w:t>s.split</w:t>
+      </w:r>
+      <w:proofErr w:type="spellEnd"/>
+      <w:r>
+        <w:rPr>
+          <w:rFonts w:ascii="Courier New" w:hAnsi="Courier New" w:cs="Courier New"/>
+          <w:color w:val="FFFFFF"/>
+          <w:shd w:val="clear" w:color="auto" w:fill="000000"/>
+        </w:rPr>
+        <w:t>(";")).</w:t>
+      </w:r>
+      <w:proofErr w:type="spellStart"/>
+      <w:r>
+        <w:rPr>
+          <w:rFonts w:ascii="Courier New" w:hAnsi="Courier New" w:cs="Courier New"/>
+          <w:color w:val="FFFFFF"/>
+          <w:shd w:val="clear" w:color="auto" w:fill="000000"/>
+        </w:rPr>
+        <w:t>map</w:t>
+      </w:r>
+      <w:proofErr w:type="spellEnd"/>
+      <w:r>
+        <w:rPr>
+          <w:rFonts w:ascii="Courier New" w:hAnsi="Courier New" w:cs="Courier New"/>
+          <w:color w:val="FFFFFF"/>
+          <w:shd w:val="clear" w:color="auto" w:fill="000000"/>
+        </w:rPr>
+        <w:t>(</w:t>
+      </w:r>
+    </w:p>
+    <w:p>
+      <w:pPr>
+        <w:rPr>
+          <w:rFonts w:ascii="Courier New" w:hAnsi="Courier New" w:cs="Courier New"/>
+          <w:color w:val="FFFFFF"/>
+          <w:shd w:val="clear" w:color="auto" w:fill="000000"/>
+        </w:rPr>
+      </w:pPr>
+      <w:r>
+        <w:rPr>
+          <w:rFonts w:ascii="Courier New" w:hAnsi="Courier New" w:cs="Courier New"/>
+          <w:color w:val="FFFFFF"/>
+          <w:shd w:val="clear" w:color="auto" w:fill="000000"/>
+        </w:rPr>
+        <w:t xml:space="preserve">    </w:t>
+      </w:r>
+      <w:proofErr w:type="gramStart"/>
+      <w:r>
+        <w:rPr>
+          <w:rFonts w:ascii="Courier New" w:hAnsi="Courier New" w:cs="Courier New"/>
+          <w:color w:val="FFFFFF"/>
+          <w:shd w:val="clear" w:color="auto" w:fill="000000"/>
+        </w:rPr>
+        <w:t>s</w:t>
+      </w:r>
+      <w:proofErr w:type="gramEnd"/>
+      <w:r>
+        <w:rPr>
+          <w:rFonts w:ascii="Courier New" w:hAnsi="Courier New" w:cs="Courier New"/>
+          <w:color w:val="FFFFFF"/>
+          <w:shd w:val="clear" w:color="auto" w:fill="000000"/>
+        </w:rPr>
+        <w:t xml:space="preserve"> =&gt; Vendas(s(0).</w:t>
+      </w:r>
+      <w:proofErr w:type="spellStart"/>
+      <w:r>
+        <w:rPr>
+          <w:rFonts w:ascii="Courier New" w:hAnsi="Courier New" w:cs="Courier New"/>
+          <w:color w:val="FFFFFF"/>
+          <w:shd w:val="clear" w:color="auto" w:fill="000000"/>
+        </w:rPr>
+        <w:t>toInt</w:t>
+      </w:r>
+      <w:proofErr w:type="spellEnd"/>
+      <w:r>
+        <w:rPr>
+          <w:rFonts w:ascii="Courier New" w:hAnsi="Courier New" w:cs="Courier New"/>
+          <w:color w:val="FFFFFF"/>
+          <w:shd w:val="clear" w:color="auto" w:fill="000000"/>
+        </w:rPr>
+        <w:t xml:space="preserve">, </w:t>
+      </w:r>
+    </w:p>
+    <w:p>
+      <w:pPr>
+        <w:rPr>
+          <w:rFonts w:ascii="Courier New" w:hAnsi="Courier New" w:cs="Courier New"/>
+          <w:color w:val="FFFFFF"/>
+          <w:shd w:val="clear" w:color="auto" w:fill="000000"/>
+        </w:rPr>
+      </w:pPr>
+      <w:r>
+        <w:rPr>
+          <w:rFonts w:ascii="Courier New" w:hAnsi="Courier New" w:cs="Courier New"/>
+          <w:color w:val="FFFFFF"/>
+          <w:shd w:val="clear" w:color="auto" w:fill="000000"/>
+        </w:rPr>
+        <w:t xml:space="preserve">            </w:t>
+      </w:r>
+      <w:proofErr w:type="gramStart"/>
+      <w:r>
+        <w:rPr>
+          <w:rFonts w:ascii="Courier New" w:hAnsi="Courier New" w:cs="Courier New"/>
+          <w:color w:val="FFFFFF"/>
+          <w:shd w:val="clear" w:color="auto" w:fill="000000"/>
+        </w:rPr>
+        <w:t>s(</w:t>
+      </w:r>
+      <w:proofErr w:type="gramEnd"/>
+      <w:r>
+        <w:rPr>
+          <w:rFonts w:ascii="Courier New" w:hAnsi="Courier New" w:cs="Courier New"/>
+          <w:color w:val="FFFFFF"/>
+          <w:shd w:val="clear" w:color="auto" w:fill="000000"/>
+        </w:rPr>
+        <w:t>1).</w:t>
+      </w:r>
+      <w:proofErr w:type="spellStart"/>
+      <w:r>
+        <w:rPr>
+          <w:rFonts w:ascii="Courier New" w:hAnsi="Courier New" w:cs="Courier New"/>
+          <w:color w:val="FFFFFF"/>
+          <w:shd w:val="clear" w:color="auto" w:fill="000000"/>
+        </w:rPr>
+        <w:t>toInt</w:t>
+      </w:r>
+      <w:proofErr w:type="spellEnd"/>
+      <w:r>
+        <w:rPr>
+          <w:rFonts w:ascii="Courier New" w:hAnsi="Courier New" w:cs="Courier New"/>
+          <w:color w:val="FFFFFF"/>
+          <w:shd w:val="clear" w:color="auto" w:fill="000000"/>
+        </w:rPr>
+        <w:t>,</w:t>
+      </w:r>
+    </w:p>
+    <w:p>
+      <w:pPr>
+        <w:rPr>
+          <w:rFonts w:ascii="Courier New" w:hAnsi="Courier New" w:cs="Courier New"/>
+          <w:color w:val="FFFFFF"/>
+          <w:shd w:val="clear" w:color="auto" w:fill="000000"/>
+        </w:rPr>
+      </w:pPr>
+      <w:r>
+        <w:rPr>
+          <w:rFonts w:ascii="Courier New" w:hAnsi="Courier New" w:cs="Courier New"/>
+          <w:color w:val="FFFFFF"/>
+          <w:shd w:val="clear" w:color="auto" w:fill="000000"/>
+        </w:rPr>
+        <w:t xml:space="preserve">            </w:t>
+      </w:r>
+      <w:proofErr w:type="gramStart"/>
+      <w:r>
+        <w:rPr>
+          <w:rFonts w:ascii="Courier New" w:hAnsi="Courier New" w:cs="Courier New"/>
+          <w:color w:val="FFFFFF"/>
+          <w:shd w:val="clear" w:color="auto" w:fill="000000"/>
+        </w:rPr>
+        <w:t>s(</w:t>
+      </w:r>
+      <w:proofErr w:type="gramEnd"/>
+      <w:r>
+        <w:rPr>
+          <w:rFonts w:ascii="Courier New" w:hAnsi="Courier New" w:cs="Courier New"/>
+          <w:color w:val="FFFFFF"/>
+          <w:shd w:val="clear" w:color="auto" w:fill="000000"/>
+        </w:rPr>
+        <w:t>2).</w:t>
+      </w:r>
+      <w:proofErr w:type="spellStart"/>
+      <w:r>
+        <w:rPr>
+          <w:rFonts w:ascii="Courier New" w:hAnsi="Courier New" w:cs="Courier New"/>
+          <w:color w:val="FFFFFF"/>
+          <w:shd w:val="clear" w:color="auto" w:fill="000000"/>
+        </w:rPr>
+        <w:t>toInt</w:t>
+      </w:r>
+      <w:proofErr w:type="spellEnd"/>
+      <w:r>
+        <w:rPr>
+          <w:rFonts w:ascii="Courier New" w:hAnsi="Courier New" w:cs="Courier New"/>
+          <w:color w:val="FFFFFF"/>
+          <w:shd w:val="clear" w:color="auto" w:fill="000000"/>
+        </w:rPr>
+        <w:t>,</w:t>
+      </w:r>
+    </w:p>
+    <w:p>
+      <w:pPr>
+        <w:rPr>
+          <w:rFonts w:ascii="Courier New" w:hAnsi="Courier New" w:cs="Courier New"/>
+          <w:color w:val="FFFFFF"/>
+          <w:shd w:val="clear" w:color="auto" w:fill="000000"/>
+        </w:rPr>
+      </w:pPr>
+      <w:r>
+        <w:rPr>
+          <w:rFonts w:ascii="Courier New" w:hAnsi="Courier New" w:cs="Courier New"/>
+          <w:color w:val="FFFFFF"/>
+          <w:shd w:val="clear" w:color="auto" w:fill="000000"/>
+        </w:rPr>
+        <w:t xml:space="preserve">            </w:t>
+      </w:r>
+      <w:proofErr w:type="gramStart"/>
+      <w:r>
+        <w:rPr>
+          <w:rFonts w:ascii="Courier New" w:hAnsi="Courier New" w:cs="Courier New"/>
+          <w:color w:val="FFFFFF"/>
+          <w:shd w:val="clear" w:color="auto" w:fill="000000"/>
+        </w:rPr>
+        <w:t>s(</w:t>
+      </w:r>
+      <w:proofErr w:type="gramEnd"/>
+      <w:r>
+        <w:rPr>
+          <w:rFonts w:ascii="Courier New" w:hAnsi="Courier New" w:cs="Courier New"/>
+          <w:color w:val="FFFFFF"/>
+          <w:shd w:val="clear" w:color="auto" w:fill="000000"/>
+        </w:rPr>
+        <w:t>3).</w:t>
+      </w:r>
+      <w:proofErr w:type="spellStart"/>
+      <w:r>
+        <w:rPr>
+          <w:rFonts w:ascii="Courier New" w:hAnsi="Courier New" w:cs="Courier New"/>
+          <w:color w:val="FFFFFF"/>
+          <w:shd w:val="clear" w:color="auto" w:fill="000000"/>
+        </w:rPr>
+        <w:t>toString</w:t>
+      </w:r>
+      <w:proofErr w:type="spellEnd"/>
+      <w:r>
+        <w:rPr>
+          <w:rFonts w:ascii="Courier New" w:hAnsi="Courier New" w:cs="Courier New"/>
+          <w:color w:val="FFFFFF"/>
+          <w:shd w:val="clear" w:color="auto" w:fill="000000"/>
+        </w:rPr>
+        <w:t>,</w:t>
+      </w:r>
+    </w:p>
+    <w:p>
+      <w:pPr>
+        <w:rPr>
+          <w:rFonts w:ascii="Courier New" w:hAnsi="Courier New" w:cs="Courier New"/>
+          <w:color w:val="FFFFFF"/>
+          <w:shd w:val="clear" w:color="auto" w:fill="000000"/>
+        </w:rPr>
+      </w:pPr>
+      <w:r>
+        <w:rPr>
+          <w:rFonts w:ascii="Courier New" w:hAnsi="Courier New" w:cs="Courier New"/>
+          <w:color w:val="FFFFFF"/>
+          <w:shd w:val="clear" w:color="auto" w:fill="000000"/>
+        </w:rPr>
+        <w:t xml:space="preserve">            </w:t>
+      </w:r>
+      <w:proofErr w:type="gramStart"/>
+      <w:r>
+        <w:rPr>
+          <w:rFonts w:ascii="Courier New" w:hAnsi="Courier New" w:cs="Courier New"/>
+          <w:color w:val="FFFFFF"/>
+          <w:shd w:val="clear" w:color="auto" w:fill="000000"/>
+        </w:rPr>
+        <w:t>s(</w:t>
+      </w:r>
+      <w:proofErr w:type="gramEnd"/>
+      <w:r>
+        <w:rPr>
+          <w:rFonts w:ascii="Courier New" w:hAnsi="Courier New" w:cs="Courier New"/>
+          <w:color w:val="FFFFFF"/>
+          <w:shd w:val="clear" w:color="auto" w:fill="000000"/>
+        </w:rPr>
+        <w:t>4).</w:t>
+      </w:r>
+      <w:proofErr w:type="spellStart"/>
+      <w:r>
+        <w:rPr>
+          <w:rFonts w:ascii="Courier New" w:hAnsi="Courier New" w:cs="Courier New"/>
+          <w:color w:val="FFFFFF"/>
+          <w:shd w:val="clear" w:color="auto" w:fill="000000"/>
+        </w:rPr>
+        <w:t>toString</w:t>
+      </w:r>
+      <w:proofErr w:type="spellEnd"/>
+      <w:r>
+        <w:rPr>
+          <w:rFonts w:ascii="Courier New" w:hAnsi="Courier New" w:cs="Courier New"/>
+          <w:color w:val="FFFFFF"/>
+          <w:shd w:val="clear" w:color="auto" w:fill="000000"/>
+        </w:rPr>
+        <w:t>,</w:t>
+      </w:r>
+    </w:p>
+    <w:p>
+      <w:pPr>
+        <w:rPr>
+          <w:rFonts w:ascii="Courier New" w:hAnsi="Courier New" w:cs="Courier New"/>
+          <w:color w:val="FFFFFF"/>
+          <w:shd w:val="clear" w:color="auto" w:fill="000000"/>
+        </w:rPr>
+      </w:pPr>
+      <w:r>
+        <w:rPr>
+          <w:rFonts w:ascii="Courier New" w:hAnsi="Courier New" w:cs="Courier New"/>
+          <w:color w:val="FFFFFF"/>
+          <w:shd w:val="clear" w:color="auto" w:fill="000000"/>
+        </w:rPr>
+        <w:t xml:space="preserve">            </w:t>
+      </w:r>
+      <w:proofErr w:type="gramStart"/>
+      <w:r>
+        <w:rPr>
+          <w:rFonts w:ascii="Courier New" w:hAnsi="Courier New" w:cs="Courier New"/>
+          <w:color w:val="FFFFFF"/>
+          <w:shd w:val="clear" w:color="auto" w:fill="000000"/>
+        </w:rPr>
+        <w:t>s(</w:t>
+      </w:r>
+      <w:proofErr w:type="gramEnd"/>
+      <w:r>
+        <w:rPr>
+          <w:rFonts w:ascii="Courier New" w:hAnsi="Courier New" w:cs="Courier New"/>
+          <w:color w:val="FFFFFF"/>
+          <w:shd w:val="clear" w:color="auto" w:fill="000000"/>
+        </w:rPr>
+        <w:t>5).</w:t>
+      </w:r>
+      <w:proofErr w:type="spellStart"/>
+      <w:r>
+        <w:rPr>
+          <w:rFonts w:ascii="Courier New" w:hAnsi="Courier New" w:cs="Courier New"/>
+          <w:color w:val="FFFFFF"/>
+          <w:shd w:val="clear" w:color="auto" w:fill="000000"/>
+        </w:rPr>
+        <w:t>toFloat</w:t>
+      </w:r>
+      <w:proofErr w:type="spellEnd"/>
+      <w:r>
+        <w:rPr>
+          <w:rFonts w:ascii="Courier New" w:hAnsi="Courier New" w:cs="Courier New"/>
+          <w:color w:val="FFFFFF"/>
+          <w:shd w:val="clear" w:color="auto" w:fill="000000"/>
+        </w:rPr>
+        <w:t>,</w:t>
+      </w:r>
+    </w:p>
+    <w:p>
+      <w:pPr>
+        <w:rPr>
+          <w:rFonts w:ascii="Courier New" w:hAnsi="Courier New" w:cs="Courier New"/>
+          <w:color w:val="FFFFFF"/>
+          <w:shd w:val="clear" w:color="auto" w:fill="000000"/>
+        </w:rPr>
+      </w:pPr>
+      <w:r>
+        <w:rPr>
+          <w:rFonts w:ascii="Courier New" w:hAnsi="Courier New" w:cs="Courier New"/>
+          <w:color w:val="FFFFFF"/>
+          <w:shd w:val="clear" w:color="auto" w:fill="000000"/>
+        </w:rPr>
+        <w:t xml:space="preserve">            </w:t>
+      </w:r>
+      <w:proofErr w:type="gramStart"/>
+      <w:r>
+        <w:rPr>
+          <w:rFonts w:ascii="Courier New" w:hAnsi="Courier New" w:cs="Courier New"/>
+          <w:color w:val="FFFFFF"/>
+          <w:shd w:val="clear" w:color="auto" w:fill="000000"/>
+        </w:rPr>
+        <w:t>s(</w:t>
+      </w:r>
+      <w:proofErr w:type="gramEnd"/>
+      <w:r>
+        <w:rPr>
+          <w:rFonts w:ascii="Courier New" w:hAnsi="Courier New" w:cs="Courier New"/>
+          <w:color w:val="FFFFFF"/>
+          <w:shd w:val="clear" w:color="auto" w:fill="000000"/>
+        </w:rPr>
+        <w:t>6).</w:t>
+      </w:r>
+      <w:proofErr w:type="spellStart"/>
+      <w:r>
+        <w:rPr>
+          <w:rFonts w:ascii="Courier New" w:hAnsi="Courier New" w:cs="Courier New"/>
+          <w:color w:val="FFFFFF"/>
+          <w:shd w:val="clear" w:color="auto" w:fill="000000"/>
+        </w:rPr>
+        <w:t>toFloat</w:t>
+      </w:r>
+      <w:proofErr w:type="spellEnd"/>
+      <w:r>
+        <w:rPr>
+          <w:rFonts w:ascii="Courier New" w:hAnsi="Courier New" w:cs="Courier New"/>
+          <w:color w:val="FFFFFF"/>
+          <w:shd w:val="clear" w:color="auto" w:fill="000000"/>
+        </w:rPr>
+        <w:t>,</w:t>
+      </w:r>
+    </w:p>
+    <w:p>
+      <w:pPr>
+        <w:rPr>
+          <w:rFonts w:ascii="Courier New" w:hAnsi="Courier New" w:cs="Courier New"/>
+          <w:color w:val="FFFFFF"/>
+          <w:shd w:val="clear" w:color="auto" w:fill="000000"/>
+        </w:rPr>
+      </w:pPr>
+      <w:r>
+        <w:rPr>
+          <w:rFonts w:ascii="Courier New" w:hAnsi="Courier New" w:cs="Courier New"/>
+          <w:color w:val="FFFFFF"/>
+          <w:shd w:val="clear" w:color="auto" w:fill="000000"/>
+        </w:rPr>
+        <w:lastRenderedPageBreak/>
+        <w:t xml:space="preserve">            </w:t>
+      </w:r>
+      <w:proofErr w:type="gramStart"/>
+      <w:r>
+        <w:rPr>
+          <w:rFonts w:ascii="Courier New" w:hAnsi="Courier New" w:cs="Courier New"/>
+          <w:color w:val="FFFFFF"/>
+          <w:shd w:val="clear" w:color="auto" w:fill="000000"/>
+        </w:rPr>
+        <w:t>s(</w:t>
+      </w:r>
+      <w:proofErr w:type="gramEnd"/>
+      <w:r>
+        <w:rPr>
+          <w:rFonts w:ascii="Courier New" w:hAnsi="Courier New" w:cs="Courier New"/>
+          <w:color w:val="FFFFFF"/>
+          <w:shd w:val="clear" w:color="auto" w:fill="000000"/>
+        </w:rPr>
+        <w:t>7).</w:t>
+      </w:r>
+      <w:proofErr w:type="spellStart"/>
+      <w:r>
+        <w:rPr>
+          <w:rFonts w:ascii="Courier New" w:hAnsi="Courier New" w:cs="Courier New"/>
+          <w:color w:val="FFFFFF"/>
+          <w:shd w:val="clear" w:color="auto" w:fill="000000"/>
+        </w:rPr>
+        <w:t>toFloat</w:t>
+      </w:r>
+      <w:proofErr w:type="spellEnd"/>
+      <w:r>
+        <w:rPr>
+          <w:rFonts w:ascii="Courier New" w:hAnsi="Courier New" w:cs="Courier New"/>
+          <w:color w:val="FFFFFF"/>
+          <w:shd w:val="clear" w:color="auto" w:fill="000000"/>
+        </w:rPr>
+        <w:t>,</w:t>
+      </w:r>
+    </w:p>
+    <w:p>
+      <w:pPr>
+        <w:rPr>
+          <w:rFonts w:ascii="Courier New" w:hAnsi="Courier New" w:cs="Courier New"/>
+          <w:color w:val="FFFFFF"/>
+          <w:shd w:val="clear" w:color="auto" w:fill="000000"/>
+        </w:rPr>
+      </w:pPr>
+      <w:r>
+        <w:rPr>
+          <w:rFonts w:ascii="Courier New" w:hAnsi="Courier New" w:cs="Courier New"/>
+          <w:color w:val="FFFFFF"/>
+          <w:shd w:val="clear" w:color="auto" w:fill="000000"/>
+        </w:rPr>
+        <w:t xml:space="preserve">            </w:t>
+      </w:r>
+      <w:proofErr w:type="gramStart"/>
+      <w:r>
+        <w:rPr>
+          <w:rFonts w:ascii="Courier New" w:hAnsi="Courier New" w:cs="Courier New"/>
+          <w:color w:val="FFFFFF"/>
+          <w:shd w:val="clear" w:color="auto" w:fill="000000"/>
+        </w:rPr>
+        <w:t>s(</w:t>
+      </w:r>
+      <w:proofErr w:type="gramEnd"/>
+      <w:r>
+        <w:rPr>
+          <w:rFonts w:ascii="Courier New" w:hAnsi="Courier New" w:cs="Courier New"/>
+          <w:color w:val="FFFFFF"/>
+          <w:shd w:val="clear" w:color="auto" w:fill="000000"/>
+        </w:rPr>
+        <w:t>8).</w:t>
+      </w:r>
+      <w:proofErr w:type="spellStart"/>
+      <w:r>
+        <w:rPr>
+          <w:rFonts w:ascii="Courier New" w:hAnsi="Courier New" w:cs="Courier New"/>
+          <w:color w:val="FFFFFF"/>
+          <w:shd w:val="clear" w:color="auto" w:fill="000000"/>
+        </w:rPr>
+        <w:t>toInt</w:t>
+      </w:r>
+      <w:proofErr w:type="spellEnd"/>
+      <w:r>
+        <w:rPr>
+          <w:rFonts w:ascii="Courier New" w:hAnsi="Courier New" w:cs="Courier New"/>
+          <w:color w:val="FFFFFF"/>
+          <w:shd w:val="clear" w:color="auto" w:fill="000000"/>
+        </w:rPr>
+        <w:t>,</w:t>
+      </w:r>
+    </w:p>
+    <w:p>
+      <w:pPr>
+        <w:rPr>
+          <w:rFonts w:ascii="Courier New" w:hAnsi="Courier New" w:cs="Courier New"/>
+          <w:color w:val="FFFFFF"/>
+          <w:shd w:val="clear" w:color="auto" w:fill="000000"/>
+        </w:rPr>
+      </w:pPr>
+      <w:r>
+        <w:rPr>
+          <w:rFonts w:ascii="Courier New" w:hAnsi="Courier New" w:cs="Courier New"/>
+          <w:color w:val="FFFFFF"/>
+          <w:shd w:val="clear" w:color="auto" w:fill="000000"/>
+        </w:rPr>
+        <w:t xml:space="preserve">            </w:t>
+      </w:r>
+      <w:proofErr w:type="gramStart"/>
+      <w:r>
+        <w:rPr>
+          <w:rFonts w:ascii="Courier New" w:hAnsi="Courier New" w:cs="Courier New"/>
+          <w:color w:val="FFFFFF"/>
+          <w:shd w:val="clear" w:color="auto" w:fill="000000"/>
+        </w:rPr>
+        <w:t>s(</w:t>
+      </w:r>
+      <w:proofErr w:type="gramEnd"/>
+      <w:r>
+        <w:rPr>
+          <w:rFonts w:ascii="Courier New" w:hAnsi="Courier New" w:cs="Courier New"/>
+          <w:color w:val="FFFFFF"/>
+          <w:shd w:val="clear" w:color="auto" w:fill="000000"/>
+        </w:rPr>
+        <w:t>9).</w:t>
+      </w:r>
+      <w:proofErr w:type="spellStart"/>
+      <w:r>
+        <w:rPr>
+          <w:rFonts w:ascii="Courier New" w:hAnsi="Courier New" w:cs="Courier New"/>
+          <w:color w:val="FFFFFF"/>
+          <w:shd w:val="clear" w:color="auto" w:fill="000000"/>
+        </w:rPr>
+        <w:t>toInt</w:t>
+      </w:r>
+      <w:proofErr w:type="spellEnd"/>
+    </w:p>
+    <w:p>
+      <w:pPr>
+        <w:rPr>
+          <w:rFonts w:ascii="Courier New" w:hAnsi="Courier New" w:cs="Courier New"/>
+          <w:color w:val="FFFFFF"/>
+          <w:shd w:val="clear" w:color="auto" w:fill="000000"/>
+        </w:rPr>
+      </w:pPr>
+      <w:r>
+        <w:rPr>
+          <w:rFonts w:ascii="Courier New" w:hAnsi="Courier New" w:cs="Courier New"/>
+          <w:color w:val="FFFFFF"/>
+          <w:shd w:val="clear" w:color="auto" w:fill="000000"/>
+        </w:rPr>
+        <w:t xml:space="preserve">        )</w:t>
+      </w:r>
+    </w:p>
+    <w:p>
+      <w:pPr>
+        <w:rPr>
+          <w:rFonts w:ascii="Courier New" w:hAnsi="Courier New" w:cs="Courier New"/>
+          <w:color w:val="FFFFFF"/>
+          <w:shd w:val="clear" w:color="auto" w:fill="000000"/>
+        </w:rPr>
+      </w:pPr>
+      <w:r>
+        <w:rPr>
+          <w:rFonts w:ascii="Courier New" w:hAnsi="Courier New" w:cs="Courier New"/>
+          <w:color w:val="FFFFFF"/>
+          <w:shd w:val="clear" w:color="auto" w:fill="000000"/>
+        </w:rPr>
+        <w:t>)</w:t>
+      </w:r>
+    </w:p>
+    <w:p>
+      <w:pPr>
+        <w:rPr>
+          <w:rFonts w:ascii="Courier New" w:hAnsi="Courier New" w:cs="Courier New"/>
+          <w:color w:val="FFFFFF"/>
+          <w:shd w:val="clear" w:color="auto" w:fill="000000"/>
+        </w:rPr>
+      </w:pPr>
+    </w:p>
+    <w:p>
+      <w:pPr>
+        <w:rPr>
+          <w:rFonts w:ascii="Courier New" w:hAnsi="Courier New" w:cs="Courier New"/>
+          <w:color w:val="FFFFFF"/>
+          <w:shd w:val="clear" w:color="auto" w:fill="000000"/>
+        </w:rPr>
+      </w:pPr>
+      <w:proofErr w:type="spellStart"/>
+      <w:proofErr w:type="gramStart"/>
+      <w:r>
+        <w:rPr>
+          <w:rFonts w:ascii="Courier New" w:hAnsi="Courier New" w:cs="Courier New"/>
+          <w:color w:val="FFFFFF"/>
+          <w:shd w:val="clear" w:color="auto" w:fill="000000"/>
+        </w:rPr>
+        <w:t>vendas.toD</w:t>
+      </w:r>
+      <w:r>
+        <w:rPr>
+          <w:rFonts w:ascii="Courier New" w:hAnsi="Courier New" w:cs="Courier New"/>
+          <w:color w:val="FFFFFF"/>
+          <w:shd w:val="clear" w:color="auto" w:fill="000000"/>
+        </w:rPr>
+        <w:t>F</w:t>
+      </w:r>
+      <w:proofErr w:type="spellEnd"/>
+      <w:proofErr w:type="gramEnd"/>
+      <w:r>
+        <w:rPr>
+          <w:rFonts w:ascii="Courier New" w:hAnsi="Courier New" w:cs="Courier New"/>
+          <w:color w:val="FFFFFF"/>
+          <w:shd w:val="clear" w:color="auto" w:fill="000000"/>
+        </w:rPr>
+        <w:t>().</w:t>
+      </w:r>
+      <w:proofErr w:type="spellStart"/>
+      <w:r>
+        <w:rPr>
+          <w:rFonts w:ascii="Courier New" w:hAnsi="Courier New" w:cs="Courier New"/>
+          <w:color w:val="FFFFFF"/>
+          <w:shd w:val="clear" w:color="auto" w:fill="000000"/>
+        </w:rPr>
+        <w:t>registerTempTable</w:t>
+      </w:r>
+      <w:proofErr w:type="spellEnd"/>
+      <w:r>
+        <w:rPr>
+          <w:rFonts w:ascii="Courier New" w:hAnsi="Courier New" w:cs="Courier New"/>
+          <w:color w:val="FFFFFF"/>
+          <w:shd w:val="clear" w:color="auto" w:fill="000000"/>
+        </w:rPr>
+        <w:t>("vendas")</w:t>
+      </w:r>
+    </w:p>
+    <w:p>
+      <w:pPr>
+        <w:rPr>
+          <w:rFonts w:ascii="Courier New" w:hAnsi="Courier New" w:cs="Courier New"/>
+          <w:color w:val="FFFFFF"/>
+          <w:shd w:val="clear" w:color="auto" w:fill="000000"/>
+        </w:rPr>
+      </w:pPr>
+    </w:p>
+    <w:p>
+      <w:pPr>
+        <w:rPr>
+          <w:rFonts w:ascii="Courier New" w:hAnsi="Courier New" w:cs="Courier New"/>
+          <w:color w:val="FFFFFF"/>
+          <w:shd w:val="clear" w:color="auto" w:fill="000000"/>
+        </w:rPr>
+      </w:pPr>
+      <w:r>
+        <w:rPr>
+          <w:rFonts w:ascii="Courier New" w:hAnsi="Courier New" w:cs="Courier New"/>
+          <w:color w:val="FFFFFF"/>
+          <w:shd w:val="clear" w:color="auto" w:fill="000000"/>
+        </w:rPr>
+        <w:t>--Total de vendas cliente</w:t>
+      </w:r>
+    </w:p>
+    <w:p>
+      <w:pPr>
+        <w:rPr>
+          <w:rFonts w:ascii="Courier New" w:hAnsi="Courier New" w:cs="Courier New"/>
+          <w:color w:val="FFFFFF"/>
+          <w:shd w:val="clear" w:color="auto" w:fill="000000"/>
+        </w:rPr>
+      </w:pPr>
+      <w:r>
+        <w:rPr>
+          <w:rFonts w:ascii="Courier New" w:hAnsi="Courier New" w:cs="Courier New"/>
+          <w:color w:val="FFFFFF"/>
+          <w:shd w:val="clear" w:color="auto" w:fill="000000"/>
+        </w:rPr>
+        <w:t>-</w:t>
+      </w:r>
+      <w:proofErr w:type="gramStart"/>
+      <w:r>
+        <w:rPr>
+          <w:rFonts w:ascii="Courier New" w:hAnsi="Courier New" w:cs="Courier New"/>
+          <w:color w:val="FFFFFF"/>
+          <w:shd w:val="clear" w:color="auto" w:fill="000000"/>
+        </w:rPr>
+        <w:t>-</w:t>
+      </w:r>
+      <w:proofErr w:type="gramEnd"/>
+      <w:r>
+        <w:rPr>
+          <w:rFonts w:ascii="Courier New" w:hAnsi="Courier New" w:cs="Courier New"/>
+          <w:color w:val="FFFFFF"/>
+          <w:shd w:val="clear" w:color="auto" w:fill="000000"/>
+        </w:rPr>
+        <w:t>%</w:t>
+      </w:r>
+      <w:proofErr w:type="spellStart"/>
+      <w:r>
+        <w:rPr>
+          <w:rFonts w:ascii="Courier New" w:hAnsi="Courier New" w:cs="Courier New"/>
+          <w:color w:val="FFFFFF"/>
+          <w:shd w:val="clear" w:color="auto" w:fill="000000"/>
+        </w:rPr>
+        <w:t>sql</w:t>
+      </w:r>
+      <w:proofErr w:type="spellEnd"/>
+    </w:p>
+    <w:p>
+      <w:pPr>
+        <w:rPr>
+          <w:rFonts w:ascii="Courier New" w:hAnsi="Courier New" w:cs="Courier New"/>
+          <w:color w:val="FFFFFF"/>
+          <w:shd w:val="clear" w:color="auto" w:fill="000000"/>
+        </w:rPr>
+      </w:pPr>
+      <w:r>
+        <w:rPr>
+          <w:rFonts w:ascii="Courier New" w:hAnsi="Courier New" w:cs="Courier New"/>
+          <w:color w:val="FFFFFF"/>
+          <w:shd w:val="clear" w:color="auto" w:fill="000000"/>
+        </w:rPr>
+        <w:t>--</w:t>
+      </w:r>
+      <w:proofErr w:type="spellStart"/>
+      <w:r>
+        <w:rPr>
+          <w:rFonts w:ascii="Courier New" w:hAnsi="Courier New" w:cs="Courier New"/>
+          <w:color w:val="FFFFFF"/>
+          <w:shd w:val="clear" w:color="auto" w:fill="000000"/>
+        </w:rPr>
+        <w:t>select</w:t>
+      </w:r>
+      <w:proofErr w:type="spellEnd"/>
+      <w:r>
+        <w:rPr>
+          <w:rFonts w:ascii="Courier New" w:hAnsi="Courier New" w:cs="Courier New"/>
+          <w:color w:val="FFFFFF"/>
+          <w:shd w:val="clear" w:color="auto" w:fill="000000"/>
+        </w:rPr>
+        <w:t xml:space="preserve"> id_cliente_1, </w:t>
+      </w:r>
+      <w:proofErr w:type="gramStart"/>
+      <w:r>
+        <w:rPr>
+          <w:rFonts w:ascii="Courier New" w:hAnsi="Courier New" w:cs="Courier New"/>
+          <w:color w:val="FFFFFF"/>
+          <w:shd w:val="clear" w:color="auto" w:fill="000000"/>
+        </w:rPr>
+        <w:t>round(</w:t>
+      </w:r>
+      <w:proofErr w:type="gramEnd"/>
+      <w:r>
+        <w:rPr>
+          <w:rFonts w:ascii="Courier New" w:hAnsi="Courier New" w:cs="Courier New"/>
+          <w:color w:val="FFFFFF"/>
+          <w:shd w:val="clear" w:color="auto" w:fill="000000"/>
+        </w:rPr>
+        <w:t>sum(</w:t>
+      </w:r>
+      <w:proofErr w:type="spellStart"/>
+      <w:r>
+        <w:rPr>
+          <w:rFonts w:ascii="Courier New" w:hAnsi="Courier New" w:cs="Courier New"/>
+          <w:color w:val="FFFFFF"/>
+          <w:shd w:val="clear" w:color="auto" w:fill="000000"/>
+        </w:rPr>
+        <w:t>valor_total_sem_desc</w:t>
+      </w:r>
+      <w:proofErr w:type="spellEnd"/>
+      <w:r>
+        <w:rPr>
+          <w:rFonts w:ascii="Courier New" w:hAnsi="Courier New" w:cs="Courier New"/>
+          <w:color w:val="FFFFFF"/>
+          <w:shd w:val="clear" w:color="auto" w:fill="000000"/>
+        </w:rPr>
+        <w:t xml:space="preserve">),2) as </w:t>
+      </w:r>
+      <w:proofErr w:type="spellStart"/>
+      <w:r>
+        <w:rPr>
+          <w:rFonts w:ascii="Courier New" w:hAnsi="Courier New" w:cs="Courier New"/>
+          <w:color w:val="FFFFFF"/>
+          <w:shd w:val="clear" w:color="auto" w:fill="000000"/>
+        </w:rPr>
+        <w:t>valor_total_sem_desc</w:t>
+      </w:r>
+      <w:proofErr w:type="spellEnd"/>
+      <w:r>
+        <w:rPr>
+          <w:rFonts w:ascii="Courier New" w:hAnsi="Courier New" w:cs="Courier New"/>
+          <w:color w:val="FFFFFF"/>
+          <w:shd w:val="clear" w:color="auto" w:fill="000000"/>
+        </w:rPr>
+        <w:t>, round(sum(</w:t>
+      </w:r>
+      <w:proofErr w:type="spellStart"/>
+      <w:r>
+        <w:rPr>
+          <w:rFonts w:ascii="Courier New" w:hAnsi="Courier New" w:cs="Courier New"/>
+          <w:color w:val="FFFFFF"/>
+          <w:shd w:val="clear" w:color="auto" w:fill="000000"/>
+        </w:rPr>
+        <w:t>valor_total_com_desc</w:t>
+      </w:r>
+      <w:proofErr w:type="spellEnd"/>
+      <w:r>
+        <w:rPr>
+          <w:rFonts w:ascii="Courier New" w:hAnsi="Courier New" w:cs="Courier New"/>
+          <w:color w:val="FFFFFF"/>
+          <w:shd w:val="clear" w:color="auto" w:fill="000000"/>
+        </w:rPr>
+        <w:t>),2) as --</w:t>
+      </w:r>
+      <w:proofErr w:type="spellStart"/>
+      <w:r>
+        <w:rPr>
+          <w:rFonts w:ascii="Courier New" w:hAnsi="Courier New" w:cs="Courier New"/>
+          <w:color w:val="FFFFFF"/>
+          <w:shd w:val="clear" w:color="auto" w:fill="000000"/>
+        </w:rPr>
+        <w:t>valor_total_com_desc</w:t>
+      </w:r>
+      <w:proofErr w:type="spellEnd"/>
+      <w:r>
+        <w:rPr>
+          <w:rFonts w:ascii="Courier New" w:hAnsi="Courier New" w:cs="Courier New"/>
+          <w:color w:val="FFFFFF"/>
+          <w:shd w:val="clear" w:color="auto" w:fill="000000"/>
+        </w:rPr>
+        <w:t xml:space="preserve">  </w:t>
+      </w:r>
+      <w:proofErr w:type="spellStart"/>
+      <w:r>
+        <w:rPr>
+          <w:rFonts w:ascii="Courier New" w:hAnsi="Courier New" w:cs="Courier New"/>
+          <w:color w:val="FFFFFF"/>
+          <w:shd w:val="clear" w:color="auto" w:fill="000000"/>
+        </w:rPr>
+        <w:t>from</w:t>
+      </w:r>
+      <w:proofErr w:type="spellEnd"/>
+      <w:r>
+        <w:rPr>
+          <w:rFonts w:ascii="Courier New" w:hAnsi="Courier New" w:cs="Courier New"/>
+          <w:color w:val="FFFFFF"/>
+          <w:shd w:val="clear" w:color="auto" w:fill="000000"/>
+        </w:rPr>
+        <w:t xml:space="preserve"> vendas GROUP BY id_</w:t>
+      </w:r>
+      <w:r>
+        <w:rPr>
+          <w:rFonts w:ascii="Courier New" w:hAnsi="Courier New" w:cs="Courier New"/>
+          <w:color w:val="FFFFFF"/>
+          <w:shd w:val="clear" w:color="auto" w:fill="000000"/>
+        </w:rPr>
+        <w:t>cliente_1 ORDER BY id_cliente_1</w:t>
+      </w:r>
+    </w:p>
+    <w:p>
+      <w:pPr>
+        <w:rPr>
+          <w:rFonts w:ascii="Courier New" w:hAnsi="Courier New" w:cs="Courier New"/>
+          <w:color w:val="FFFFFF"/>
+          <w:shd w:val="clear" w:color="auto" w:fill="000000"/>
+        </w:rPr>
+      </w:pPr>
+    </w:p>
+    <w:p>
+      <w:pPr>
+        <w:rPr>
+          <w:rFonts w:ascii="Courier New" w:hAnsi="Courier New" w:cs="Courier New"/>
+          <w:color w:val="FFFFFF"/>
+          <w:shd w:val="clear" w:color="auto" w:fill="000000"/>
+        </w:rPr>
+      </w:pPr>
+      <w:proofErr w:type="spellStart"/>
+      <w:proofErr w:type="gramStart"/>
+      <w:r>
+        <w:rPr>
+          <w:rFonts w:ascii="Courier New" w:hAnsi="Courier New" w:cs="Courier New"/>
+          <w:color w:val="FFFFFF"/>
+          <w:shd w:val="clear" w:color="auto" w:fill="000000"/>
+        </w:rPr>
+        <w:t>val</w:t>
+      </w:r>
+      <w:proofErr w:type="spellEnd"/>
+      <w:proofErr w:type="gramEnd"/>
+      <w:r>
+        <w:rPr>
+          <w:rFonts w:ascii="Courier New" w:hAnsi="Courier New" w:cs="Courier New"/>
+          <w:color w:val="FFFFFF"/>
+          <w:shd w:val="clear" w:color="auto" w:fill="000000"/>
+        </w:rPr>
+        <w:t xml:space="preserve"> </w:t>
+      </w:r>
+      <w:proofErr w:type="spellStart"/>
+      <w:r>
+        <w:rPr>
+          <w:rFonts w:ascii="Courier New" w:hAnsi="Courier New" w:cs="Courier New"/>
+          <w:color w:val="FFFFFF"/>
+          <w:shd w:val="clear" w:color="auto" w:fill="000000"/>
+        </w:rPr>
+        <w:t>vendas_por_cliente</w:t>
+      </w:r>
+      <w:proofErr w:type="spellEnd"/>
+      <w:r>
+        <w:rPr>
+          <w:rFonts w:ascii="Courier New" w:hAnsi="Courier New" w:cs="Courier New"/>
+          <w:color w:val="FFFFFF"/>
+          <w:shd w:val="clear" w:color="auto" w:fill="000000"/>
+        </w:rPr>
+        <w:t xml:space="preserve"> = </w:t>
+      </w:r>
+      <w:proofErr w:type="spellStart"/>
+      <w:r>
+        <w:rPr>
+          <w:rFonts w:ascii="Courier New" w:hAnsi="Courier New" w:cs="Courier New"/>
+          <w:color w:val="FFFFFF"/>
+          <w:shd w:val="clear" w:color="auto" w:fill="000000"/>
+        </w:rPr>
+        <w:t>sqlContext.sql</w:t>
+      </w:r>
+      <w:proofErr w:type="spellEnd"/>
+      <w:r>
+        <w:rPr>
+          <w:rFonts w:ascii="Courier New" w:hAnsi="Courier New" w:cs="Courier New"/>
+          <w:color w:val="FFFFFF"/>
+          <w:shd w:val="clear" w:color="auto" w:fill="000000"/>
+        </w:rPr>
+        <w:t>("</w:t>
+      </w:r>
+      <w:proofErr w:type="spellStart"/>
+      <w:r>
+        <w:rPr>
+          <w:rFonts w:ascii="Courier New" w:hAnsi="Courier New" w:cs="Courier New"/>
+          <w:color w:val="FFFFFF"/>
+          <w:shd w:val="clear" w:color="auto" w:fill="000000"/>
+        </w:rPr>
+        <w:t>select</w:t>
+      </w:r>
+      <w:proofErr w:type="spellEnd"/>
+      <w:r>
+        <w:rPr>
+          <w:rFonts w:ascii="Courier New" w:hAnsi="Courier New" w:cs="Courier New"/>
+          <w:color w:val="FFFFFF"/>
+          <w:shd w:val="clear" w:color="auto" w:fill="000000"/>
+        </w:rPr>
+        <w:t xml:space="preserve"> id_cliente_1, </w:t>
+      </w:r>
+      <w:proofErr w:type="spellStart"/>
+      <w:r>
+        <w:rPr>
+          <w:rFonts w:ascii="Courier New" w:hAnsi="Courier New" w:cs="Courier New"/>
+          <w:color w:val="FFFFFF"/>
+          <w:shd w:val="clear" w:color="auto" w:fill="000000"/>
+        </w:rPr>
+        <w:t>translate</w:t>
+      </w:r>
+      <w:proofErr w:type="spellEnd"/>
+      <w:r>
+        <w:rPr>
+          <w:rFonts w:ascii="Courier New" w:hAnsi="Courier New" w:cs="Courier New"/>
+          <w:color w:val="FFFFFF"/>
+          <w:shd w:val="clear" w:color="auto" w:fill="000000"/>
+        </w:rPr>
+        <w:t>(round(sum(</w:t>
+      </w:r>
+      <w:proofErr w:type="spellStart"/>
+      <w:r>
+        <w:rPr>
+          <w:rFonts w:ascii="Courier New" w:hAnsi="Courier New" w:cs="Courier New"/>
+          <w:color w:val="FFFFFF"/>
+          <w:shd w:val="clear" w:color="auto" w:fill="000000"/>
+        </w:rPr>
+        <w:t>valor_total_sem_desc</w:t>
+      </w:r>
+      <w:proofErr w:type="spellEnd"/>
+      <w:r>
+        <w:rPr>
+          <w:rFonts w:ascii="Courier New" w:hAnsi="Courier New" w:cs="Courier New"/>
+          <w:color w:val="FFFFFF"/>
+          <w:shd w:val="clear" w:color="auto" w:fill="000000"/>
+        </w:rPr>
+        <w:t xml:space="preserve">),2),'.',',') as </w:t>
+      </w:r>
+      <w:proofErr w:type="spellStart"/>
+      <w:r>
+        <w:rPr>
+          <w:rFonts w:ascii="Courier New" w:hAnsi="Courier New" w:cs="Courier New"/>
+          <w:color w:val="FFFFFF"/>
+          <w:shd w:val="clear" w:color="auto" w:fill="000000"/>
+        </w:rPr>
+        <w:t>valor_total_sem_desc</w:t>
+      </w:r>
+      <w:proofErr w:type="spellEnd"/>
+      <w:r>
+        <w:rPr>
+          <w:rFonts w:ascii="Courier New" w:hAnsi="Courier New" w:cs="Courier New"/>
+          <w:color w:val="FFFFFF"/>
+          <w:shd w:val="clear" w:color="auto" w:fill="000000"/>
+        </w:rPr>
+        <w:t xml:space="preserve">, </w:t>
+      </w:r>
+      <w:proofErr w:type="spellStart"/>
+      <w:r>
+        <w:rPr>
+          <w:rFonts w:ascii="Courier New" w:hAnsi="Courier New" w:cs="Courier New"/>
+          <w:color w:val="FFFFFF"/>
+          <w:shd w:val="clear" w:color="auto" w:fill="000000"/>
+        </w:rPr>
+        <w:t>translate</w:t>
+      </w:r>
+      <w:proofErr w:type="spellEnd"/>
+      <w:r>
+        <w:rPr>
+          <w:rFonts w:ascii="Courier New" w:hAnsi="Courier New" w:cs="Courier New"/>
+          <w:color w:val="FFFFFF"/>
+          <w:shd w:val="clear" w:color="auto" w:fill="000000"/>
+        </w:rPr>
+        <w:t>(round(sum(</w:t>
+      </w:r>
+      <w:proofErr w:type="spellStart"/>
+      <w:r>
+        <w:rPr>
+          <w:rFonts w:ascii="Courier New" w:hAnsi="Courier New" w:cs="Courier New"/>
+          <w:color w:val="FFFFFF"/>
+          <w:shd w:val="clear" w:color="auto" w:fill="000000"/>
+        </w:rPr>
+        <w:t>valor_total_com_desc</w:t>
+      </w:r>
+      <w:proofErr w:type="spellEnd"/>
+      <w:r>
+        <w:rPr>
+          <w:rFonts w:ascii="Courier New" w:hAnsi="Courier New" w:cs="Courier New"/>
+          <w:color w:val="FFFFFF"/>
+          <w:shd w:val="clear" w:color="auto" w:fill="000000"/>
+        </w:rPr>
+        <w:t xml:space="preserve">),2),'.',',') as </w:t>
+      </w:r>
+      <w:proofErr w:type="spellStart"/>
+      <w:r>
+        <w:rPr>
+          <w:rFonts w:ascii="Courier New" w:hAnsi="Courier New" w:cs="Courier New"/>
+          <w:color w:val="FFFFFF"/>
+          <w:shd w:val="clear" w:color="auto" w:fill="000000"/>
+        </w:rPr>
+        <w:t>valor_total_com_desc</w:t>
+      </w:r>
+      <w:proofErr w:type="spellEnd"/>
+      <w:r>
+        <w:rPr>
+          <w:rFonts w:ascii="Courier New" w:hAnsi="Courier New" w:cs="Courier New"/>
+          <w:color w:val="FFFFFF"/>
+          <w:shd w:val="clear" w:color="auto" w:fill="000000"/>
+        </w:rPr>
+        <w:t xml:space="preserve">  </w:t>
+      </w:r>
+      <w:proofErr w:type="spellStart"/>
+      <w:r>
+        <w:rPr>
+          <w:rFonts w:ascii="Courier New" w:hAnsi="Courier New" w:cs="Courier New"/>
+          <w:color w:val="FFFFFF"/>
+          <w:shd w:val="clear" w:color="auto" w:fill="000000"/>
+        </w:rPr>
+        <w:t>from</w:t>
+      </w:r>
+      <w:proofErr w:type="spellEnd"/>
+      <w:r>
+        <w:rPr>
+          <w:rFonts w:ascii="Courier New" w:hAnsi="Courier New" w:cs="Courier New"/>
+          <w:color w:val="FFFFFF"/>
+          <w:shd w:val="clear" w:color="auto" w:fill="000000"/>
+        </w:rPr>
+        <w:t xml:space="preserve"> vendas GROUP BY id_cliente_1 ORDER BY id_cliente_1")</w:t>
+      </w:r>
+    </w:p>
+    <w:p>
+      <w:pPr>
+        <w:rPr>
+          <w:rFonts w:ascii="Courier New" w:hAnsi="Courier New" w:cs="Courier New"/>
+          <w:color w:val="FFFFFF"/>
+          <w:shd w:val="clear" w:color="auto" w:fill="000000"/>
+        </w:rPr>
+      </w:pPr>
+    </w:p>
+    <w:p>
+      <w:pPr>
+        <w:rPr>
+          <w:rFonts w:ascii="Courier New" w:hAnsi="Courier New" w:cs="Courier New"/>
+          <w:color w:val="FFFFFF"/>
+          <w:shd w:val="clear" w:color="auto" w:fill="000000"/>
+        </w:rPr>
+      </w:pPr>
+      <w:r>
+        <w:rPr>
+          <w:rFonts w:ascii="Courier New" w:hAnsi="Courier New" w:cs="Courier New"/>
+          <w:color w:val="FFFFFF"/>
+          <w:shd w:val="clear" w:color="auto" w:fill="000000"/>
+        </w:rPr>
+        <w:t>--Total de vendas por dia</w:t>
+      </w:r>
+    </w:p>
+    <w:p>
+      <w:pPr>
+        <w:rPr>
+          <w:rFonts w:ascii="Courier New" w:hAnsi="Courier New" w:cs="Courier New"/>
+          <w:color w:val="FFFFFF"/>
+          <w:shd w:val="clear" w:color="auto" w:fill="000000"/>
+        </w:rPr>
+      </w:pPr>
+      <w:r>
+        <w:rPr>
+          <w:rFonts w:ascii="Courier New" w:hAnsi="Courier New" w:cs="Courier New"/>
+          <w:color w:val="FFFFFF"/>
+          <w:shd w:val="clear" w:color="auto" w:fill="000000"/>
+        </w:rPr>
+        <w:t>-</w:t>
+      </w:r>
+      <w:proofErr w:type="gramStart"/>
+      <w:r>
+        <w:rPr>
+          <w:rFonts w:ascii="Courier New" w:hAnsi="Courier New" w:cs="Courier New"/>
+          <w:color w:val="FFFFFF"/>
+          <w:shd w:val="clear" w:color="auto" w:fill="000000"/>
+        </w:rPr>
+        <w:t>-</w:t>
+      </w:r>
+      <w:proofErr w:type="gramEnd"/>
+      <w:r>
+        <w:rPr>
+          <w:rFonts w:ascii="Courier New" w:hAnsi="Courier New" w:cs="Courier New"/>
+          <w:color w:val="FFFFFF"/>
+          <w:shd w:val="clear" w:color="auto" w:fill="000000"/>
+        </w:rPr>
+        <w:t>%</w:t>
+      </w:r>
+      <w:proofErr w:type="spellStart"/>
+      <w:r>
+        <w:rPr>
+          <w:rFonts w:ascii="Courier New" w:hAnsi="Courier New" w:cs="Courier New"/>
+          <w:color w:val="FFFFFF"/>
+          <w:shd w:val="clear" w:color="auto" w:fill="000000"/>
+        </w:rPr>
+        <w:t>sql</w:t>
+      </w:r>
+      <w:proofErr w:type="spellEnd"/>
+    </w:p>
+    <w:p>
+      <w:pPr>
+        <w:rPr>
+          <w:rFonts w:ascii="Courier New" w:hAnsi="Courier New" w:cs="Courier New"/>
+          <w:color w:val="FFFFFF"/>
+          <w:shd w:val="clear" w:color="auto" w:fill="000000"/>
+        </w:rPr>
+      </w:pPr>
+      <w:r>
+        <w:rPr>
+          <w:rFonts w:ascii="Courier New" w:hAnsi="Courier New" w:cs="Courier New"/>
+          <w:color w:val="FFFFFF"/>
+          <w:shd w:val="clear" w:color="auto" w:fill="000000"/>
+        </w:rPr>
+        <w:t>--</w:t>
+      </w:r>
+      <w:proofErr w:type="spellStart"/>
+      <w:r>
+        <w:rPr>
+          <w:rFonts w:ascii="Courier New" w:hAnsi="Courier New" w:cs="Courier New"/>
+          <w:color w:val="FFFFFF"/>
+          <w:shd w:val="clear" w:color="auto" w:fill="000000"/>
+        </w:rPr>
+        <w:t>select</w:t>
+      </w:r>
+      <w:proofErr w:type="spellEnd"/>
+      <w:r>
+        <w:rPr>
+          <w:rFonts w:ascii="Courier New" w:hAnsi="Courier New" w:cs="Courier New"/>
+          <w:color w:val="FFFFFF"/>
+          <w:shd w:val="clear" w:color="auto" w:fill="000000"/>
+        </w:rPr>
+        <w:t xml:space="preserve"> </w:t>
+      </w:r>
+      <w:proofErr w:type="gramStart"/>
+      <w:r>
+        <w:rPr>
+          <w:rFonts w:ascii="Courier New" w:hAnsi="Courier New" w:cs="Courier New"/>
+          <w:color w:val="FFFFFF"/>
+          <w:shd w:val="clear" w:color="auto" w:fill="000000"/>
+        </w:rPr>
+        <w:t>DAY(</w:t>
+      </w:r>
+      <w:proofErr w:type="gramEnd"/>
+      <w:r>
+        <w:rPr>
+          <w:rFonts w:ascii="Courier New" w:hAnsi="Courier New" w:cs="Courier New"/>
+          <w:color w:val="FFFFFF"/>
+          <w:shd w:val="clear" w:color="auto" w:fill="000000"/>
+        </w:rPr>
+        <w:t>CAST(UNIX_TIMESTAMP(</w:t>
+      </w:r>
+      <w:proofErr w:type="spellStart"/>
+      <w:r>
+        <w:rPr>
+          <w:rFonts w:ascii="Courier New" w:hAnsi="Courier New" w:cs="Courier New"/>
+          <w:color w:val="FFFFFF"/>
+          <w:shd w:val="clear" w:color="auto" w:fill="000000"/>
+        </w:rPr>
+        <w:t>data_venda</w:t>
+      </w:r>
+      <w:proofErr w:type="spellEnd"/>
+      <w:r>
+        <w:rPr>
+          <w:rFonts w:ascii="Courier New" w:hAnsi="Courier New" w:cs="Courier New"/>
+          <w:color w:val="FFFFFF"/>
+          <w:shd w:val="clear" w:color="auto" w:fill="000000"/>
+        </w:rPr>
+        <w:t>, '</w:t>
+      </w:r>
+      <w:proofErr w:type="spellStart"/>
+      <w:r>
+        <w:rPr>
+          <w:rFonts w:ascii="Courier New" w:hAnsi="Courier New" w:cs="Courier New"/>
+          <w:color w:val="FFFFFF"/>
+          <w:shd w:val="clear" w:color="auto" w:fill="000000"/>
+        </w:rPr>
+        <w:t>dd</w:t>
+      </w:r>
+      <w:proofErr w:type="spellEnd"/>
+      <w:r>
+        <w:rPr>
+          <w:rFonts w:ascii="Courier New" w:hAnsi="Courier New" w:cs="Courier New"/>
+          <w:color w:val="FFFFFF"/>
+          <w:shd w:val="clear" w:color="auto" w:fill="000000"/>
+        </w:rPr>
+        <w:t>/MM/</w:t>
+      </w:r>
+      <w:proofErr w:type="spellStart"/>
+      <w:r>
+        <w:rPr>
+          <w:rFonts w:ascii="Courier New" w:hAnsi="Courier New" w:cs="Courier New"/>
+          <w:color w:val="FFFFFF"/>
+          <w:shd w:val="clear" w:color="auto" w:fill="000000"/>
+        </w:rPr>
+        <w:t>yyyy</w:t>
+      </w:r>
+      <w:proofErr w:type="spellEnd"/>
+      <w:r>
+        <w:rPr>
+          <w:rFonts w:ascii="Courier New" w:hAnsi="Courier New" w:cs="Courier New"/>
+          <w:color w:val="FFFFFF"/>
+          <w:shd w:val="clear" w:color="auto" w:fill="000000"/>
+        </w:rPr>
+        <w:t>') AS TIMESTAMP)) as dia, round(sum(</w:t>
+      </w:r>
+      <w:proofErr w:type="spellStart"/>
+      <w:r>
+        <w:rPr>
+          <w:rFonts w:ascii="Courier New" w:hAnsi="Courier New" w:cs="Courier New"/>
+          <w:color w:val="FFFFFF"/>
+          <w:shd w:val="clear" w:color="auto" w:fill="000000"/>
+        </w:rPr>
+        <w:t>valor_total_sem_desc</w:t>
+      </w:r>
+      <w:proofErr w:type="spellEnd"/>
+      <w:r>
+        <w:rPr>
+          <w:rFonts w:ascii="Courier New" w:hAnsi="Courier New" w:cs="Courier New"/>
+          <w:color w:val="FFFFFF"/>
+          <w:shd w:val="clear" w:color="auto" w:fill="000000"/>
+        </w:rPr>
+        <w:t>),2) as --</w:t>
+      </w:r>
+      <w:proofErr w:type="spellStart"/>
+      <w:r>
+        <w:rPr>
+          <w:rFonts w:ascii="Courier New" w:hAnsi="Courier New" w:cs="Courier New"/>
+          <w:color w:val="FFFFFF"/>
+          <w:shd w:val="clear" w:color="auto" w:fill="000000"/>
+        </w:rPr>
+        <w:t>valor_total_sem_desc</w:t>
+      </w:r>
+      <w:proofErr w:type="spellEnd"/>
+      <w:r>
+        <w:rPr>
+          <w:rFonts w:ascii="Courier New" w:hAnsi="Courier New" w:cs="Courier New"/>
+          <w:color w:val="FFFFFF"/>
+          <w:shd w:val="clear" w:color="auto" w:fill="000000"/>
+        </w:rPr>
+        <w:t>,  round(sum(</w:t>
+      </w:r>
+      <w:proofErr w:type="spellStart"/>
+      <w:r>
+        <w:rPr>
+          <w:rFonts w:ascii="Courier New" w:hAnsi="Courier New" w:cs="Courier New"/>
+          <w:color w:val="FFFFFF"/>
+          <w:shd w:val="clear" w:color="auto" w:fill="000000"/>
+        </w:rPr>
+        <w:t>valor_total_com_desc</w:t>
+      </w:r>
+      <w:proofErr w:type="spellEnd"/>
+      <w:r>
+        <w:rPr>
+          <w:rFonts w:ascii="Courier New" w:hAnsi="Courier New" w:cs="Courier New"/>
+          <w:color w:val="FFFFFF"/>
+          <w:shd w:val="clear" w:color="auto" w:fill="000000"/>
+        </w:rPr>
+        <w:t xml:space="preserve">),2) as </w:t>
+      </w:r>
+      <w:proofErr w:type="spellStart"/>
+      <w:r>
+        <w:rPr>
+          <w:rFonts w:ascii="Courier New" w:hAnsi="Courier New" w:cs="Courier New"/>
+          <w:color w:val="FFFFFF"/>
+          <w:shd w:val="clear" w:color="auto" w:fill="000000"/>
+        </w:rPr>
+        <w:t>valor_total_com_desc</w:t>
+      </w:r>
+      <w:proofErr w:type="spellEnd"/>
+      <w:r>
+        <w:rPr>
+          <w:rFonts w:ascii="Courier New" w:hAnsi="Courier New" w:cs="Courier New"/>
+          <w:color w:val="FFFFFF"/>
+          <w:shd w:val="clear" w:color="auto" w:fill="000000"/>
+        </w:rPr>
+        <w:t xml:space="preserve"> </w:t>
+      </w:r>
+      <w:proofErr w:type="spellStart"/>
+      <w:r>
+        <w:rPr>
+          <w:rFonts w:ascii="Courier New" w:hAnsi="Courier New" w:cs="Courier New"/>
+          <w:color w:val="FFFFFF"/>
+          <w:shd w:val="clear" w:color="auto" w:fill="000000"/>
+        </w:rPr>
+        <w:t>from</w:t>
+      </w:r>
+      <w:proofErr w:type="spellEnd"/>
+      <w:r>
+        <w:rPr>
+          <w:rFonts w:ascii="Courier New" w:hAnsi="Courier New" w:cs="Courier New"/>
+          <w:color w:val="FFFFFF"/>
+          <w:shd w:val="clear" w:color="auto" w:fill="000000"/>
+        </w:rPr>
+        <w:t xml:space="preserve"> vendas </w:t>
+      </w:r>
+      <w:proofErr w:type="spellStart"/>
+      <w:r>
+        <w:rPr>
+          <w:rFonts w:ascii="Courier New" w:hAnsi="Courier New" w:cs="Courier New"/>
+          <w:color w:val="FFFFFF"/>
+          <w:shd w:val="clear" w:color="auto" w:fill="000000"/>
+        </w:rPr>
+        <w:t>group</w:t>
+      </w:r>
+      <w:proofErr w:type="spellEnd"/>
+      <w:r>
+        <w:rPr>
+          <w:rFonts w:ascii="Courier New" w:hAnsi="Courier New" w:cs="Courier New"/>
+          <w:color w:val="FFFFFF"/>
+          <w:shd w:val="clear" w:color="auto" w:fill="000000"/>
+        </w:rPr>
+        <w:t xml:space="preserve"> </w:t>
+      </w:r>
+      <w:proofErr w:type="spellStart"/>
+      <w:r>
+        <w:rPr>
+          <w:rFonts w:ascii="Courier New" w:hAnsi="Courier New" w:cs="Courier New"/>
+          <w:color w:val="FFFFFF"/>
+          <w:shd w:val="clear" w:color="auto" w:fill="000000"/>
+        </w:rPr>
+        <w:t>by</w:t>
+      </w:r>
+      <w:proofErr w:type="spellEnd"/>
+      <w:r>
+        <w:rPr>
+          <w:rFonts w:ascii="Courier New" w:hAnsi="Courier New" w:cs="Courier New"/>
+          <w:color w:val="FFFFFF"/>
+          <w:shd w:val="clear" w:color="auto" w:fill="000000"/>
+        </w:rPr>
+        <w:t xml:space="preserve"> DAY(CAST(UNIX_TIMESTAMP(</w:t>
+      </w:r>
+      <w:proofErr w:type="spellStart"/>
+      <w:r>
+        <w:rPr>
+          <w:rFonts w:ascii="Courier New" w:hAnsi="Courier New" w:cs="Courier New"/>
+          <w:color w:val="FFFFFF"/>
+          <w:shd w:val="clear" w:color="auto" w:fill="000000"/>
+        </w:rPr>
+        <w:t>data_venda</w:t>
+      </w:r>
+      <w:proofErr w:type="spellEnd"/>
+      <w:r>
+        <w:rPr>
+          <w:rFonts w:ascii="Courier New" w:hAnsi="Courier New" w:cs="Courier New"/>
+          <w:color w:val="FFFFFF"/>
+          <w:shd w:val="clear" w:color="auto" w:fill="000000"/>
+        </w:rPr>
+        <w:t>, --'</w:t>
+      </w:r>
+      <w:proofErr w:type="spellStart"/>
+      <w:r>
+        <w:rPr>
+          <w:rFonts w:ascii="Courier New" w:hAnsi="Courier New" w:cs="Courier New"/>
+          <w:color w:val="FFFFFF"/>
+          <w:shd w:val="clear" w:color="auto" w:fill="000000"/>
+        </w:rPr>
+        <w:t>dd</w:t>
+      </w:r>
+      <w:proofErr w:type="spellEnd"/>
+      <w:r>
+        <w:rPr>
+          <w:rFonts w:ascii="Courier New" w:hAnsi="Courier New" w:cs="Courier New"/>
+          <w:color w:val="FFFFFF"/>
+          <w:shd w:val="clear" w:color="auto" w:fill="000000"/>
+        </w:rPr>
+        <w:t>/MM/</w:t>
+      </w:r>
+      <w:proofErr w:type="spellStart"/>
+      <w:r>
+        <w:rPr>
+          <w:rFonts w:ascii="Courier New" w:hAnsi="Courier New" w:cs="Courier New"/>
+          <w:color w:val="FFFFFF"/>
+          <w:shd w:val="clear" w:color="auto" w:fill="000000"/>
+        </w:rPr>
+        <w:t>yyyy</w:t>
+      </w:r>
+      <w:proofErr w:type="spellEnd"/>
+      <w:r>
+        <w:rPr>
+          <w:rFonts w:ascii="Courier New" w:hAnsi="Courier New" w:cs="Courier New"/>
+          <w:color w:val="FFFFFF"/>
+          <w:shd w:val="clear" w:color="auto" w:fill="000000"/>
+        </w:rPr>
+        <w:t>') AS TIMESTAMP))</w:t>
+      </w:r>
+    </w:p>
+    <w:p>
+      <w:pPr>
+        <w:rPr>
+          <w:rFonts w:ascii="Courier New" w:hAnsi="Courier New" w:cs="Courier New"/>
+          <w:color w:val="FFFFFF"/>
+          <w:shd w:val="clear" w:color="auto" w:fill="000000"/>
+        </w:rPr>
+      </w:pPr>
+    </w:p>
+    <w:p>
+      <w:pPr>
+        <w:rPr>
+          <w:rFonts w:ascii="Courier New" w:hAnsi="Courier New" w:cs="Courier New"/>
+          <w:color w:val="FFFFFF"/>
+          <w:shd w:val="clear" w:color="auto" w:fill="000000"/>
+        </w:rPr>
+      </w:pPr>
+      <w:proofErr w:type="spellStart"/>
+      <w:proofErr w:type="gramStart"/>
+      <w:r>
+        <w:rPr>
+          <w:rFonts w:ascii="Courier New" w:hAnsi="Courier New" w:cs="Courier New"/>
+          <w:color w:val="FFFFFF"/>
+          <w:shd w:val="clear" w:color="auto" w:fill="000000"/>
+        </w:rPr>
+        <w:t>val</w:t>
+      </w:r>
+      <w:proofErr w:type="spellEnd"/>
+      <w:proofErr w:type="gramEnd"/>
+      <w:r>
+        <w:rPr>
+          <w:rFonts w:ascii="Courier New" w:hAnsi="Courier New" w:cs="Courier New"/>
+          <w:color w:val="FFFFFF"/>
+          <w:shd w:val="clear" w:color="auto" w:fill="000000"/>
+        </w:rPr>
+        <w:t xml:space="preserve"> </w:t>
+      </w:r>
+      <w:proofErr w:type="spellStart"/>
+      <w:r>
+        <w:rPr>
+          <w:rFonts w:ascii="Courier New" w:hAnsi="Courier New" w:cs="Courier New"/>
+          <w:color w:val="FFFFFF"/>
+          <w:shd w:val="clear" w:color="auto" w:fill="000000"/>
+        </w:rPr>
+        <w:t>vendas_por_dia</w:t>
+      </w:r>
+      <w:proofErr w:type="spellEnd"/>
+      <w:r>
+        <w:rPr>
+          <w:rFonts w:ascii="Courier New" w:hAnsi="Courier New" w:cs="Courier New"/>
+          <w:color w:val="FFFFFF"/>
+          <w:shd w:val="clear" w:color="auto" w:fill="000000"/>
+        </w:rPr>
+        <w:t xml:space="preserve"> = </w:t>
+      </w:r>
+      <w:proofErr w:type="spellStart"/>
+      <w:r>
+        <w:rPr>
+          <w:rFonts w:ascii="Courier New" w:hAnsi="Courier New" w:cs="Courier New"/>
+          <w:color w:val="FFFFFF"/>
+          <w:shd w:val="clear" w:color="auto" w:fill="000000"/>
+        </w:rPr>
+        <w:t>sqlContext.sql</w:t>
+      </w:r>
+      <w:proofErr w:type="spellEnd"/>
+      <w:r>
+        <w:rPr>
+          <w:rFonts w:ascii="Courier New" w:hAnsi="Courier New" w:cs="Courier New"/>
+          <w:color w:val="FFFFFF"/>
+          <w:shd w:val="clear" w:color="auto" w:fill="000000"/>
+        </w:rPr>
+        <w:t>("</w:t>
+      </w:r>
+      <w:proofErr w:type="spellStart"/>
+      <w:r>
+        <w:rPr>
+          <w:rFonts w:ascii="Courier New" w:hAnsi="Courier New" w:cs="Courier New"/>
+          <w:color w:val="FFFFFF"/>
+          <w:shd w:val="clear" w:color="auto" w:fill="000000"/>
+        </w:rPr>
+        <w:t>select</w:t>
+      </w:r>
+      <w:proofErr w:type="spellEnd"/>
+      <w:r>
+        <w:rPr>
+          <w:rFonts w:ascii="Courier New" w:hAnsi="Courier New" w:cs="Courier New"/>
+          <w:color w:val="FFFFFF"/>
+          <w:shd w:val="clear" w:color="auto" w:fill="000000"/>
+        </w:rPr>
+        <w:t xml:space="preserve"> DAY(CAST(UNIX_TIMESTAMP(</w:t>
+      </w:r>
+      <w:proofErr w:type="spellStart"/>
+      <w:r>
+        <w:rPr>
+          <w:rFonts w:ascii="Courier New" w:hAnsi="Courier New" w:cs="Courier New"/>
+          <w:color w:val="FFFFFF"/>
+          <w:shd w:val="clear" w:color="auto" w:fill="000000"/>
+        </w:rPr>
+        <w:t>data_venda</w:t>
+      </w:r>
+      <w:proofErr w:type="spellEnd"/>
+      <w:r>
+        <w:rPr>
+          <w:rFonts w:ascii="Courier New" w:hAnsi="Courier New" w:cs="Courier New"/>
+          <w:color w:val="FFFFFF"/>
+          <w:shd w:val="clear" w:color="auto" w:fill="000000"/>
+        </w:rPr>
+        <w:t>, '</w:t>
+      </w:r>
+      <w:proofErr w:type="spellStart"/>
+      <w:r>
+        <w:rPr>
+          <w:rFonts w:ascii="Courier New" w:hAnsi="Courier New" w:cs="Courier New"/>
+          <w:color w:val="FFFFFF"/>
+          <w:shd w:val="clear" w:color="auto" w:fill="000000"/>
+        </w:rPr>
+        <w:t>dd</w:t>
+      </w:r>
+      <w:proofErr w:type="spellEnd"/>
+      <w:r>
+        <w:rPr>
+          <w:rFonts w:ascii="Courier New" w:hAnsi="Courier New" w:cs="Courier New"/>
+          <w:color w:val="FFFFFF"/>
+          <w:shd w:val="clear" w:color="auto" w:fill="000000"/>
+        </w:rPr>
+        <w:t>/MM/</w:t>
+      </w:r>
+      <w:proofErr w:type="spellStart"/>
+      <w:r>
+        <w:rPr>
+          <w:rFonts w:ascii="Courier New" w:hAnsi="Courier New" w:cs="Courier New"/>
+          <w:color w:val="FFFFFF"/>
+          <w:shd w:val="clear" w:color="auto" w:fill="000000"/>
+        </w:rPr>
+        <w:t>yyyy</w:t>
+      </w:r>
+      <w:proofErr w:type="spellEnd"/>
+      <w:r>
+        <w:rPr>
+          <w:rFonts w:ascii="Courier New" w:hAnsi="Courier New" w:cs="Courier New"/>
+          <w:color w:val="FFFFFF"/>
+          <w:shd w:val="clear" w:color="auto" w:fill="000000"/>
+        </w:rPr>
+        <w:t xml:space="preserve">') AS TIMESTAMP)) as dia, </w:t>
+      </w:r>
+      <w:proofErr w:type="spellStart"/>
+      <w:r>
+        <w:rPr>
+          <w:rFonts w:ascii="Courier New" w:hAnsi="Courier New" w:cs="Courier New"/>
+          <w:color w:val="FFFFFF"/>
+          <w:shd w:val="clear" w:color="auto" w:fill="000000"/>
+        </w:rPr>
+        <w:t>translate</w:t>
+      </w:r>
+      <w:proofErr w:type="spellEnd"/>
+      <w:r>
+        <w:rPr>
+          <w:rFonts w:ascii="Courier New" w:hAnsi="Courier New" w:cs="Courier New"/>
+          <w:color w:val="FFFFFF"/>
+          <w:shd w:val="clear" w:color="auto" w:fill="000000"/>
+        </w:rPr>
+        <w:t>(round(sum(</w:t>
+      </w:r>
+      <w:proofErr w:type="spellStart"/>
+      <w:r>
+        <w:rPr>
+          <w:rFonts w:ascii="Courier New" w:hAnsi="Courier New" w:cs="Courier New"/>
+          <w:color w:val="FFFFFF"/>
+          <w:shd w:val="clear" w:color="auto" w:fill="000000"/>
+        </w:rPr>
+        <w:t>valor_total_sem_desc</w:t>
+      </w:r>
+      <w:proofErr w:type="spellEnd"/>
+      <w:r>
+        <w:rPr>
+          <w:rFonts w:ascii="Courier New" w:hAnsi="Courier New" w:cs="Courier New"/>
+          <w:color w:val="FFFFFF"/>
+          <w:shd w:val="clear" w:color="auto" w:fill="000000"/>
+        </w:rPr>
+        <w:t xml:space="preserve">),2),'.',',') as </w:t>
+      </w:r>
+      <w:proofErr w:type="spellStart"/>
+      <w:r>
+        <w:rPr>
+          <w:rFonts w:ascii="Courier New" w:hAnsi="Courier New" w:cs="Courier New"/>
+          <w:color w:val="FFFFFF"/>
+          <w:shd w:val="clear" w:color="auto" w:fill="000000"/>
+        </w:rPr>
+        <w:t>valor_total_sem_desc</w:t>
+      </w:r>
+      <w:proofErr w:type="spellEnd"/>
+      <w:r>
+        <w:rPr>
+          <w:rFonts w:ascii="Courier New" w:hAnsi="Courier New" w:cs="Courier New"/>
+          <w:color w:val="FFFFFF"/>
+          <w:shd w:val="clear" w:color="auto" w:fill="000000"/>
+        </w:rPr>
+        <w:t xml:space="preserve">,  </w:t>
+      </w:r>
+      <w:proofErr w:type="spellStart"/>
+      <w:r>
+        <w:rPr>
+          <w:rFonts w:ascii="Courier New" w:hAnsi="Courier New" w:cs="Courier New"/>
+          <w:color w:val="FFFFFF"/>
+          <w:shd w:val="clear" w:color="auto" w:fill="000000"/>
+        </w:rPr>
+        <w:t>translate</w:t>
+      </w:r>
+      <w:proofErr w:type="spellEnd"/>
+      <w:r>
+        <w:rPr>
+          <w:rFonts w:ascii="Courier New" w:hAnsi="Courier New" w:cs="Courier New"/>
+          <w:color w:val="FFFFFF"/>
+          <w:shd w:val="clear" w:color="auto" w:fill="000000"/>
+        </w:rPr>
+        <w:t>(round(sum(</w:t>
+      </w:r>
+      <w:proofErr w:type="spellStart"/>
+      <w:r>
+        <w:rPr>
+          <w:rFonts w:ascii="Courier New" w:hAnsi="Courier New" w:cs="Courier New"/>
+          <w:color w:val="FFFFFF"/>
+          <w:shd w:val="clear" w:color="auto" w:fill="000000"/>
+        </w:rPr>
+        <w:t>valor_total_com_desc</w:t>
+      </w:r>
+      <w:proofErr w:type="spellEnd"/>
+      <w:r>
+        <w:rPr>
+          <w:rFonts w:ascii="Courier New" w:hAnsi="Courier New" w:cs="Courier New"/>
+          <w:color w:val="FFFFFF"/>
+          <w:shd w:val="clear" w:color="auto" w:fill="000000"/>
+        </w:rPr>
+        <w:t xml:space="preserve">),2),'.',',') as </w:t>
+      </w:r>
+      <w:proofErr w:type="spellStart"/>
+      <w:r>
+        <w:rPr>
+          <w:rFonts w:ascii="Courier New" w:hAnsi="Courier New" w:cs="Courier New"/>
+          <w:color w:val="FFFFFF"/>
+          <w:shd w:val="clear" w:color="auto" w:fill="000000"/>
+        </w:rPr>
+        <w:t>valor_total_com_desc</w:t>
+      </w:r>
+      <w:proofErr w:type="spellEnd"/>
+      <w:r>
+        <w:rPr>
+          <w:rFonts w:ascii="Courier New" w:hAnsi="Courier New" w:cs="Courier New"/>
+          <w:color w:val="FFFFFF"/>
+          <w:shd w:val="clear" w:color="auto" w:fill="000000"/>
+        </w:rPr>
+        <w:t xml:space="preserve"> </w:t>
+      </w:r>
+      <w:proofErr w:type="spellStart"/>
+      <w:r>
+        <w:rPr>
+          <w:rFonts w:ascii="Courier New" w:hAnsi="Courier New" w:cs="Courier New"/>
+          <w:color w:val="FFFFFF"/>
+          <w:shd w:val="clear" w:color="auto" w:fill="000000"/>
+        </w:rPr>
+        <w:t>from</w:t>
+      </w:r>
+      <w:proofErr w:type="spellEnd"/>
+      <w:r>
+        <w:rPr>
+          <w:rFonts w:ascii="Courier New" w:hAnsi="Courier New" w:cs="Courier New"/>
+          <w:color w:val="FFFFFF"/>
+          <w:shd w:val="clear" w:color="auto" w:fill="000000"/>
+        </w:rPr>
+        <w:t xml:space="preserve"> vendas </w:t>
+      </w:r>
+      <w:proofErr w:type="spellStart"/>
+      <w:r>
+        <w:rPr>
+          <w:rFonts w:ascii="Courier New" w:hAnsi="Courier New" w:cs="Courier New"/>
+          <w:color w:val="FFFFFF"/>
+          <w:shd w:val="clear" w:color="auto" w:fill="000000"/>
+        </w:rPr>
+        <w:t>group</w:t>
+      </w:r>
+      <w:proofErr w:type="spellEnd"/>
+      <w:r>
+        <w:rPr>
+          <w:rFonts w:ascii="Courier New" w:hAnsi="Courier New" w:cs="Courier New"/>
+          <w:color w:val="FFFFFF"/>
+          <w:shd w:val="clear" w:color="auto" w:fill="000000"/>
+        </w:rPr>
+        <w:t xml:space="preserve"> </w:t>
+      </w:r>
+      <w:proofErr w:type="spellStart"/>
+      <w:r>
+        <w:rPr>
+          <w:rFonts w:ascii="Courier New" w:hAnsi="Courier New" w:cs="Courier New"/>
+          <w:color w:val="FFFFFF"/>
+          <w:shd w:val="clear" w:color="auto" w:fill="000000"/>
+        </w:rPr>
+        <w:t>by</w:t>
+      </w:r>
+      <w:proofErr w:type="spellEnd"/>
+      <w:r>
+        <w:rPr>
+          <w:rFonts w:ascii="Courier New" w:hAnsi="Courier New" w:cs="Courier New"/>
+          <w:color w:val="FFFFFF"/>
+          <w:shd w:val="clear" w:color="auto" w:fill="000000"/>
+        </w:rPr>
+        <w:t xml:space="preserve"> DAY(CAST(UNIX_TIMESTAMP(</w:t>
+      </w:r>
+      <w:proofErr w:type="spellStart"/>
+      <w:r>
+        <w:rPr>
+          <w:rFonts w:ascii="Courier New" w:hAnsi="Courier New" w:cs="Courier New"/>
+          <w:color w:val="FFFFFF"/>
+          <w:shd w:val="clear" w:color="auto" w:fill="000000"/>
+        </w:rPr>
+        <w:t>data_venda</w:t>
+      </w:r>
+      <w:proofErr w:type="spellEnd"/>
+      <w:r>
+        <w:rPr>
+          <w:rFonts w:ascii="Courier New" w:hAnsi="Courier New" w:cs="Courier New"/>
+          <w:color w:val="FFFFFF"/>
+          <w:shd w:val="clear" w:color="auto" w:fill="000000"/>
+        </w:rPr>
+        <w:t>, '</w:t>
+      </w:r>
+      <w:proofErr w:type="spellStart"/>
+      <w:r>
+        <w:rPr>
+          <w:rFonts w:ascii="Courier New" w:hAnsi="Courier New" w:cs="Courier New"/>
+          <w:color w:val="FFFFFF"/>
+          <w:shd w:val="clear" w:color="auto" w:fill="000000"/>
+        </w:rPr>
+        <w:t>dd</w:t>
+      </w:r>
+      <w:proofErr w:type="spellEnd"/>
+      <w:r>
+        <w:rPr>
+          <w:rFonts w:ascii="Courier New" w:hAnsi="Courier New" w:cs="Courier New"/>
+          <w:color w:val="FFFFFF"/>
+          <w:shd w:val="clear" w:color="auto" w:fill="000000"/>
+        </w:rPr>
+        <w:t>/MM/</w:t>
+      </w:r>
+      <w:proofErr w:type="spellStart"/>
+      <w:r>
+        <w:rPr>
+          <w:rFonts w:ascii="Courier New" w:hAnsi="Courier New" w:cs="Courier New"/>
+          <w:color w:val="FFFFFF"/>
+          <w:shd w:val="clear" w:color="auto" w:fill="000000"/>
+        </w:rPr>
+        <w:t>yyyy</w:t>
+      </w:r>
+      <w:proofErr w:type="spellEnd"/>
+      <w:r>
+        <w:rPr>
+          <w:rFonts w:ascii="Courier New" w:hAnsi="Courier New" w:cs="Courier New"/>
+          <w:color w:val="FFFFFF"/>
+          <w:shd w:val="clear" w:color="auto" w:fill="000000"/>
+        </w:rPr>
+        <w:t>') AS TIMESTAMP))")</w:t>
+      </w:r>
+    </w:p>
+    <w:p>
+      <w:pPr>
+        <w:rPr>
+          <w:rFonts w:ascii="Courier New" w:hAnsi="Courier New" w:cs="Courier New"/>
+          <w:color w:val="FFFFFF"/>
+          <w:shd w:val="clear" w:color="auto" w:fill="000000"/>
+        </w:rPr>
+      </w:pPr>
+    </w:p>
+    <w:p>
+      <w:pPr>
+        <w:rPr>
+          <w:rFonts w:ascii="Courier New" w:hAnsi="Courier New" w:cs="Courier New"/>
+          <w:color w:val="FFFFFF"/>
+          <w:shd w:val="clear" w:color="auto" w:fill="000000"/>
+        </w:rPr>
+      </w:pPr>
+      <w:proofErr w:type="spellStart"/>
+      <w:proofErr w:type="gramStart"/>
+      <w:r>
+        <w:rPr>
+          <w:rFonts w:ascii="Courier New" w:hAnsi="Courier New" w:cs="Courier New"/>
+          <w:color w:val="FFFFFF"/>
+          <w:shd w:val="clear" w:color="auto" w:fill="000000"/>
+        </w:rPr>
+        <w:lastRenderedPageBreak/>
+        <w:t>vendas</w:t>
+      </w:r>
+      <w:proofErr w:type="gramEnd"/>
+      <w:r>
+        <w:rPr>
+          <w:rFonts w:ascii="Courier New" w:hAnsi="Courier New" w:cs="Courier New"/>
+          <w:color w:val="FFFFFF"/>
+          <w:shd w:val="clear" w:color="auto" w:fill="000000"/>
+        </w:rPr>
+        <w:t>_por_cliente.saveToMongoDB</w:t>
+      </w:r>
+      <w:proofErr w:type="spellEnd"/>
+      <w:r>
+        <w:rPr>
+          <w:rFonts w:ascii="Courier New" w:hAnsi="Courier New" w:cs="Courier New"/>
+          <w:color w:val="FFFFFF"/>
+          <w:shd w:val="clear" w:color="auto" w:fill="000000"/>
+        </w:rPr>
+        <w:t>(</w:t>
+      </w:r>
+      <w:proofErr w:type="spellStart"/>
+      <w:r>
+        <w:rPr>
+          <w:rFonts w:ascii="Courier New" w:hAnsi="Courier New" w:cs="Courier New"/>
+          <w:color w:val="FFFFFF"/>
+          <w:shd w:val="clear" w:color="auto" w:fill="000000"/>
+        </w:rPr>
+        <w:t>WriteConfig</w:t>
+      </w:r>
+      <w:proofErr w:type="spellEnd"/>
+      <w:r>
+        <w:rPr>
+          <w:rFonts w:ascii="Courier New" w:hAnsi="Courier New" w:cs="Courier New"/>
+          <w:color w:val="FFFFFF"/>
+          <w:shd w:val="clear" w:color="auto" w:fill="000000"/>
+        </w:rPr>
+        <w:t>(Map("uri" -&gt; "</w:t>
+      </w:r>
+      <w:proofErr w:type="spellStart"/>
+      <w:r>
+        <w:rPr>
+          <w:rFonts w:ascii="Courier New" w:hAnsi="Courier New" w:cs="Courier New"/>
+          <w:color w:val="FFFFFF"/>
+          <w:shd w:val="clear" w:color="auto" w:fill="000000"/>
+        </w:rPr>
+        <w:t>mongodb</w:t>
+      </w:r>
+      <w:proofErr w:type="spellEnd"/>
+      <w:r>
+        <w:rPr>
+          <w:rFonts w:ascii="Courier New" w:hAnsi="Courier New" w:cs="Courier New"/>
+          <w:color w:val="FFFFFF"/>
+          <w:shd w:val="clear" w:color="auto" w:fill="000000"/>
+        </w:rPr>
+        <w:t>://127.0.0.1/</w:t>
+      </w:r>
+      <w:proofErr w:type="spellStart"/>
+      <w:r>
+        <w:rPr>
+          <w:rFonts w:ascii="Courier New" w:hAnsi="Courier New" w:cs="Courier New"/>
+          <w:color w:val="FFFFFF"/>
+          <w:shd w:val="clear" w:color="auto" w:fill="000000"/>
+        </w:rPr>
+        <w:t>mercafacil.vendasporcliente</w:t>
+      </w:r>
+      <w:proofErr w:type="spellEnd"/>
+      <w:r>
+        <w:rPr>
+          <w:rFonts w:ascii="Courier New" w:hAnsi="Courier New" w:cs="Courier New"/>
+          <w:color w:val="FFFFFF"/>
+          <w:shd w:val="clear" w:color="auto" w:fill="000000"/>
+        </w:rPr>
+        <w:t>")))</w:t>
+      </w:r>
+    </w:p>
+    <w:p>
+      <w:pPr>
+        <w:rPr>
+          <w:rFonts w:ascii="Courier New" w:hAnsi="Courier New" w:cs="Courier New"/>
+          <w:color w:val="FFFFFF"/>
+          <w:shd w:val="clear" w:color="auto" w:fill="000000"/>
+        </w:rPr>
+      </w:pPr>
+      <w:proofErr w:type="spellStart"/>
+      <w:proofErr w:type="gramStart"/>
+      <w:r>
+        <w:rPr>
+          <w:rFonts w:ascii="Courier New" w:hAnsi="Courier New" w:cs="Courier New"/>
+          <w:color w:val="FFFFFF"/>
+          <w:shd w:val="clear" w:color="auto" w:fill="000000"/>
+        </w:rPr>
+        <w:t>vendas</w:t>
+      </w:r>
+      <w:proofErr w:type="gramEnd"/>
+      <w:r>
+        <w:rPr>
+          <w:rFonts w:ascii="Courier New" w:hAnsi="Courier New" w:cs="Courier New"/>
+          <w:color w:val="FFFFFF"/>
+          <w:shd w:val="clear" w:color="auto" w:fill="000000"/>
+        </w:rPr>
+        <w:t>_por_dia.saveToMongoDB</w:t>
+      </w:r>
+      <w:proofErr w:type="spellEnd"/>
+      <w:r>
+        <w:rPr>
+          <w:rFonts w:ascii="Courier New" w:hAnsi="Courier New" w:cs="Courier New"/>
+          <w:color w:val="FFFFFF"/>
+          <w:shd w:val="clear" w:color="auto" w:fill="000000"/>
+        </w:rPr>
+        <w:t>(</w:t>
+      </w:r>
+      <w:proofErr w:type="spellStart"/>
+      <w:r>
+        <w:rPr>
+          <w:rFonts w:ascii="Courier New" w:hAnsi="Courier New" w:cs="Courier New"/>
+          <w:color w:val="FFFFFF"/>
+          <w:shd w:val="clear" w:color="auto" w:fill="000000"/>
+        </w:rPr>
+        <w:t>WriteConfig</w:t>
+      </w:r>
+      <w:proofErr w:type="spellEnd"/>
+      <w:r>
+        <w:rPr>
+          <w:rFonts w:ascii="Courier New" w:hAnsi="Courier New" w:cs="Courier New"/>
+          <w:color w:val="FFFFFF"/>
+          <w:shd w:val="clear" w:color="auto" w:fill="000000"/>
+        </w:rPr>
+        <w:t>(Map("uri" -&gt; "</w:t>
+      </w:r>
+      <w:proofErr w:type="spellStart"/>
+      <w:r>
+        <w:rPr>
+          <w:rFonts w:ascii="Courier New" w:hAnsi="Courier New" w:cs="Courier New"/>
+          <w:color w:val="FFFFFF"/>
+          <w:shd w:val="clear" w:color="auto" w:fill="000000"/>
+        </w:rPr>
+        <w:t>mongodb</w:t>
+      </w:r>
+      <w:proofErr w:type="spellEnd"/>
+      <w:r>
+        <w:rPr>
+          <w:rFonts w:ascii="Courier New" w:hAnsi="Courier New" w:cs="Courier New"/>
+          <w:color w:val="FFFFFF"/>
+          <w:shd w:val="clear" w:color="auto" w:fill="000000"/>
+        </w:rPr>
+        <w:t>://127.0.0.1/</w:t>
+      </w:r>
+      <w:proofErr w:type="spellStart"/>
+      <w:r>
+        <w:rPr>
+          <w:rFonts w:ascii="Courier New" w:hAnsi="Courier New" w:cs="Courier New"/>
+          <w:color w:val="FFFFFF"/>
+          <w:shd w:val="clear" w:color="auto" w:fill="000000"/>
+        </w:rPr>
+        <w:t>mercafacil.vendaspordia</w:t>
+      </w:r>
+      <w:proofErr w:type="spellEnd"/>
+      <w:r>
+        <w:rPr>
+          <w:rFonts w:ascii="Courier New" w:hAnsi="Courier New" w:cs="Courier New"/>
+          <w:color w:val="FFFFFF"/>
+          <w:shd w:val="clear" w:color="auto" w:fill="000000"/>
+        </w:rPr>
+        <w:t>")))</w:t>
+      </w:r>
+    </w:p>
+    <w:p>
+      <w:pPr>
+        <w:pStyle w:val="PargrafodaLista"/>
+        <w:numPr>
+          <w:ilvl w:val="0"/>
+          <w:numId w:val="6"/>
+        </w:numPr>
+      </w:pPr>
+      <w:r>
+        <w:t xml:space="preserve">Tabela </w:t>
+      </w:r>
+      <w:proofErr w:type="spellStart"/>
+      <w:r>
+        <w:t>vendas_itens</w:t>
+      </w:r>
+      <w:proofErr w:type="spellEnd"/>
+    </w:p>
+    <w:p/>
+    <w:p>
+      <w:pPr>
+        <w:rPr>
+          <w:rFonts w:ascii="Courier New" w:hAnsi="Courier New" w:cs="Courier New"/>
+          <w:color w:val="FFFFFF"/>
+          <w:shd w:val="clear" w:color="auto" w:fill="000000"/>
+        </w:rPr>
+      </w:pPr>
+      <w:proofErr w:type="spellStart"/>
+      <w:proofErr w:type="gramStart"/>
+      <w:r>
+        <w:rPr>
+          <w:rFonts w:ascii="Courier New" w:hAnsi="Courier New" w:cs="Courier New"/>
+          <w:color w:val="FFFFFF"/>
+          <w:shd w:val="clear" w:color="auto" w:fill="000000"/>
+        </w:rPr>
+        <w:t>import</w:t>
+      </w:r>
+      <w:proofErr w:type="spellEnd"/>
+      <w:proofErr w:type="gramEnd"/>
+      <w:r>
+        <w:rPr>
+          <w:rFonts w:ascii="Courier New" w:hAnsi="Courier New" w:cs="Courier New"/>
+          <w:color w:val="FFFFFF"/>
+          <w:shd w:val="clear" w:color="auto" w:fill="000000"/>
+        </w:rPr>
+        <w:t xml:space="preserve"> </w:t>
+      </w:r>
+      <w:proofErr w:type="spellStart"/>
+      <w:r>
+        <w:rPr>
+          <w:rFonts w:ascii="Courier New" w:hAnsi="Courier New" w:cs="Courier New"/>
+          <w:color w:val="FFFFFF"/>
+          <w:shd w:val="clear" w:color="auto" w:fill="000000"/>
+        </w:rPr>
+        <w:t>sqlContext.implicits</w:t>
+      </w:r>
+      <w:proofErr w:type="spellEnd"/>
+      <w:r>
+        <w:rPr>
+          <w:rFonts w:ascii="Courier New" w:hAnsi="Courier New" w:cs="Courier New"/>
+          <w:color w:val="FFFFFF"/>
+          <w:shd w:val="clear" w:color="auto" w:fill="000000"/>
+        </w:rPr>
+        <w:t>._</w:t>
+      </w:r>
+    </w:p>
+    <w:p>
+      <w:pPr>
+        <w:rPr>
+          <w:rFonts w:ascii="Courier New" w:hAnsi="Courier New" w:cs="Courier New"/>
+          <w:color w:val="FFFFFF"/>
+          <w:shd w:val="clear" w:color="auto" w:fill="000000"/>
+        </w:rPr>
+      </w:pPr>
+      <w:proofErr w:type="spellStart"/>
+      <w:proofErr w:type="gramStart"/>
+      <w:r>
+        <w:rPr>
+          <w:rFonts w:ascii="Courier New" w:hAnsi="Courier New" w:cs="Courier New"/>
+          <w:color w:val="FFFFFF"/>
+          <w:shd w:val="clear" w:color="auto" w:fill="000000"/>
+        </w:rPr>
+        <w:t>import</w:t>
+      </w:r>
+      <w:proofErr w:type="spellEnd"/>
+      <w:proofErr w:type="gramEnd"/>
+      <w:r>
+        <w:rPr>
+          <w:rFonts w:ascii="Courier New" w:hAnsi="Courier New" w:cs="Courier New"/>
+          <w:color w:val="FFFFFF"/>
+          <w:shd w:val="clear" w:color="auto" w:fill="000000"/>
+        </w:rPr>
+        <w:t xml:space="preserve"> </w:t>
+      </w:r>
+      <w:proofErr w:type="spellStart"/>
+      <w:r>
+        <w:rPr>
+          <w:rFonts w:ascii="Courier New" w:hAnsi="Courier New" w:cs="Courier New"/>
+          <w:color w:val="FFFFFF"/>
+          <w:shd w:val="clear" w:color="auto" w:fill="000000"/>
+        </w:rPr>
+        <w:t>com.mongodb.spark.config</w:t>
+      </w:r>
+      <w:proofErr w:type="spellEnd"/>
+      <w:r>
+        <w:rPr>
+          <w:rFonts w:ascii="Courier New" w:hAnsi="Courier New" w:cs="Courier New"/>
+          <w:color w:val="FFFFFF"/>
+          <w:shd w:val="clear" w:color="auto" w:fill="000000"/>
+        </w:rPr>
+        <w:t>._</w:t>
+      </w:r>
+    </w:p>
+    <w:p>
+      <w:pPr>
+        <w:rPr>
+          <w:rFonts w:ascii="Courier New" w:hAnsi="Courier New" w:cs="Courier New"/>
+          <w:color w:val="FFFFFF"/>
+          <w:shd w:val="clear" w:color="auto" w:fill="000000"/>
+        </w:rPr>
+      </w:pPr>
+      <w:proofErr w:type="spellStart"/>
+      <w:proofErr w:type="gramStart"/>
+      <w:r>
+        <w:rPr>
+          <w:rFonts w:ascii="Courier New" w:hAnsi="Courier New" w:cs="Courier New"/>
+          <w:color w:val="FFFFFF"/>
+          <w:shd w:val="clear" w:color="auto" w:fill="000000"/>
+        </w:rPr>
+        <w:t>import</w:t>
+      </w:r>
+      <w:proofErr w:type="spellEnd"/>
+      <w:proofErr w:type="gramEnd"/>
+      <w:r>
+        <w:rPr>
+          <w:rFonts w:ascii="Courier New" w:hAnsi="Courier New" w:cs="Courier New"/>
+          <w:color w:val="FFFFFF"/>
+          <w:shd w:val="clear" w:color="auto" w:fill="000000"/>
+        </w:rPr>
+        <w:t xml:space="preserve"> </w:t>
+      </w:r>
+      <w:proofErr w:type="spellStart"/>
+      <w:r>
+        <w:rPr>
+          <w:rFonts w:ascii="Courier New" w:hAnsi="Courier New" w:cs="Courier New"/>
+          <w:color w:val="FFFFFF"/>
+          <w:shd w:val="clear" w:color="auto" w:fill="000000"/>
+        </w:rPr>
+        <w:t>com.mongodb.spark</w:t>
+      </w:r>
+      <w:proofErr w:type="spellEnd"/>
+      <w:r>
+        <w:rPr>
+          <w:rFonts w:ascii="Courier New" w:hAnsi="Courier New" w:cs="Courier New"/>
+          <w:color w:val="FFFFFF"/>
+          <w:shd w:val="clear" w:color="auto" w:fill="000000"/>
+        </w:rPr>
+        <w:t>._</w:t>
+      </w:r>
+    </w:p>
+    <w:p>
+      <w:pPr>
+        <w:rPr>
+          <w:rFonts w:ascii="Courier New" w:hAnsi="Courier New" w:cs="Courier New"/>
+          <w:color w:val="FFFFFF"/>
+          <w:shd w:val="clear" w:color="auto" w:fill="000000"/>
+        </w:rPr>
+      </w:pPr>
+      <w:proofErr w:type="spellStart"/>
+      <w:proofErr w:type="gramStart"/>
+      <w:r>
+        <w:rPr>
+          <w:rFonts w:ascii="Courier New" w:hAnsi="Courier New" w:cs="Courier New"/>
+          <w:color w:val="FFFFFF"/>
+          <w:shd w:val="clear" w:color="auto" w:fill="000000"/>
+        </w:rPr>
+        <w:t>import</w:t>
+      </w:r>
+      <w:proofErr w:type="spellEnd"/>
+      <w:proofErr w:type="gramEnd"/>
+      <w:r>
+        <w:rPr>
+          <w:rFonts w:ascii="Courier New" w:hAnsi="Courier New" w:cs="Courier New"/>
+          <w:color w:val="FFFFFF"/>
+          <w:shd w:val="clear" w:color="auto" w:fill="000000"/>
+        </w:rPr>
+        <w:t xml:space="preserve"> </w:t>
+      </w:r>
+      <w:proofErr w:type="spellStart"/>
+      <w:r>
+        <w:rPr>
+          <w:rFonts w:ascii="Courier New" w:hAnsi="Courier New" w:cs="Courier New"/>
+          <w:color w:val="FFFFFF"/>
+          <w:shd w:val="clear" w:color="auto" w:fill="000000"/>
+        </w:rPr>
+        <w:t>com.mongodb.spark.sql</w:t>
+      </w:r>
+      <w:proofErr w:type="spellEnd"/>
+      <w:r>
+        <w:rPr>
+          <w:rFonts w:ascii="Courier New" w:hAnsi="Courier New" w:cs="Courier New"/>
+          <w:color w:val="FFFFFF"/>
+          <w:shd w:val="clear" w:color="auto" w:fill="000000"/>
+        </w:rPr>
+        <w:t>._</w:t>
+      </w:r>
+    </w:p>
+    <w:p>
+      <w:pPr>
+        <w:rPr>
+          <w:rFonts w:ascii="Courier New" w:hAnsi="Courier New" w:cs="Courier New"/>
+          <w:color w:val="FFFFFF"/>
+          <w:shd w:val="clear" w:color="auto" w:fill="000000"/>
+        </w:rPr>
+      </w:pPr>
+    </w:p>
+    <w:p>
+      <w:pPr>
+        <w:rPr>
+          <w:rFonts w:ascii="Courier New" w:hAnsi="Courier New" w:cs="Courier New"/>
+          <w:color w:val="FFFFFF"/>
+          <w:shd w:val="clear" w:color="auto" w:fill="000000"/>
+        </w:rPr>
+      </w:pPr>
+      <w:proofErr w:type="spellStart"/>
+      <w:proofErr w:type="gramStart"/>
+      <w:r>
+        <w:rPr>
+          <w:rFonts w:ascii="Courier New" w:hAnsi="Courier New" w:cs="Courier New"/>
+          <w:color w:val="FFFFFF"/>
+          <w:shd w:val="clear" w:color="auto" w:fill="000000"/>
+        </w:rPr>
+        <w:t>val</w:t>
+      </w:r>
+      <w:proofErr w:type="spellEnd"/>
+      <w:proofErr w:type="gramEnd"/>
+      <w:r>
+        <w:rPr>
+          <w:rFonts w:ascii="Courier New" w:hAnsi="Courier New" w:cs="Courier New"/>
+          <w:color w:val="FFFFFF"/>
+          <w:shd w:val="clear" w:color="auto" w:fill="000000"/>
+        </w:rPr>
+        <w:t xml:space="preserve"> </w:t>
+      </w:r>
+      <w:proofErr w:type="spellStart"/>
+      <w:r>
+        <w:rPr>
+          <w:rFonts w:ascii="Courier New" w:hAnsi="Courier New" w:cs="Courier New"/>
+          <w:color w:val="FFFFFF"/>
+          <w:shd w:val="clear" w:color="auto" w:fill="000000"/>
+        </w:rPr>
+        <w:t>vendasitens</w:t>
+      </w:r>
+      <w:proofErr w:type="spellEnd"/>
+      <w:r>
+        <w:rPr>
+          <w:rFonts w:ascii="Courier New" w:hAnsi="Courier New" w:cs="Courier New"/>
+          <w:color w:val="FFFFFF"/>
+          <w:shd w:val="clear" w:color="auto" w:fill="000000"/>
+        </w:rPr>
+        <w:t xml:space="preserve"> = </w:t>
+      </w:r>
+      <w:proofErr w:type="spellStart"/>
+      <w:r>
+        <w:rPr>
+          <w:rFonts w:ascii="Courier New" w:hAnsi="Courier New" w:cs="Courier New"/>
+          <w:color w:val="FFFFFF"/>
+          <w:shd w:val="clear" w:color="auto" w:fill="000000"/>
+        </w:rPr>
+        <w:t>sc.textFile</w:t>
+      </w:r>
+      <w:proofErr w:type="spellEnd"/>
+      <w:r>
+        <w:rPr>
+          <w:rFonts w:ascii="Courier New" w:hAnsi="Courier New" w:cs="Courier New"/>
+          <w:color w:val="FFFFFF"/>
+          <w:shd w:val="clear" w:color="auto" w:fill="000000"/>
+        </w:rPr>
+        <w:t>("/</w:t>
+      </w:r>
+      <w:proofErr w:type="spellStart"/>
+      <w:r>
+        <w:rPr>
+          <w:rFonts w:ascii="Courier New" w:hAnsi="Courier New" w:cs="Courier New"/>
+          <w:color w:val="FFFFFF"/>
+          <w:shd w:val="clear" w:color="auto" w:fill="000000"/>
+        </w:rPr>
+        <w:t>user</w:t>
+      </w:r>
+      <w:proofErr w:type="spellEnd"/>
+      <w:r>
+        <w:rPr>
+          <w:rFonts w:ascii="Courier New" w:hAnsi="Courier New" w:cs="Courier New"/>
+          <w:color w:val="FFFFFF"/>
+          <w:shd w:val="clear" w:color="auto" w:fill="000000"/>
+        </w:rPr>
+        <w:t>/</w:t>
+      </w:r>
+      <w:proofErr w:type="spellStart"/>
+      <w:r>
+        <w:rPr>
+          <w:rFonts w:ascii="Courier New" w:hAnsi="Courier New" w:cs="Courier New"/>
+          <w:color w:val="FFFFFF"/>
+          <w:shd w:val="clear" w:color="auto" w:fill="000000"/>
+        </w:rPr>
+        <w:t>mercafacil</w:t>
+      </w:r>
+      <w:proofErr w:type="spellEnd"/>
+      <w:r>
+        <w:rPr>
+          <w:rFonts w:ascii="Courier New" w:hAnsi="Courier New" w:cs="Courier New"/>
+          <w:color w:val="FFFFFF"/>
+          <w:shd w:val="clear" w:color="auto" w:fill="000000"/>
+        </w:rPr>
+        <w:t>/vendas_itens.txt")</w:t>
+      </w:r>
+    </w:p>
+    <w:p>
+      <w:pPr>
+        <w:rPr>
+          <w:rFonts w:ascii="Courier New" w:hAnsi="Courier New" w:cs="Courier New"/>
+          <w:color w:val="FFFFFF"/>
+          <w:shd w:val="clear" w:color="auto" w:fill="000000"/>
+        </w:rPr>
+      </w:pPr>
+    </w:p>
+    <w:p>
+      <w:pPr>
+        <w:rPr>
+          <w:rFonts w:ascii="Courier New" w:hAnsi="Courier New" w:cs="Courier New"/>
+          <w:color w:val="FFFFFF"/>
+          <w:shd w:val="clear" w:color="auto" w:fill="000000"/>
+        </w:rPr>
+      </w:pPr>
+      <w:proofErr w:type="gramStart"/>
+      <w:r>
+        <w:rPr>
+          <w:rFonts w:ascii="Courier New" w:hAnsi="Courier New" w:cs="Courier New"/>
+          <w:color w:val="FFFFFF"/>
+          <w:shd w:val="clear" w:color="auto" w:fill="000000"/>
+        </w:rPr>
+        <w:t>case</w:t>
+      </w:r>
+      <w:proofErr w:type="gramEnd"/>
+      <w:r>
+        <w:rPr>
+          <w:rFonts w:ascii="Courier New" w:hAnsi="Courier New" w:cs="Courier New"/>
+          <w:color w:val="FFFFFF"/>
+          <w:shd w:val="clear" w:color="auto" w:fill="000000"/>
+        </w:rPr>
+        <w:t xml:space="preserve"> </w:t>
+      </w:r>
+      <w:proofErr w:type="spellStart"/>
+      <w:r>
+        <w:rPr>
+          <w:rFonts w:ascii="Courier New" w:hAnsi="Courier New" w:cs="Courier New"/>
+          <w:color w:val="FFFFFF"/>
+          <w:shd w:val="clear" w:color="auto" w:fill="000000"/>
+        </w:rPr>
+        <w:t>class</w:t>
+      </w:r>
+      <w:proofErr w:type="spellEnd"/>
+      <w:r>
+        <w:rPr>
+          <w:rFonts w:ascii="Courier New" w:hAnsi="Courier New" w:cs="Courier New"/>
+          <w:color w:val="FFFFFF"/>
+          <w:shd w:val="clear" w:color="auto" w:fill="000000"/>
+        </w:rPr>
+        <w:t xml:space="preserve"> </w:t>
+      </w:r>
+      <w:proofErr w:type="spellStart"/>
+      <w:r>
+        <w:rPr>
+          <w:rFonts w:ascii="Courier New" w:hAnsi="Courier New" w:cs="Courier New"/>
+          <w:color w:val="FFFFFF"/>
+          <w:shd w:val="clear" w:color="auto" w:fill="000000"/>
+        </w:rPr>
+        <w:t>Vendas_itens</w:t>
+      </w:r>
+      <w:proofErr w:type="spellEnd"/>
+      <w:r>
+        <w:rPr>
+          <w:rFonts w:ascii="Courier New" w:hAnsi="Courier New" w:cs="Courier New"/>
+          <w:color w:val="FFFFFF"/>
+          <w:shd w:val="clear" w:color="auto" w:fill="000000"/>
+        </w:rPr>
+        <w:t>(</w:t>
+      </w:r>
+      <w:proofErr w:type="spellStart"/>
+      <w:r>
+        <w:rPr>
+          <w:rFonts w:ascii="Courier New" w:hAnsi="Courier New" w:cs="Courier New"/>
+          <w:color w:val="FFFFFF"/>
+          <w:shd w:val="clear" w:color="auto" w:fill="000000"/>
+        </w:rPr>
+        <w:t>id_loja</w:t>
+      </w:r>
+      <w:proofErr w:type="spellEnd"/>
+      <w:r>
+        <w:rPr>
+          <w:rFonts w:ascii="Courier New" w:hAnsi="Courier New" w:cs="Courier New"/>
+          <w:color w:val="FFFFFF"/>
+          <w:shd w:val="clear" w:color="auto" w:fill="000000"/>
+        </w:rPr>
+        <w:t xml:space="preserve">: </w:t>
+      </w:r>
+      <w:proofErr w:type="spellStart"/>
+      <w:r>
+        <w:rPr>
+          <w:rFonts w:ascii="Courier New" w:hAnsi="Courier New" w:cs="Courier New"/>
+          <w:color w:val="FFFFFF"/>
+          <w:shd w:val="clear" w:color="auto" w:fill="000000"/>
+        </w:rPr>
+        <w:t>Integer</w:t>
+      </w:r>
+      <w:proofErr w:type="spellEnd"/>
+      <w:r>
+        <w:rPr>
+          <w:rFonts w:ascii="Courier New" w:hAnsi="Courier New" w:cs="Courier New"/>
+          <w:color w:val="FFFFFF"/>
+          <w:shd w:val="clear" w:color="auto" w:fill="000000"/>
+        </w:rPr>
+        <w:t xml:space="preserve">, </w:t>
+      </w:r>
+      <w:proofErr w:type="spellStart"/>
+      <w:r>
+        <w:rPr>
+          <w:rFonts w:ascii="Courier New" w:hAnsi="Courier New" w:cs="Courier New"/>
+          <w:color w:val="FFFFFF"/>
+          <w:shd w:val="clear" w:color="auto" w:fill="000000"/>
+        </w:rPr>
+        <w:t>id_venda</w:t>
+      </w:r>
+      <w:proofErr w:type="spellEnd"/>
+      <w:r>
+        <w:rPr>
+          <w:rFonts w:ascii="Courier New" w:hAnsi="Courier New" w:cs="Courier New"/>
+          <w:color w:val="FFFFFF"/>
+          <w:shd w:val="clear" w:color="auto" w:fill="000000"/>
+        </w:rPr>
+        <w:t xml:space="preserve">: </w:t>
+      </w:r>
+      <w:proofErr w:type="spellStart"/>
+      <w:r>
+        <w:rPr>
+          <w:rFonts w:ascii="Courier New" w:hAnsi="Courier New" w:cs="Courier New"/>
+          <w:color w:val="FFFFFF"/>
+          <w:shd w:val="clear" w:color="auto" w:fill="000000"/>
+        </w:rPr>
+        <w:t>Integer</w:t>
+      </w:r>
+      <w:proofErr w:type="spellEnd"/>
+      <w:r>
+        <w:rPr>
+          <w:rFonts w:ascii="Courier New" w:hAnsi="Courier New" w:cs="Courier New"/>
+          <w:color w:val="FFFFFF"/>
+          <w:shd w:val="clear" w:color="auto" w:fill="000000"/>
+        </w:rPr>
+        <w:t xml:space="preserve">, </w:t>
+      </w:r>
+      <w:proofErr w:type="spellStart"/>
+      <w:r>
+        <w:rPr>
+          <w:rFonts w:ascii="Courier New" w:hAnsi="Courier New" w:cs="Courier New"/>
+          <w:color w:val="FFFFFF"/>
+          <w:shd w:val="clear" w:color="auto" w:fill="000000"/>
+        </w:rPr>
+        <w:t>numero_caixa</w:t>
+      </w:r>
+      <w:proofErr w:type="spellEnd"/>
+      <w:r>
+        <w:rPr>
+          <w:rFonts w:ascii="Courier New" w:hAnsi="Courier New" w:cs="Courier New"/>
+          <w:color w:val="FFFFFF"/>
+          <w:shd w:val="clear" w:color="auto" w:fill="000000"/>
+        </w:rPr>
+        <w:t xml:space="preserve">: </w:t>
+      </w:r>
+      <w:proofErr w:type="spellStart"/>
+      <w:r>
+        <w:rPr>
+          <w:rFonts w:ascii="Courier New" w:hAnsi="Courier New" w:cs="Courier New"/>
+          <w:color w:val="FFFFFF"/>
+          <w:shd w:val="clear" w:color="auto" w:fill="000000"/>
+        </w:rPr>
+        <w:t>Integer</w:t>
+      </w:r>
+      <w:proofErr w:type="spellEnd"/>
+      <w:r>
+        <w:rPr>
+          <w:rFonts w:ascii="Courier New" w:hAnsi="Courier New" w:cs="Courier New"/>
+          <w:color w:val="FFFFFF"/>
+          <w:shd w:val="clear" w:color="auto" w:fill="000000"/>
+        </w:rPr>
+        <w:t xml:space="preserve">, </w:t>
+      </w:r>
+      <w:proofErr w:type="spellStart"/>
+      <w:r>
+        <w:rPr>
+          <w:rFonts w:ascii="Courier New" w:hAnsi="Courier New" w:cs="Courier New"/>
+          <w:color w:val="FFFFFF"/>
+          <w:shd w:val="clear" w:color="auto" w:fill="000000"/>
+        </w:rPr>
+        <w:t>id_produto</w:t>
+      </w:r>
+      <w:proofErr w:type="spellEnd"/>
+      <w:r>
+        <w:rPr>
+          <w:rFonts w:ascii="Courier New" w:hAnsi="Courier New" w:cs="Courier New"/>
+          <w:color w:val="FFFFFF"/>
+          <w:shd w:val="clear" w:color="auto" w:fill="000000"/>
+        </w:rPr>
+        <w:t xml:space="preserve">: </w:t>
+      </w:r>
+      <w:proofErr w:type="spellStart"/>
+      <w:r>
+        <w:rPr>
+          <w:rFonts w:ascii="Courier New" w:hAnsi="Courier New" w:cs="Courier New"/>
+          <w:color w:val="FFFFFF"/>
+          <w:shd w:val="clear" w:color="auto" w:fill="000000"/>
+        </w:rPr>
+        <w:t>Integer</w:t>
+      </w:r>
+      <w:proofErr w:type="spellEnd"/>
+      <w:r>
+        <w:rPr>
+          <w:rFonts w:ascii="Courier New" w:hAnsi="Courier New" w:cs="Courier New"/>
+          <w:color w:val="FFFFFF"/>
+          <w:shd w:val="clear" w:color="auto" w:fill="000000"/>
+        </w:rPr>
+        <w:t xml:space="preserve">, quantidade: </w:t>
+      </w:r>
+      <w:proofErr w:type="spellStart"/>
+      <w:r>
+        <w:rPr>
+          <w:rFonts w:ascii="Courier New" w:hAnsi="Courier New" w:cs="Courier New"/>
+          <w:color w:val="FFFFFF"/>
+          <w:shd w:val="clear" w:color="auto" w:fill="000000"/>
+        </w:rPr>
+        <w:t>Float</w:t>
+      </w:r>
+      <w:proofErr w:type="spellEnd"/>
+      <w:r>
+        <w:rPr>
+          <w:rFonts w:ascii="Courier New" w:hAnsi="Courier New" w:cs="Courier New"/>
+          <w:color w:val="FFFFFF"/>
+          <w:shd w:val="clear" w:color="auto" w:fill="000000"/>
+        </w:rPr>
+        <w:t xml:space="preserve">, </w:t>
+      </w:r>
+      <w:proofErr w:type="spellStart"/>
+      <w:r>
+        <w:rPr>
+          <w:rFonts w:ascii="Courier New" w:hAnsi="Courier New" w:cs="Courier New"/>
+          <w:color w:val="FFFFFF"/>
+          <w:shd w:val="clear" w:color="auto" w:fill="000000"/>
+        </w:rPr>
+        <w:t>valor_unitario</w:t>
+      </w:r>
+      <w:proofErr w:type="spellEnd"/>
+      <w:r>
+        <w:rPr>
+          <w:rFonts w:ascii="Courier New" w:hAnsi="Courier New" w:cs="Courier New"/>
+          <w:color w:val="FFFFFF"/>
+          <w:shd w:val="clear" w:color="auto" w:fill="000000"/>
+        </w:rPr>
+        <w:t xml:space="preserve">: </w:t>
+      </w:r>
+      <w:proofErr w:type="spellStart"/>
+      <w:r>
+        <w:rPr>
+          <w:rFonts w:ascii="Courier New" w:hAnsi="Courier New" w:cs="Courier New"/>
+          <w:color w:val="FFFFFF"/>
+          <w:shd w:val="clear" w:color="auto" w:fill="000000"/>
+        </w:rPr>
+        <w:t>Float</w:t>
+      </w:r>
+      <w:proofErr w:type="spellEnd"/>
+      <w:r>
+        <w:rPr>
+          <w:rFonts w:ascii="Courier New" w:hAnsi="Courier New" w:cs="Courier New"/>
+          <w:color w:val="FFFFFF"/>
+          <w:shd w:val="clear" w:color="auto" w:fill="000000"/>
+        </w:rPr>
+        <w:t xml:space="preserve">, </w:t>
+      </w:r>
+      <w:proofErr w:type="spellStart"/>
+      <w:r>
+        <w:rPr>
+          <w:rFonts w:ascii="Courier New" w:hAnsi="Courier New" w:cs="Courier New"/>
+          <w:color w:val="FFFFFF"/>
+          <w:shd w:val="clear" w:color="auto" w:fill="000000"/>
+        </w:rPr>
+        <w:t>valor_total_sem_desc</w:t>
+      </w:r>
+      <w:proofErr w:type="spellEnd"/>
+      <w:r>
+        <w:rPr>
+          <w:rFonts w:ascii="Courier New" w:hAnsi="Courier New" w:cs="Courier New"/>
+          <w:color w:val="FFFFFF"/>
+          <w:shd w:val="clear" w:color="auto" w:fill="000000"/>
+        </w:rPr>
+        <w:t xml:space="preserve">: </w:t>
+      </w:r>
+      <w:proofErr w:type="spellStart"/>
+      <w:r>
+        <w:rPr>
+          <w:rFonts w:ascii="Courier New" w:hAnsi="Courier New" w:cs="Courier New"/>
+          <w:color w:val="FFFFFF"/>
+          <w:shd w:val="clear" w:color="auto" w:fill="000000"/>
+        </w:rPr>
+        <w:t>Float</w:t>
+      </w:r>
+      <w:proofErr w:type="spellEnd"/>
+      <w:r>
+        <w:rPr>
+          <w:rFonts w:ascii="Courier New" w:hAnsi="Courier New" w:cs="Courier New"/>
+          <w:color w:val="FFFFFF"/>
+          <w:shd w:val="clear" w:color="auto" w:fill="000000"/>
+        </w:rPr>
+        <w:t xml:space="preserve">, </w:t>
+      </w:r>
+      <w:proofErr w:type="spellStart"/>
+      <w:r>
+        <w:rPr>
+          <w:rFonts w:ascii="Courier New" w:hAnsi="Courier New" w:cs="Courier New"/>
+          <w:color w:val="FFFFFF"/>
+          <w:shd w:val="clear" w:color="auto" w:fill="000000"/>
+        </w:rPr>
+        <w:t>valor_desconto</w:t>
+      </w:r>
+      <w:proofErr w:type="spellEnd"/>
+      <w:r>
+        <w:rPr>
+          <w:rFonts w:ascii="Courier New" w:hAnsi="Courier New" w:cs="Courier New"/>
+          <w:color w:val="FFFFFF"/>
+          <w:shd w:val="clear" w:color="auto" w:fill="000000"/>
+        </w:rPr>
+        <w:t xml:space="preserve">: </w:t>
+      </w:r>
+      <w:proofErr w:type="spellStart"/>
+      <w:r>
+        <w:rPr>
+          <w:rFonts w:ascii="Courier New" w:hAnsi="Courier New" w:cs="Courier New"/>
+          <w:color w:val="FFFFFF"/>
+          <w:shd w:val="clear" w:color="auto" w:fill="000000"/>
+        </w:rPr>
+        <w:t>Float</w:t>
+      </w:r>
+      <w:proofErr w:type="spellEnd"/>
+      <w:r>
+        <w:rPr>
+          <w:rFonts w:ascii="Courier New" w:hAnsi="Courier New" w:cs="Courier New"/>
+          <w:color w:val="FFFFFF"/>
+          <w:shd w:val="clear" w:color="auto" w:fill="000000"/>
+        </w:rPr>
+        <w:t xml:space="preserve">, </w:t>
+      </w:r>
+      <w:proofErr w:type="spellStart"/>
+      <w:r>
+        <w:rPr>
+          <w:rFonts w:ascii="Courier New" w:hAnsi="Courier New" w:cs="Courier New"/>
+          <w:color w:val="FFFFFF"/>
+          <w:shd w:val="clear" w:color="auto" w:fill="000000"/>
+        </w:rPr>
+        <w:t>valor_total_com_desc</w:t>
+      </w:r>
+      <w:proofErr w:type="spellEnd"/>
+      <w:r>
+        <w:rPr>
+          <w:rFonts w:ascii="Courier New" w:hAnsi="Courier New" w:cs="Courier New"/>
+          <w:color w:val="FFFFFF"/>
+          <w:shd w:val="clear" w:color="auto" w:fill="000000"/>
+        </w:rPr>
+        <w:t xml:space="preserve">: </w:t>
+      </w:r>
+      <w:proofErr w:type="spellStart"/>
+      <w:r>
+        <w:rPr>
+          <w:rFonts w:ascii="Courier New" w:hAnsi="Courier New" w:cs="Courier New"/>
+          <w:color w:val="FFFFFF"/>
+          <w:shd w:val="clear" w:color="auto" w:fill="000000"/>
+        </w:rPr>
+        <w:t>Float</w:t>
+      </w:r>
+      <w:proofErr w:type="spellEnd"/>
+      <w:r>
+        <w:rPr>
+          <w:rFonts w:ascii="Courier New" w:hAnsi="Courier New" w:cs="Courier New"/>
+          <w:color w:val="FFFFFF"/>
+          <w:shd w:val="clear" w:color="auto" w:fill="000000"/>
+        </w:rPr>
+        <w:t xml:space="preserve">, id_profissional_1: </w:t>
+      </w:r>
+      <w:proofErr w:type="spellStart"/>
+      <w:r>
+        <w:rPr>
+          <w:rFonts w:ascii="Courier New" w:hAnsi="Courier New" w:cs="Courier New"/>
+          <w:color w:val="FFFFFF"/>
+          <w:shd w:val="clear" w:color="auto" w:fill="000000"/>
+        </w:rPr>
+        <w:t>Integer</w:t>
+      </w:r>
+      <w:proofErr w:type="spellEnd"/>
+      <w:r>
+        <w:rPr>
+          <w:rFonts w:ascii="Courier New" w:hAnsi="Courier New" w:cs="Courier New"/>
+          <w:color w:val="FFFFFF"/>
+          <w:shd w:val="clear" w:color="auto" w:fill="000000"/>
+        </w:rPr>
+        <w:t xml:space="preserve">, id_profissional_2: </w:t>
+      </w:r>
+      <w:proofErr w:type="spellStart"/>
+      <w:r>
+        <w:rPr>
+          <w:rFonts w:ascii="Courier New" w:hAnsi="Courier New" w:cs="Courier New"/>
+          <w:color w:val="FFFFFF"/>
+          <w:shd w:val="clear" w:color="auto" w:fill="000000"/>
+        </w:rPr>
+        <w:t>Integer</w:t>
+      </w:r>
+      <w:proofErr w:type="spellEnd"/>
+      <w:r>
+        <w:rPr>
+          <w:rFonts w:ascii="Courier New" w:hAnsi="Courier New" w:cs="Courier New"/>
+          <w:color w:val="FFFFFF"/>
+          <w:shd w:val="clear" w:color="auto" w:fill="000000"/>
+        </w:rPr>
+        <w:t>)</w:t>
+      </w:r>
+    </w:p>
+    <w:p>
+      <w:pPr>
+        <w:rPr>
+          <w:rFonts w:ascii="Courier New" w:hAnsi="Courier New" w:cs="Courier New"/>
+          <w:color w:val="FFFFFF"/>
+          <w:shd w:val="clear" w:color="auto" w:fill="000000"/>
+        </w:rPr>
+      </w:pPr>
+    </w:p>
+    <w:p>
+      <w:pPr>
+        <w:rPr>
+          <w:rFonts w:ascii="Courier New" w:hAnsi="Courier New" w:cs="Courier New"/>
+          <w:color w:val="FFFFFF"/>
+          <w:shd w:val="clear" w:color="auto" w:fill="000000"/>
+        </w:rPr>
+      </w:pPr>
+      <w:proofErr w:type="spellStart"/>
+      <w:proofErr w:type="gramStart"/>
+      <w:r>
+        <w:rPr>
+          <w:rFonts w:ascii="Courier New" w:hAnsi="Courier New" w:cs="Courier New"/>
+          <w:color w:val="FFFFFF"/>
+          <w:shd w:val="clear" w:color="auto" w:fill="000000"/>
+        </w:rPr>
+        <w:t>val</w:t>
+      </w:r>
+      <w:proofErr w:type="spellEnd"/>
+      <w:proofErr w:type="gramEnd"/>
+      <w:r>
+        <w:rPr>
+          <w:rFonts w:ascii="Courier New" w:hAnsi="Courier New" w:cs="Courier New"/>
+          <w:color w:val="FFFFFF"/>
+          <w:shd w:val="clear" w:color="auto" w:fill="000000"/>
+        </w:rPr>
+        <w:t xml:space="preserve"> </w:t>
+      </w:r>
+      <w:proofErr w:type="spellStart"/>
+      <w:r>
+        <w:rPr>
+          <w:rFonts w:ascii="Courier New" w:hAnsi="Courier New" w:cs="Courier New"/>
+          <w:color w:val="FFFFFF"/>
+          <w:shd w:val="clear" w:color="auto" w:fill="000000"/>
+        </w:rPr>
+        <w:t>vendas_itens</w:t>
+      </w:r>
+      <w:proofErr w:type="spellEnd"/>
+      <w:r>
+        <w:rPr>
+          <w:rFonts w:ascii="Courier New" w:hAnsi="Courier New" w:cs="Courier New"/>
+          <w:color w:val="FFFFFF"/>
+          <w:shd w:val="clear" w:color="auto" w:fill="000000"/>
+        </w:rPr>
+        <w:t xml:space="preserve"> = </w:t>
+      </w:r>
+      <w:proofErr w:type="spellStart"/>
+      <w:r>
+        <w:rPr>
+          <w:rFonts w:ascii="Courier New" w:hAnsi="Courier New" w:cs="Courier New"/>
+          <w:color w:val="FFFFFF"/>
+          <w:shd w:val="clear" w:color="auto" w:fill="000000"/>
+        </w:rPr>
+        <w:t>vendasitens.map</w:t>
+      </w:r>
+      <w:proofErr w:type="spellEnd"/>
+      <w:r>
+        <w:rPr>
+          <w:rFonts w:ascii="Courier New" w:hAnsi="Courier New" w:cs="Courier New"/>
+          <w:color w:val="FFFFFF"/>
+          <w:shd w:val="clear" w:color="auto" w:fill="000000"/>
+        </w:rPr>
+        <w:t xml:space="preserve">(s =&gt; </w:t>
+      </w:r>
+      <w:proofErr w:type="spellStart"/>
+      <w:r>
+        <w:rPr>
+          <w:rFonts w:ascii="Courier New" w:hAnsi="Courier New" w:cs="Courier New"/>
+          <w:color w:val="FFFFFF"/>
+          <w:shd w:val="clear" w:color="auto" w:fill="000000"/>
+        </w:rPr>
+        <w:t>s.split</w:t>
+      </w:r>
+      <w:proofErr w:type="spellEnd"/>
+      <w:r>
+        <w:rPr>
+          <w:rFonts w:ascii="Courier New" w:hAnsi="Courier New" w:cs="Courier New"/>
+          <w:color w:val="FFFFFF"/>
+          <w:shd w:val="clear" w:color="auto" w:fill="000000"/>
+        </w:rPr>
+        <w:t>(";")).</w:t>
+      </w:r>
+      <w:proofErr w:type="spellStart"/>
+      <w:r>
+        <w:rPr>
+          <w:rFonts w:ascii="Courier New" w:hAnsi="Courier New" w:cs="Courier New"/>
+          <w:color w:val="FFFFFF"/>
+          <w:shd w:val="clear" w:color="auto" w:fill="000000"/>
+        </w:rPr>
+        <w:t>map</w:t>
+      </w:r>
+      <w:proofErr w:type="spellEnd"/>
+      <w:r>
+        <w:rPr>
+          <w:rFonts w:ascii="Courier New" w:hAnsi="Courier New" w:cs="Courier New"/>
+          <w:color w:val="FFFFFF"/>
+          <w:shd w:val="clear" w:color="auto" w:fill="000000"/>
+        </w:rPr>
+        <w:t>(</w:t>
+      </w:r>
+    </w:p>
+    <w:p>
+      <w:pPr>
+        <w:rPr>
+          <w:rFonts w:ascii="Courier New" w:hAnsi="Courier New" w:cs="Courier New"/>
+          <w:color w:val="FFFFFF"/>
+          <w:shd w:val="clear" w:color="auto" w:fill="000000"/>
+        </w:rPr>
+      </w:pPr>
+      <w:r>
+        <w:rPr>
+          <w:rFonts w:ascii="Courier New" w:hAnsi="Courier New" w:cs="Courier New"/>
+          <w:color w:val="FFFFFF"/>
+          <w:shd w:val="clear" w:color="auto" w:fill="000000"/>
+        </w:rPr>
+        <w:t xml:space="preserve">    </w:t>
+      </w:r>
+      <w:proofErr w:type="gramStart"/>
+      <w:r>
+        <w:rPr>
+          <w:rFonts w:ascii="Courier New" w:hAnsi="Courier New" w:cs="Courier New"/>
+          <w:color w:val="FFFFFF"/>
+          <w:shd w:val="clear" w:color="auto" w:fill="000000"/>
+        </w:rPr>
+        <w:t>s</w:t>
+      </w:r>
+      <w:proofErr w:type="gramEnd"/>
+      <w:r>
+        <w:rPr>
+          <w:rFonts w:ascii="Courier New" w:hAnsi="Courier New" w:cs="Courier New"/>
+          <w:color w:val="FFFFFF"/>
+          <w:shd w:val="clear" w:color="auto" w:fill="000000"/>
+        </w:rPr>
+        <w:t xml:space="preserve"> =&gt; </w:t>
+      </w:r>
+      <w:proofErr w:type="spellStart"/>
+      <w:r>
+        <w:rPr>
+          <w:rFonts w:ascii="Courier New" w:hAnsi="Courier New" w:cs="Courier New"/>
+          <w:color w:val="FFFFFF"/>
+          <w:shd w:val="clear" w:color="auto" w:fill="000000"/>
+        </w:rPr>
+        <w:t>Vendas_itens</w:t>
+      </w:r>
+      <w:proofErr w:type="spellEnd"/>
+      <w:r>
+        <w:rPr>
+          <w:rFonts w:ascii="Courier New" w:hAnsi="Courier New" w:cs="Courier New"/>
+          <w:color w:val="FFFFFF"/>
+          <w:shd w:val="clear" w:color="auto" w:fill="000000"/>
+        </w:rPr>
+        <w:t>(s(0).</w:t>
+      </w:r>
+      <w:proofErr w:type="spellStart"/>
+      <w:r>
+        <w:rPr>
+          <w:rFonts w:ascii="Courier New" w:hAnsi="Courier New" w:cs="Courier New"/>
+          <w:color w:val="FFFFFF"/>
+          <w:shd w:val="clear" w:color="auto" w:fill="000000"/>
+        </w:rPr>
+        <w:t>toInt</w:t>
+      </w:r>
+      <w:proofErr w:type="spellEnd"/>
+      <w:r>
+        <w:rPr>
+          <w:rFonts w:ascii="Courier New" w:hAnsi="Courier New" w:cs="Courier New"/>
+          <w:color w:val="FFFFFF"/>
+          <w:shd w:val="clear" w:color="auto" w:fill="000000"/>
+        </w:rPr>
+        <w:t xml:space="preserve">, </w:t>
+      </w:r>
+    </w:p>
+    <w:p>
+      <w:pPr>
+        <w:rPr>
+          <w:rFonts w:ascii="Courier New" w:hAnsi="Courier New" w:cs="Courier New"/>
+          <w:color w:val="FFFFFF"/>
+          <w:shd w:val="clear" w:color="auto" w:fill="000000"/>
+        </w:rPr>
+      </w:pPr>
+      <w:r>
+        <w:rPr>
+          <w:rFonts w:ascii="Courier New" w:hAnsi="Courier New" w:cs="Courier New"/>
+          <w:color w:val="FFFFFF"/>
+          <w:shd w:val="clear" w:color="auto" w:fill="000000"/>
+        </w:rPr>
+        <w:t xml:space="preserve">            </w:t>
+      </w:r>
+      <w:proofErr w:type="gramStart"/>
+      <w:r>
+        <w:rPr>
+          <w:rFonts w:ascii="Courier New" w:hAnsi="Courier New" w:cs="Courier New"/>
+          <w:color w:val="FFFFFF"/>
+          <w:shd w:val="clear" w:color="auto" w:fill="000000"/>
+        </w:rPr>
+        <w:t>s(</w:t>
+      </w:r>
+      <w:proofErr w:type="gramEnd"/>
+      <w:r>
+        <w:rPr>
+          <w:rFonts w:ascii="Courier New" w:hAnsi="Courier New" w:cs="Courier New"/>
+          <w:color w:val="FFFFFF"/>
+          <w:shd w:val="clear" w:color="auto" w:fill="000000"/>
+        </w:rPr>
+        <w:t>1).</w:t>
+      </w:r>
+      <w:proofErr w:type="spellStart"/>
+      <w:r>
+        <w:rPr>
+          <w:rFonts w:ascii="Courier New" w:hAnsi="Courier New" w:cs="Courier New"/>
+          <w:color w:val="FFFFFF"/>
+          <w:shd w:val="clear" w:color="auto" w:fill="000000"/>
+        </w:rPr>
+        <w:t>toInt</w:t>
+      </w:r>
+      <w:proofErr w:type="spellEnd"/>
+      <w:r>
+        <w:rPr>
+          <w:rFonts w:ascii="Courier New" w:hAnsi="Courier New" w:cs="Courier New"/>
+          <w:color w:val="FFFFFF"/>
+          <w:shd w:val="clear" w:color="auto" w:fill="000000"/>
+        </w:rPr>
+        <w:t>,</w:t>
+      </w:r>
+    </w:p>
+    <w:p>
+      <w:pPr>
+        <w:rPr>
+          <w:rFonts w:ascii="Courier New" w:hAnsi="Courier New" w:cs="Courier New"/>
+          <w:color w:val="FFFFFF"/>
+          <w:shd w:val="clear" w:color="auto" w:fill="000000"/>
+        </w:rPr>
+      </w:pPr>
+      <w:r>
+        <w:rPr>
+          <w:rFonts w:ascii="Courier New" w:hAnsi="Courier New" w:cs="Courier New"/>
+          <w:color w:val="FFFFFF"/>
+          <w:shd w:val="clear" w:color="auto" w:fill="000000"/>
+        </w:rPr>
+        <w:t xml:space="preserve">            </w:t>
+      </w:r>
+      <w:proofErr w:type="gramStart"/>
+      <w:r>
+        <w:rPr>
+          <w:rFonts w:ascii="Courier New" w:hAnsi="Courier New" w:cs="Courier New"/>
+          <w:color w:val="FFFFFF"/>
+          <w:shd w:val="clear" w:color="auto" w:fill="000000"/>
+        </w:rPr>
+        <w:t>s(</w:t>
+      </w:r>
+      <w:proofErr w:type="gramEnd"/>
+      <w:r>
+        <w:rPr>
+          <w:rFonts w:ascii="Courier New" w:hAnsi="Courier New" w:cs="Courier New"/>
+          <w:color w:val="FFFFFF"/>
+          <w:shd w:val="clear" w:color="auto" w:fill="000000"/>
+        </w:rPr>
+        <w:t>2).</w:t>
+      </w:r>
+      <w:proofErr w:type="spellStart"/>
+      <w:r>
+        <w:rPr>
+          <w:rFonts w:ascii="Courier New" w:hAnsi="Courier New" w:cs="Courier New"/>
+          <w:color w:val="FFFFFF"/>
+          <w:shd w:val="clear" w:color="auto" w:fill="000000"/>
+        </w:rPr>
+        <w:t>toInt</w:t>
+      </w:r>
+      <w:proofErr w:type="spellEnd"/>
+      <w:r>
+        <w:rPr>
+          <w:rFonts w:ascii="Courier New" w:hAnsi="Courier New" w:cs="Courier New"/>
+          <w:color w:val="FFFFFF"/>
+          <w:shd w:val="clear" w:color="auto" w:fill="000000"/>
+        </w:rPr>
+        <w:t>,</w:t>
+      </w:r>
+    </w:p>
+    <w:p>
+      <w:pPr>
+        <w:rPr>
+          <w:rFonts w:ascii="Courier New" w:hAnsi="Courier New" w:cs="Courier New"/>
+          <w:color w:val="FFFFFF"/>
+          <w:shd w:val="clear" w:color="auto" w:fill="000000"/>
+        </w:rPr>
+      </w:pPr>
+      <w:r>
+        <w:rPr>
+          <w:rFonts w:ascii="Courier New" w:hAnsi="Courier New" w:cs="Courier New"/>
+          <w:color w:val="FFFFFF"/>
+          <w:shd w:val="clear" w:color="auto" w:fill="000000"/>
+        </w:rPr>
+        <w:t xml:space="preserve">            </w:t>
+      </w:r>
+      <w:proofErr w:type="gramStart"/>
+      <w:r>
+        <w:rPr>
+          <w:rFonts w:ascii="Courier New" w:hAnsi="Courier New" w:cs="Courier New"/>
+          <w:color w:val="FFFFFF"/>
+          <w:shd w:val="clear" w:color="auto" w:fill="000000"/>
+        </w:rPr>
+        <w:t>s(</w:t>
+      </w:r>
+      <w:proofErr w:type="gramEnd"/>
+      <w:r>
+        <w:rPr>
+          <w:rFonts w:ascii="Courier New" w:hAnsi="Courier New" w:cs="Courier New"/>
+          <w:color w:val="FFFFFF"/>
+          <w:shd w:val="clear" w:color="auto" w:fill="000000"/>
+        </w:rPr>
+        <w:t>3).</w:t>
+      </w:r>
+      <w:proofErr w:type="spellStart"/>
+      <w:r>
+        <w:rPr>
+          <w:rFonts w:ascii="Courier New" w:hAnsi="Courier New" w:cs="Courier New"/>
+          <w:color w:val="FFFFFF"/>
+          <w:shd w:val="clear" w:color="auto" w:fill="000000"/>
+        </w:rPr>
+        <w:t>toInt</w:t>
+      </w:r>
+      <w:proofErr w:type="spellEnd"/>
+      <w:r>
+        <w:rPr>
+          <w:rFonts w:ascii="Courier New" w:hAnsi="Courier New" w:cs="Courier New"/>
+          <w:color w:val="FFFFFF"/>
+          <w:shd w:val="clear" w:color="auto" w:fill="000000"/>
+        </w:rPr>
+        <w:t>,</w:t>
+      </w:r>
+    </w:p>
+    <w:p>
+      <w:pPr>
+        <w:rPr>
+          <w:rFonts w:ascii="Courier New" w:hAnsi="Courier New" w:cs="Courier New"/>
+          <w:color w:val="FFFFFF"/>
+          <w:shd w:val="clear" w:color="auto" w:fill="000000"/>
+        </w:rPr>
+      </w:pPr>
+      <w:r>
+        <w:rPr>
+          <w:rFonts w:ascii="Courier New" w:hAnsi="Courier New" w:cs="Courier New"/>
+          <w:color w:val="FFFFFF"/>
+          <w:shd w:val="clear" w:color="auto" w:fill="000000"/>
+        </w:rPr>
+        <w:t xml:space="preserve">            </w:t>
+      </w:r>
+      <w:proofErr w:type="gramStart"/>
+      <w:r>
+        <w:rPr>
+          <w:rFonts w:ascii="Courier New" w:hAnsi="Courier New" w:cs="Courier New"/>
+          <w:color w:val="FFFFFF"/>
+          <w:shd w:val="clear" w:color="auto" w:fill="000000"/>
+        </w:rPr>
+        <w:t>s(</w:t>
+      </w:r>
+      <w:proofErr w:type="gramEnd"/>
+      <w:r>
+        <w:rPr>
+          <w:rFonts w:ascii="Courier New" w:hAnsi="Courier New" w:cs="Courier New"/>
+          <w:color w:val="FFFFFF"/>
+          <w:shd w:val="clear" w:color="auto" w:fill="000000"/>
+        </w:rPr>
+        <w:t>4).</w:t>
+      </w:r>
+      <w:proofErr w:type="spellStart"/>
+      <w:r>
+        <w:rPr>
+          <w:rFonts w:ascii="Courier New" w:hAnsi="Courier New" w:cs="Courier New"/>
+          <w:color w:val="FFFFFF"/>
+          <w:shd w:val="clear" w:color="auto" w:fill="000000"/>
+        </w:rPr>
+        <w:t>replaceAll</w:t>
+      </w:r>
+      <w:proofErr w:type="spellEnd"/>
+      <w:r>
+        <w:rPr>
+          <w:rFonts w:ascii="Courier New" w:hAnsi="Courier New" w:cs="Courier New"/>
+          <w:color w:val="FFFFFF"/>
+          <w:shd w:val="clear" w:color="auto" w:fill="000000"/>
+        </w:rPr>
+        <w:t>(",",".").</w:t>
+      </w:r>
+      <w:proofErr w:type="spellStart"/>
+      <w:r>
+        <w:rPr>
+          <w:rFonts w:ascii="Courier New" w:hAnsi="Courier New" w:cs="Courier New"/>
+          <w:color w:val="FFFFFF"/>
+          <w:shd w:val="clear" w:color="auto" w:fill="000000"/>
+        </w:rPr>
+        <w:t>toFloat</w:t>
+      </w:r>
+      <w:proofErr w:type="spellEnd"/>
+      <w:r>
+        <w:rPr>
+          <w:rFonts w:ascii="Courier New" w:hAnsi="Courier New" w:cs="Courier New"/>
+          <w:color w:val="FFFFFF"/>
+          <w:shd w:val="clear" w:color="auto" w:fill="000000"/>
+        </w:rPr>
+        <w:t>,</w:t>
+      </w:r>
+    </w:p>
+    <w:p>
+      <w:pPr>
+        <w:rPr>
+          <w:rFonts w:ascii="Courier New" w:hAnsi="Courier New" w:cs="Courier New"/>
+          <w:color w:val="FFFFFF"/>
+          <w:shd w:val="clear" w:color="auto" w:fill="000000"/>
+        </w:rPr>
+      </w:pPr>
+      <w:r>
+        <w:rPr>
+          <w:rFonts w:ascii="Courier New" w:hAnsi="Courier New" w:cs="Courier New"/>
+          <w:color w:val="FFFFFF"/>
+          <w:shd w:val="clear" w:color="auto" w:fill="000000"/>
+        </w:rPr>
+        <w:t xml:space="preserve">            </w:t>
+      </w:r>
+      <w:proofErr w:type="gramStart"/>
+      <w:r>
+        <w:rPr>
+          <w:rFonts w:ascii="Courier New" w:hAnsi="Courier New" w:cs="Courier New"/>
+          <w:color w:val="FFFFFF"/>
+          <w:shd w:val="clear" w:color="auto" w:fill="000000"/>
+        </w:rPr>
+        <w:t>s(</w:t>
+      </w:r>
+      <w:proofErr w:type="gramEnd"/>
+      <w:r>
+        <w:rPr>
+          <w:rFonts w:ascii="Courier New" w:hAnsi="Courier New" w:cs="Courier New"/>
+          <w:color w:val="FFFFFF"/>
+          <w:shd w:val="clear" w:color="auto" w:fill="000000"/>
+        </w:rPr>
+        <w:t>5).</w:t>
+      </w:r>
+      <w:proofErr w:type="spellStart"/>
+      <w:r>
+        <w:rPr>
+          <w:rFonts w:ascii="Courier New" w:hAnsi="Courier New" w:cs="Courier New"/>
+          <w:color w:val="FFFFFF"/>
+          <w:shd w:val="clear" w:color="auto" w:fill="000000"/>
+        </w:rPr>
+        <w:t>toFloat</w:t>
+      </w:r>
+      <w:proofErr w:type="spellEnd"/>
+      <w:r>
+        <w:rPr>
+          <w:rFonts w:ascii="Courier New" w:hAnsi="Courier New" w:cs="Courier New"/>
+          <w:color w:val="FFFFFF"/>
+          <w:shd w:val="clear" w:color="auto" w:fill="000000"/>
+        </w:rPr>
+        <w:t>,</w:t>
+      </w:r>
+    </w:p>
+    <w:p>
+      <w:pPr>
+        <w:rPr>
+          <w:rFonts w:ascii="Courier New" w:hAnsi="Courier New" w:cs="Courier New"/>
+          <w:color w:val="FFFFFF"/>
+          <w:shd w:val="clear" w:color="auto" w:fill="000000"/>
+        </w:rPr>
+      </w:pPr>
+      <w:r>
+        <w:rPr>
+          <w:rFonts w:ascii="Courier New" w:hAnsi="Courier New" w:cs="Courier New"/>
+          <w:color w:val="FFFFFF"/>
+          <w:shd w:val="clear" w:color="auto" w:fill="000000"/>
+        </w:rPr>
+        <w:t xml:space="preserve">            </w:t>
+      </w:r>
+      <w:proofErr w:type="gramStart"/>
+      <w:r>
+        <w:rPr>
+          <w:rFonts w:ascii="Courier New" w:hAnsi="Courier New" w:cs="Courier New"/>
+          <w:color w:val="FFFFFF"/>
+          <w:shd w:val="clear" w:color="auto" w:fill="000000"/>
+        </w:rPr>
+        <w:t>s(</w:t>
+      </w:r>
+      <w:proofErr w:type="gramEnd"/>
+      <w:r>
+        <w:rPr>
+          <w:rFonts w:ascii="Courier New" w:hAnsi="Courier New" w:cs="Courier New"/>
+          <w:color w:val="FFFFFF"/>
+          <w:shd w:val="clear" w:color="auto" w:fill="000000"/>
+        </w:rPr>
+        <w:t>6).</w:t>
+      </w:r>
+      <w:proofErr w:type="spellStart"/>
+      <w:r>
+        <w:rPr>
+          <w:rFonts w:ascii="Courier New" w:hAnsi="Courier New" w:cs="Courier New"/>
+          <w:color w:val="FFFFFF"/>
+          <w:shd w:val="clear" w:color="auto" w:fill="000000"/>
+        </w:rPr>
+        <w:t>toFloat</w:t>
+      </w:r>
+      <w:proofErr w:type="spellEnd"/>
+      <w:r>
+        <w:rPr>
+          <w:rFonts w:ascii="Courier New" w:hAnsi="Courier New" w:cs="Courier New"/>
+          <w:color w:val="FFFFFF"/>
+          <w:shd w:val="clear" w:color="auto" w:fill="000000"/>
+        </w:rPr>
+        <w:t>,</w:t>
+      </w:r>
+    </w:p>
+    <w:p>
+      <w:pPr>
+        <w:rPr>
+          <w:rFonts w:ascii="Courier New" w:hAnsi="Courier New" w:cs="Courier New"/>
+          <w:color w:val="FFFFFF"/>
+          <w:shd w:val="clear" w:color="auto" w:fill="000000"/>
+        </w:rPr>
+      </w:pPr>
+      <w:r>
+        <w:rPr>
+          <w:rFonts w:ascii="Courier New" w:hAnsi="Courier New" w:cs="Courier New"/>
+          <w:color w:val="FFFFFF"/>
+          <w:shd w:val="clear" w:color="auto" w:fill="000000"/>
+        </w:rPr>
+        <w:t xml:space="preserve">            </w:t>
+      </w:r>
+      <w:proofErr w:type="gramStart"/>
+      <w:r>
+        <w:rPr>
+          <w:rFonts w:ascii="Courier New" w:hAnsi="Courier New" w:cs="Courier New"/>
+          <w:color w:val="FFFFFF"/>
+          <w:shd w:val="clear" w:color="auto" w:fill="000000"/>
+        </w:rPr>
+        <w:t>s(</w:t>
+      </w:r>
+      <w:proofErr w:type="gramEnd"/>
+      <w:r>
+        <w:rPr>
+          <w:rFonts w:ascii="Courier New" w:hAnsi="Courier New" w:cs="Courier New"/>
+          <w:color w:val="FFFFFF"/>
+          <w:shd w:val="clear" w:color="auto" w:fill="000000"/>
+        </w:rPr>
+        <w:t>7).</w:t>
+      </w:r>
+      <w:proofErr w:type="spellStart"/>
+      <w:r>
+        <w:rPr>
+          <w:rFonts w:ascii="Courier New" w:hAnsi="Courier New" w:cs="Courier New"/>
+          <w:color w:val="FFFFFF"/>
+          <w:shd w:val="clear" w:color="auto" w:fill="000000"/>
+        </w:rPr>
+        <w:t>toFloat</w:t>
+      </w:r>
+      <w:proofErr w:type="spellEnd"/>
+      <w:r>
+        <w:rPr>
+          <w:rFonts w:ascii="Courier New" w:hAnsi="Courier New" w:cs="Courier New"/>
+          <w:color w:val="FFFFFF"/>
+          <w:shd w:val="clear" w:color="auto" w:fill="000000"/>
+        </w:rPr>
+        <w:t>,</w:t>
+      </w:r>
+    </w:p>
+    <w:p>
+      <w:pPr>
+        <w:rPr>
+          <w:rFonts w:ascii="Courier New" w:hAnsi="Courier New" w:cs="Courier New"/>
+          <w:color w:val="FFFFFF"/>
+          <w:shd w:val="clear" w:color="auto" w:fill="000000"/>
+        </w:rPr>
+      </w:pPr>
+      <w:r>
+        <w:rPr>
+          <w:rFonts w:ascii="Courier New" w:hAnsi="Courier New" w:cs="Courier New"/>
+          <w:color w:val="FFFFFF"/>
+          <w:shd w:val="clear" w:color="auto" w:fill="000000"/>
+        </w:rPr>
+        <w:t xml:space="preserve">            </w:t>
+      </w:r>
+      <w:proofErr w:type="gramStart"/>
+      <w:r>
+        <w:rPr>
+          <w:rFonts w:ascii="Courier New" w:hAnsi="Courier New" w:cs="Courier New"/>
+          <w:color w:val="FFFFFF"/>
+          <w:shd w:val="clear" w:color="auto" w:fill="000000"/>
+        </w:rPr>
+        <w:t>s(</w:t>
+      </w:r>
+      <w:proofErr w:type="gramEnd"/>
+      <w:r>
+        <w:rPr>
+          <w:rFonts w:ascii="Courier New" w:hAnsi="Courier New" w:cs="Courier New"/>
+          <w:color w:val="FFFFFF"/>
+          <w:shd w:val="clear" w:color="auto" w:fill="000000"/>
+        </w:rPr>
+        <w:t>8).</w:t>
+      </w:r>
+      <w:proofErr w:type="spellStart"/>
+      <w:r>
+        <w:rPr>
+          <w:rFonts w:ascii="Courier New" w:hAnsi="Courier New" w:cs="Courier New"/>
+          <w:color w:val="FFFFFF"/>
+          <w:shd w:val="clear" w:color="auto" w:fill="000000"/>
+        </w:rPr>
+        <w:t>toFloat</w:t>
+      </w:r>
+      <w:proofErr w:type="spellEnd"/>
+      <w:r>
+        <w:rPr>
+          <w:rFonts w:ascii="Courier New" w:hAnsi="Courier New" w:cs="Courier New"/>
+          <w:color w:val="FFFFFF"/>
+          <w:shd w:val="clear" w:color="auto" w:fill="000000"/>
+        </w:rPr>
+        <w:t>,</w:t>
+      </w:r>
+    </w:p>
+    <w:p>
+      <w:pPr>
+        <w:rPr>
+          <w:rFonts w:ascii="Courier New" w:hAnsi="Courier New" w:cs="Courier New"/>
+          <w:color w:val="FFFFFF"/>
+          <w:shd w:val="clear" w:color="auto" w:fill="000000"/>
+        </w:rPr>
+      </w:pPr>
+      <w:r>
+        <w:rPr>
+          <w:rFonts w:ascii="Courier New" w:hAnsi="Courier New" w:cs="Courier New"/>
+          <w:color w:val="FFFFFF"/>
+          <w:shd w:val="clear" w:color="auto" w:fill="000000"/>
+        </w:rPr>
+        <w:t xml:space="preserve">            </w:t>
+      </w:r>
+      <w:proofErr w:type="gramStart"/>
+      <w:r>
+        <w:rPr>
+          <w:rFonts w:ascii="Courier New" w:hAnsi="Courier New" w:cs="Courier New"/>
+          <w:color w:val="FFFFFF"/>
+          <w:shd w:val="clear" w:color="auto" w:fill="000000"/>
+        </w:rPr>
+        <w:t>s(</w:t>
+      </w:r>
+      <w:proofErr w:type="gramEnd"/>
+      <w:r>
+        <w:rPr>
+          <w:rFonts w:ascii="Courier New" w:hAnsi="Courier New" w:cs="Courier New"/>
+          <w:color w:val="FFFFFF"/>
+          <w:shd w:val="clear" w:color="auto" w:fill="000000"/>
+        </w:rPr>
+        <w:t>9).</w:t>
+      </w:r>
+      <w:proofErr w:type="spellStart"/>
+      <w:r>
+        <w:rPr>
+          <w:rFonts w:ascii="Courier New" w:hAnsi="Courier New" w:cs="Courier New"/>
+          <w:color w:val="FFFFFF"/>
+          <w:shd w:val="clear" w:color="auto" w:fill="000000"/>
+        </w:rPr>
+        <w:t>toInt</w:t>
+      </w:r>
+      <w:proofErr w:type="spellEnd"/>
+      <w:r>
+        <w:rPr>
+          <w:rFonts w:ascii="Courier New" w:hAnsi="Courier New" w:cs="Courier New"/>
+          <w:color w:val="FFFFFF"/>
+          <w:shd w:val="clear" w:color="auto" w:fill="000000"/>
+        </w:rPr>
+        <w:t>,</w:t>
+      </w:r>
+    </w:p>
+    <w:p>
+      <w:pPr>
+        <w:rPr>
+          <w:rFonts w:ascii="Courier New" w:hAnsi="Courier New" w:cs="Courier New"/>
+          <w:color w:val="FFFFFF"/>
+          <w:shd w:val="clear" w:color="auto" w:fill="000000"/>
+        </w:rPr>
+      </w:pPr>
+      <w:r>
+        <w:rPr>
+          <w:rFonts w:ascii="Courier New" w:hAnsi="Courier New" w:cs="Courier New"/>
+          <w:color w:val="FFFFFF"/>
+          <w:shd w:val="clear" w:color="auto" w:fill="000000"/>
+        </w:rPr>
+        <w:tab/>
+      </w:r>
+      <w:r>
+        <w:rPr>
+          <w:rFonts w:ascii="Courier New" w:hAnsi="Courier New" w:cs="Courier New"/>
+          <w:color w:val="FFFFFF"/>
+          <w:shd w:val="clear" w:color="auto" w:fill="000000"/>
+        </w:rPr>
+        <w:tab/>
+      </w:r>
+      <w:r>
+        <w:rPr>
+          <w:rFonts w:ascii="Courier New" w:hAnsi="Courier New" w:cs="Courier New"/>
+          <w:color w:val="FFFFFF"/>
+          <w:shd w:val="clear" w:color="auto" w:fill="000000"/>
+        </w:rPr>
+        <w:tab/>
+      </w:r>
+      <w:proofErr w:type="gramStart"/>
+      <w:r>
+        <w:rPr>
+          <w:rFonts w:ascii="Courier New" w:hAnsi="Courier New" w:cs="Courier New"/>
+          <w:color w:val="FFFFFF"/>
+          <w:shd w:val="clear" w:color="auto" w:fill="000000"/>
+        </w:rPr>
+        <w:t>s(</w:t>
+      </w:r>
+      <w:proofErr w:type="gramEnd"/>
+      <w:r>
+        <w:rPr>
+          <w:rFonts w:ascii="Courier New" w:hAnsi="Courier New" w:cs="Courier New"/>
+          <w:color w:val="FFFFFF"/>
+          <w:shd w:val="clear" w:color="auto" w:fill="000000"/>
+        </w:rPr>
+        <w:t>10).</w:t>
+      </w:r>
+      <w:proofErr w:type="spellStart"/>
+      <w:r>
+        <w:rPr>
+          <w:rFonts w:ascii="Courier New" w:hAnsi="Courier New" w:cs="Courier New"/>
+          <w:color w:val="FFFFFF"/>
+          <w:shd w:val="clear" w:color="auto" w:fill="000000"/>
+        </w:rPr>
+        <w:t>toInt</w:t>
+      </w:r>
+      <w:proofErr w:type="spellEnd"/>
+    </w:p>
+    <w:p>
+      <w:pPr>
+        <w:rPr>
+          <w:rFonts w:ascii="Courier New" w:hAnsi="Courier New" w:cs="Courier New"/>
+          <w:color w:val="FFFFFF"/>
+          <w:shd w:val="clear" w:color="auto" w:fill="000000"/>
+        </w:rPr>
+      </w:pPr>
+      <w:r>
+        <w:rPr>
+          <w:rFonts w:ascii="Courier New" w:hAnsi="Courier New" w:cs="Courier New"/>
+          <w:color w:val="FFFFFF"/>
+          <w:shd w:val="clear" w:color="auto" w:fill="000000"/>
+        </w:rPr>
+        <w:t xml:space="preserve">        )</w:t>
+      </w:r>
+    </w:p>
+    <w:p>
+      <w:pPr>
+        <w:rPr>
+          <w:rFonts w:ascii="Courier New" w:hAnsi="Courier New" w:cs="Courier New"/>
+          <w:color w:val="FFFFFF"/>
+          <w:shd w:val="clear" w:color="auto" w:fill="000000"/>
+        </w:rPr>
+      </w:pPr>
+      <w:r>
+        <w:rPr>
+          <w:rFonts w:ascii="Courier New" w:hAnsi="Courier New" w:cs="Courier New"/>
+          <w:color w:val="FFFFFF"/>
+          <w:shd w:val="clear" w:color="auto" w:fill="000000"/>
+        </w:rPr>
+        <w:t>)</w:t>
+      </w:r>
+    </w:p>
+    <w:p>
+      <w:pPr>
+        <w:rPr>
+          <w:rFonts w:ascii="Courier New" w:hAnsi="Courier New" w:cs="Courier New"/>
+          <w:color w:val="FFFFFF"/>
+          <w:shd w:val="clear" w:color="auto" w:fill="000000"/>
+        </w:rPr>
+      </w:pPr>
+    </w:p>
+    <w:p>
+      <w:pPr>
+        <w:rPr>
+          <w:rFonts w:ascii="Courier New" w:hAnsi="Courier New" w:cs="Courier New"/>
+          <w:color w:val="FFFFFF"/>
+          <w:shd w:val="clear" w:color="auto" w:fill="000000"/>
+        </w:rPr>
+      </w:pPr>
+      <w:proofErr w:type="spellStart"/>
+      <w:proofErr w:type="gramStart"/>
+      <w:r>
+        <w:rPr>
+          <w:rFonts w:ascii="Courier New" w:hAnsi="Courier New" w:cs="Courier New"/>
+          <w:color w:val="FFFFFF"/>
+          <w:shd w:val="clear" w:color="auto" w:fill="000000"/>
+        </w:rPr>
+        <w:lastRenderedPageBreak/>
+        <w:t>vendas</w:t>
+      </w:r>
+      <w:proofErr w:type="gramEnd"/>
+      <w:r>
+        <w:rPr>
+          <w:rFonts w:ascii="Courier New" w:hAnsi="Courier New" w:cs="Courier New"/>
+          <w:color w:val="FFFFFF"/>
+          <w:shd w:val="clear" w:color="auto" w:fill="000000"/>
+        </w:rPr>
+        <w:t>_itens.toDF</w:t>
+      </w:r>
+      <w:proofErr w:type="spellEnd"/>
+      <w:r>
+        <w:rPr>
+          <w:rFonts w:ascii="Courier New" w:hAnsi="Courier New" w:cs="Courier New"/>
+          <w:color w:val="FFFFFF"/>
+          <w:shd w:val="clear" w:color="auto" w:fill="000000"/>
+        </w:rPr>
+        <w:t>().</w:t>
+      </w:r>
+      <w:proofErr w:type="spellStart"/>
+      <w:r>
+        <w:rPr>
+          <w:rFonts w:ascii="Courier New" w:hAnsi="Courier New" w:cs="Courier New"/>
+          <w:color w:val="FFFFFF"/>
+          <w:shd w:val="clear" w:color="auto" w:fill="000000"/>
+        </w:rPr>
+        <w:t>registerTempTable</w:t>
+      </w:r>
+      <w:proofErr w:type="spellEnd"/>
+      <w:r>
+        <w:rPr>
+          <w:rFonts w:ascii="Courier New" w:hAnsi="Courier New" w:cs="Courier New"/>
+          <w:color w:val="FFFFFF"/>
+          <w:shd w:val="clear" w:color="auto" w:fill="000000"/>
+        </w:rPr>
+        <w:t>("</w:t>
+      </w:r>
+      <w:proofErr w:type="spellStart"/>
+      <w:r>
+        <w:rPr>
+          <w:rFonts w:ascii="Courier New" w:hAnsi="Courier New" w:cs="Courier New"/>
+          <w:color w:val="FFFFFF"/>
+          <w:shd w:val="clear" w:color="auto" w:fill="000000"/>
+        </w:rPr>
+        <w:t>Vendas_itens</w:t>
+      </w:r>
+      <w:proofErr w:type="spellEnd"/>
+      <w:r>
+        <w:rPr>
+          <w:rFonts w:ascii="Courier New" w:hAnsi="Courier New" w:cs="Courier New"/>
+          <w:color w:val="FFFFFF"/>
+          <w:shd w:val="clear" w:color="auto" w:fill="000000"/>
+        </w:rPr>
+        <w:t>")</w:t>
+      </w:r>
+    </w:p>
+    <w:p>
+      <w:pPr>
+        <w:rPr>
+          <w:rFonts w:ascii="Courier New" w:hAnsi="Courier New" w:cs="Courier New"/>
+          <w:color w:val="FFFFFF"/>
+          <w:shd w:val="clear" w:color="auto" w:fill="000000"/>
+        </w:rPr>
+      </w:pPr>
+    </w:p>
+    <w:p>
+      <w:pPr>
+        <w:rPr>
+          <w:rFonts w:ascii="Courier New" w:hAnsi="Courier New" w:cs="Courier New"/>
+          <w:color w:val="FFFFFF"/>
+          <w:shd w:val="clear" w:color="auto" w:fill="000000"/>
+        </w:rPr>
+      </w:pPr>
+      <w:r>
+        <w:rPr>
+          <w:rFonts w:ascii="Courier New" w:hAnsi="Courier New" w:cs="Courier New"/>
+          <w:color w:val="FFFFFF"/>
+          <w:shd w:val="clear" w:color="auto" w:fill="000000"/>
+        </w:rPr>
+        <w:t>--Total de vendas por produto</w:t>
+      </w:r>
+    </w:p>
+    <w:p>
+      <w:pPr>
+        <w:rPr>
+          <w:rFonts w:ascii="Courier New" w:hAnsi="Courier New" w:cs="Courier New"/>
+          <w:color w:val="FFFFFF"/>
+          <w:shd w:val="clear" w:color="auto" w:fill="000000"/>
+        </w:rPr>
+      </w:pPr>
+      <w:r>
+        <w:rPr>
+          <w:rFonts w:ascii="Courier New" w:hAnsi="Courier New" w:cs="Courier New"/>
+          <w:color w:val="FFFFFF"/>
+          <w:shd w:val="clear" w:color="auto" w:fill="000000"/>
+        </w:rPr>
+        <w:t>-</w:t>
+      </w:r>
+      <w:proofErr w:type="gramStart"/>
+      <w:r>
+        <w:rPr>
+          <w:rFonts w:ascii="Courier New" w:hAnsi="Courier New" w:cs="Courier New"/>
+          <w:color w:val="FFFFFF"/>
+          <w:shd w:val="clear" w:color="auto" w:fill="000000"/>
+        </w:rPr>
+        <w:t>-</w:t>
+      </w:r>
+      <w:proofErr w:type="gramEnd"/>
+      <w:r>
+        <w:rPr>
+          <w:rFonts w:ascii="Courier New" w:hAnsi="Courier New" w:cs="Courier New"/>
+          <w:color w:val="FFFFFF"/>
+          <w:shd w:val="clear" w:color="auto" w:fill="000000"/>
+        </w:rPr>
+        <w:t>%</w:t>
+      </w:r>
+      <w:proofErr w:type="spellStart"/>
+      <w:r>
+        <w:rPr>
+          <w:rFonts w:ascii="Courier New" w:hAnsi="Courier New" w:cs="Courier New"/>
+          <w:color w:val="FFFFFF"/>
+          <w:shd w:val="clear" w:color="auto" w:fill="000000"/>
+        </w:rPr>
+        <w:t>sql</w:t>
+      </w:r>
+      <w:proofErr w:type="spellEnd"/>
+    </w:p>
+    <w:p>
+      <w:pPr>
+        <w:rPr>
+          <w:rFonts w:ascii="Courier New" w:hAnsi="Courier New" w:cs="Courier New"/>
+          <w:color w:val="FFFFFF"/>
+          <w:shd w:val="clear" w:color="auto" w:fill="000000"/>
+        </w:rPr>
+      </w:pPr>
+      <w:r>
+        <w:rPr>
+          <w:rFonts w:ascii="Courier New" w:hAnsi="Courier New" w:cs="Courier New"/>
+          <w:color w:val="FFFFFF"/>
+          <w:shd w:val="clear" w:color="auto" w:fill="000000"/>
+        </w:rPr>
+        <w:t>--</w:t>
+      </w:r>
+      <w:proofErr w:type="spellStart"/>
+      <w:r>
+        <w:rPr>
+          <w:rFonts w:ascii="Courier New" w:hAnsi="Courier New" w:cs="Courier New"/>
+          <w:color w:val="FFFFFF"/>
+          <w:shd w:val="clear" w:color="auto" w:fill="000000"/>
+        </w:rPr>
+        <w:t>select</w:t>
+      </w:r>
+      <w:proofErr w:type="spellEnd"/>
+      <w:r>
+        <w:rPr>
+          <w:rFonts w:ascii="Courier New" w:hAnsi="Courier New" w:cs="Courier New"/>
+          <w:color w:val="FFFFFF"/>
+          <w:shd w:val="clear" w:color="auto" w:fill="000000"/>
+        </w:rPr>
+        <w:t xml:space="preserve"> </w:t>
+      </w:r>
+      <w:proofErr w:type="spellStart"/>
+      <w:r>
+        <w:rPr>
+          <w:rFonts w:ascii="Courier New" w:hAnsi="Courier New" w:cs="Courier New"/>
+          <w:color w:val="FFFFFF"/>
+          <w:shd w:val="clear" w:color="auto" w:fill="000000"/>
+        </w:rPr>
+        <w:t>Vendas_itens.id_produto</w:t>
+      </w:r>
+      <w:proofErr w:type="spellEnd"/>
+      <w:r>
+        <w:rPr>
+          <w:rFonts w:ascii="Courier New" w:hAnsi="Courier New" w:cs="Courier New"/>
+          <w:color w:val="FFFFFF"/>
+          <w:shd w:val="clear" w:color="auto" w:fill="000000"/>
+        </w:rPr>
+        <w:t xml:space="preserve">, </w:t>
+      </w:r>
+      <w:proofErr w:type="spellStart"/>
+      <w:proofErr w:type="gramStart"/>
+      <w:r>
+        <w:rPr>
+          <w:rFonts w:ascii="Courier New" w:hAnsi="Courier New" w:cs="Courier New"/>
+          <w:color w:val="FFFFFF"/>
+          <w:shd w:val="clear" w:color="auto" w:fill="000000"/>
+        </w:rPr>
+        <w:t>translate</w:t>
+      </w:r>
+      <w:proofErr w:type="spellEnd"/>
+      <w:r>
+        <w:rPr>
+          <w:rFonts w:ascii="Courier New" w:hAnsi="Courier New" w:cs="Courier New"/>
+          <w:color w:val="FFFFFF"/>
+          <w:shd w:val="clear" w:color="auto" w:fill="000000"/>
+        </w:rPr>
+        <w:t>(</w:t>
+      </w:r>
+      <w:proofErr w:type="gramEnd"/>
+      <w:r>
+        <w:rPr>
+          <w:rFonts w:ascii="Courier New" w:hAnsi="Courier New" w:cs="Courier New"/>
+          <w:color w:val="FFFFFF"/>
+          <w:shd w:val="clear" w:color="auto" w:fill="000000"/>
+        </w:rPr>
+        <w:t>round(sum(</w:t>
+      </w:r>
+      <w:proofErr w:type="spellStart"/>
+      <w:r>
+        <w:rPr>
+          <w:rFonts w:ascii="Courier New" w:hAnsi="Courier New" w:cs="Courier New"/>
+          <w:color w:val="FFFFFF"/>
+          <w:shd w:val="clear" w:color="auto" w:fill="000000"/>
+        </w:rPr>
+        <w:t>Vendas_itens.valor_total_sem_desc</w:t>
+      </w:r>
+      <w:proofErr w:type="spellEnd"/>
+      <w:r>
+        <w:rPr>
+          <w:rFonts w:ascii="Courier New" w:hAnsi="Courier New" w:cs="Courier New"/>
+          <w:color w:val="FFFFFF"/>
+          <w:shd w:val="clear" w:color="auto" w:fill="000000"/>
+        </w:rPr>
+        <w:t xml:space="preserve">), 3), '.', ',') as </w:t>
+      </w:r>
+      <w:proofErr w:type="spellStart"/>
+      <w:r>
+        <w:rPr>
+          <w:rFonts w:ascii="Courier New" w:hAnsi="Courier New" w:cs="Courier New"/>
+          <w:color w:val="FFFFFF"/>
+          <w:shd w:val="clear" w:color="auto" w:fill="000000"/>
+        </w:rPr>
+        <w:t>valor_total_sem_desc</w:t>
+      </w:r>
+      <w:proofErr w:type="spellEnd"/>
+      <w:r>
+        <w:rPr>
+          <w:rFonts w:ascii="Courier New" w:hAnsi="Courier New" w:cs="Courier New"/>
+          <w:color w:val="FFFFFF"/>
+          <w:shd w:val="clear" w:color="auto" w:fill="000000"/>
+        </w:rPr>
+        <w:t>, --</w:t>
+      </w:r>
+      <w:proofErr w:type="spellStart"/>
+      <w:r>
+        <w:rPr>
+          <w:rFonts w:ascii="Courier New" w:hAnsi="Courier New" w:cs="Courier New"/>
+          <w:color w:val="FFFFFF"/>
+          <w:shd w:val="clear" w:color="auto" w:fill="000000"/>
+        </w:rPr>
+        <w:t>translate</w:t>
+      </w:r>
+      <w:proofErr w:type="spellEnd"/>
+      <w:r>
+        <w:rPr>
+          <w:rFonts w:ascii="Courier New" w:hAnsi="Courier New" w:cs="Courier New"/>
+          <w:color w:val="FFFFFF"/>
+          <w:shd w:val="clear" w:color="auto" w:fill="000000"/>
+        </w:rPr>
+        <w:t>(round(sum(</w:t>
+      </w:r>
+      <w:proofErr w:type="spellStart"/>
+      <w:r>
+        <w:rPr>
+          <w:rFonts w:ascii="Courier New" w:hAnsi="Courier New" w:cs="Courier New"/>
+          <w:color w:val="FFFFFF"/>
+          <w:shd w:val="clear" w:color="auto" w:fill="000000"/>
+        </w:rPr>
+        <w:t>Vendas_itens.valor_total_com_desc</w:t>
+      </w:r>
+      <w:proofErr w:type="spellEnd"/>
+      <w:r>
+        <w:rPr>
+          <w:rFonts w:ascii="Courier New" w:hAnsi="Courier New" w:cs="Courier New"/>
+          <w:color w:val="FFFFFF"/>
+          <w:shd w:val="clear" w:color="auto" w:fill="000000"/>
+        </w:rPr>
+        <w:t xml:space="preserve">), 3), '.', ',') as </w:t>
+      </w:r>
+      <w:proofErr w:type="spellStart"/>
+      <w:r>
+        <w:rPr>
+          <w:rFonts w:ascii="Courier New" w:hAnsi="Courier New" w:cs="Courier New"/>
+          <w:color w:val="FFFFFF"/>
+          <w:shd w:val="clear" w:color="auto" w:fill="000000"/>
+        </w:rPr>
+        <w:t>valor_total_com_desc</w:t>
+      </w:r>
+      <w:proofErr w:type="spellEnd"/>
+      <w:r>
+        <w:rPr>
+          <w:rFonts w:ascii="Courier New" w:hAnsi="Courier New" w:cs="Courier New"/>
+          <w:color w:val="FFFFFF"/>
+          <w:shd w:val="clear" w:color="auto" w:fill="000000"/>
+        </w:rPr>
+        <w:t xml:space="preserve"> </w:t>
+      </w:r>
+      <w:proofErr w:type="spellStart"/>
+      <w:r>
+        <w:rPr>
+          <w:rFonts w:ascii="Courier New" w:hAnsi="Courier New" w:cs="Courier New"/>
+          <w:color w:val="FFFFFF"/>
+          <w:shd w:val="clear" w:color="auto" w:fill="000000"/>
+        </w:rPr>
+        <w:t>from</w:t>
+      </w:r>
+      <w:proofErr w:type="spellEnd"/>
+      <w:r>
+        <w:rPr>
+          <w:rFonts w:ascii="Courier New" w:hAnsi="Courier New" w:cs="Courier New"/>
+          <w:color w:val="FFFFFF"/>
+          <w:shd w:val="clear" w:color="auto" w:fill="000000"/>
+        </w:rPr>
+        <w:t xml:space="preserve"> </w:t>
+      </w:r>
+      <w:proofErr w:type="spellStart"/>
+      <w:r>
+        <w:rPr>
+          <w:rFonts w:ascii="Courier New" w:hAnsi="Courier New" w:cs="Courier New"/>
+          <w:color w:val="FFFFFF"/>
+          <w:shd w:val="clear" w:color="auto" w:fill="000000"/>
+        </w:rPr>
+        <w:t>Vendas_itens</w:t>
+      </w:r>
+      <w:proofErr w:type="spellEnd"/>
+      <w:r>
+        <w:rPr>
+          <w:rFonts w:ascii="Courier New" w:hAnsi="Courier New" w:cs="Courier New"/>
+          <w:color w:val="FFFFFF"/>
+          <w:shd w:val="clear" w:color="auto" w:fill="000000"/>
+        </w:rPr>
+        <w:t xml:space="preserve"> </w:t>
+      </w:r>
+      <w:proofErr w:type="spellStart"/>
+      <w:r>
+        <w:rPr>
+          <w:rFonts w:ascii="Courier New" w:hAnsi="Courier New" w:cs="Courier New"/>
+          <w:color w:val="FFFFFF"/>
+          <w:shd w:val="clear" w:color="auto" w:fill="000000"/>
+        </w:rPr>
+        <w:t>group</w:t>
+      </w:r>
+      <w:proofErr w:type="spellEnd"/>
+      <w:r>
+        <w:rPr>
+          <w:rFonts w:ascii="Courier New" w:hAnsi="Courier New" w:cs="Courier New"/>
+          <w:color w:val="FFFFFF"/>
+          <w:shd w:val="clear" w:color="auto" w:fill="000000"/>
+        </w:rPr>
+        <w:t xml:space="preserve"> </w:t>
+      </w:r>
+      <w:proofErr w:type="spellStart"/>
+      <w:r>
+        <w:rPr>
+          <w:rFonts w:ascii="Courier New" w:hAnsi="Courier New" w:cs="Courier New"/>
+          <w:color w:val="FFFFFF"/>
+          <w:shd w:val="clear" w:color="auto" w:fill="000000"/>
+        </w:rPr>
+        <w:t>by</w:t>
+      </w:r>
+      <w:proofErr w:type="spellEnd"/>
+      <w:r>
+        <w:rPr>
+          <w:rFonts w:ascii="Courier New" w:hAnsi="Courier New" w:cs="Courier New"/>
+          <w:color w:val="FFFFFF"/>
+          <w:shd w:val="clear" w:color="auto" w:fill="000000"/>
+        </w:rPr>
+        <w:t xml:space="preserve"> --</w:t>
+      </w:r>
+      <w:proofErr w:type="spellStart"/>
+      <w:r>
+        <w:rPr>
+          <w:rFonts w:ascii="Courier New" w:hAnsi="Courier New" w:cs="Courier New"/>
+          <w:color w:val="FFFFFF"/>
+          <w:shd w:val="clear" w:color="auto" w:fill="000000"/>
+        </w:rPr>
+        <w:t>Vendas_itens.id_produto</w:t>
+      </w:r>
+      <w:proofErr w:type="spellEnd"/>
+      <w:r>
+        <w:rPr>
+          <w:rFonts w:ascii="Courier New" w:hAnsi="Courier New" w:cs="Courier New"/>
+          <w:color w:val="FFFFFF"/>
+          <w:shd w:val="clear" w:color="auto" w:fill="000000"/>
+        </w:rPr>
+        <w:t xml:space="preserve"> </w:t>
+      </w:r>
+      <w:proofErr w:type="spellStart"/>
+      <w:r>
+        <w:rPr>
+          <w:rFonts w:ascii="Courier New" w:hAnsi="Courier New" w:cs="Courier New"/>
+          <w:color w:val="FFFFFF"/>
+          <w:shd w:val="clear" w:color="auto" w:fill="000000"/>
+        </w:rPr>
+        <w:t>order</w:t>
+      </w:r>
+      <w:proofErr w:type="spellEnd"/>
+      <w:r>
+        <w:rPr>
+          <w:rFonts w:ascii="Courier New" w:hAnsi="Courier New" w:cs="Courier New"/>
+          <w:color w:val="FFFFFF"/>
+          <w:shd w:val="clear" w:color="auto" w:fill="000000"/>
+        </w:rPr>
+        <w:t xml:space="preserve"> </w:t>
+      </w:r>
+      <w:proofErr w:type="spellStart"/>
+      <w:r>
+        <w:rPr>
+          <w:rFonts w:ascii="Courier New" w:hAnsi="Courier New" w:cs="Courier New"/>
+          <w:color w:val="FFFFFF"/>
+          <w:shd w:val="clear" w:color="auto" w:fill="000000"/>
+        </w:rPr>
+        <w:t>by</w:t>
+      </w:r>
+      <w:proofErr w:type="spellEnd"/>
+      <w:r>
+        <w:rPr>
+          <w:rFonts w:ascii="Courier New" w:hAnsi="Courier New" w:cs="Courier New"/>
+          <w:color w:val="FFFFFF"/>
+          <w:shd w:val="clear" w:color="auto" w:fill="000000"/>
+        </w:rPr>
+        <w:t xml:space="preserve"> 1</w:t>
+      </w:r>
+    </w:p>
+    <w:p>
+      <w:pPr>
+        <w:rPr>
+          <w:rFonts w:ascii="Courier New" w:hAnsi="Courier New" w:cs="Courier New"/>
+          <w:color w:val="FFFFFF"/>
+          <w:shd w:val="clear" w:color="auto" w:fill="000000"/>
+        </w:rPr>
+      </w:pPr>
+    </w:p>
+    <w:p>
+      <w:pPr>
+        <w:rPr>
+          <w:rFonts w:ascii="Courier New" w:hAnsi="Courier New" w:cs="Courier New"/>
+          <w:color w:val="FFFFFF"/>
+          <w:shd w:val="clear" w:color="auto" w:fill="000000"/>
+        </w:rPr>
+      </w:pPr>
+      <w:proofErr w:type="spellStart"/>
+      <w:proofErr w:type="gramStart"/>
+      <w:r>
+        <w:rPr>
+          <w:rFonts w:ascii="Courier New" w:hAnsi="Courier New" w:cs="Courier New"/>
+          <w:color w:val="FFFFFF"/>
+          <w:shd w:val="clear" w:color="auto" w:fill="000000"/>
+        </w:rPr>
+        <w:t>val</w:t>
+      </w:r>
+      <w:proofErr w:type="spellEnd"/>
+      <w:proofErr w:type="gramEnd"/>
+      <w:r>
+        <w:rPr>
+          <w:rFonts w:ascii="Courier New" w:hAnsi="Courier New" w:cs="Courier New"/>
+          <w:color w:val="FFFFFF"/>
+          <w:shd w:val="clear" w:color="auto" w:fill="000000"/>
+        </w:rPr>
+        <w:t xml:space="preserve"> </w:t>
+      </w:r>
+      <w:proofErr w:type="spellStart"/>
+      <w:r>
+        <w:rPr>
+          <w:rFonts w:ascii="Courier New" w:hAnsi="Courier New" w:cs="Courier New"/>
+          <w:color w:val="FFFFFF"/>
+          <w:shd w:val="clear" w:color="auto" w:fill="000000"/>
+        </w:rPr>
+        <w:t>vendas_por_produto</w:t>
+      </w:r>
+      <w:proofErr w:type="spellEnd"/>
+      <w:r>
+        <w:rPr>
+          <w:rFonts w:ascii="Courier New" w:hAnsi="Courier New" w:cs="Courier New"/>
+          <w:color w:val="FFFFFF"/>
+          <w:shd w:val="clear" w:color="auto" w:fill="000000"/>
+        </w:rPr>
+        <w:t xml:space="preserve"> = </w:t>
+      </w:r>
+      <w:proofErr w:type="spellStart"/>
+      <w:r>
+        <w:rPr>
+          <w:rFonts w:ascii="Courier New" w:hAnsi="Courier New" w:cs="Courier New"/>
+          <w:color w:val="FFFFFF"/>
+          <w:shd w:val="clear" w:color="auto" w:fill="000000"/>
+        </w:rPr>
+        <w:t>sqlContext.sql</w:t>
+      </w:r>
+      <w:proofErr w:type="spellEnd"/>
+      <w:r>
+        <w:rPr>
+          <w:rFonts w:ascii="Courier New" w:hAnsi="Courier New" w:cs="Courier New"/>
+          <w:color w:val="FFFFFF"/>
+          <w:shd w:val="clear" w:color="auto" w:fill="000000"/>
+        </w:rPr>
+        <w:t>("</w:t>
+      </w:r>
+      <w:proofErr w:type="spellStart"/>
+      <w:r>
+        <w:rPr>
+          <w:rFonts w:ascii="Courier New" w:hAnsi="Courier New" w:cs="Courier New"/>
+          <w:color w:val="FFFFFF"/>
+          <w:shd w:val="clear" w:color="auto" w:fill="000000"/>
+        </w:rPr>
+        <w:t>select</w:t>
+      </w:r>
+      <w:proofErr w:type="spellEnd"/>
+      <w:r>
+        <w:rPr>
+          <w:rFonts w:ascii="Courier New" w:hAnsi="Courier New" w:cs="Courier New"/>
+          <w:color w:val="FFFFFF"/>
+          <w:shd w:val="clear" w:color="auto" w:fill="000000"/>
+        </w:rPr>
+        <w:t xml:space="preserve"> </w:t>
+      </w:r>
+      <w:proofErr w:type="spellStart"/>
+      <w:r>
+        <w:rPr>
+          <w:rFonts w:ascii="Courier New" w:hAnsi="Courier New" w:cs="Courier New"/>
+          <w:color w:val="FFFFFF"/>
+          <w:shd w:val="clear" w:color="auto" w:fill="000000"/>
+        </w:rPr>
+        <w:t>Vendas_itens.id_produto</w:t>
+      </w:r>
+      <w:proofErr w:type="spellEnd"/>
+      <w:r>
+        <w:rPr>
+          <w:rFonts w:ascii="Courier New" w:hAnsi="Courier New" w:cs="Courier New"/>
+          <w:color w:val="FFFFFF"/>
+          <w:shd w:val="clear" w:color="auto" w:fill="000000"/>
+        </w:rPr>
+        <w:t xml:space="preserve">, </w:t>
+      </w:r>
+      <w:proofErr w:type="spellStart"/>
+      <w:r>
+        <w:rPr>
+          <w:rFonts w:ascii="Courier New" w:hAnsi="Courier New" w:cs="Courier New"/>
+          <w:color w:val="FFFFFF"/>
+          <w:shd w:val="clear" w:color="auto" w:fill="000000"/>
+        </w:rPr>
+        <w:t>translate</w:t>
+      </w:r>
+      <w:proofErr w:type="spellEnd"/>
+      <w:r>
+        <w:rPr>
+          <w:rFonts w:ascii="Courier New" w:hAnsi="Courier New" w:cs="Courier New"/>
+          <w:color w:val="FFFFFF"/>
+          <w:shd w:val="clear" w:color="auto" w:fill="000000"/>
+        </w:rPr>
+        <w:t>(round(sum(</w:t>
+      </w:r>
+      <w:proofErr w:type="spellStart"/>
+      <w:r>
+        <w:rPr>
+          <w:rFonts w:ascii="Courier New" w:hAnsi="Courier New" w:cs="Courier New"/>
+          <w:color w:val="FFFFFF"/>
+          <w:shd w:val="clear" w:color="auto" w:fill="000000"/>
+        </w:rPr>
+        <w:t>Vendas_itens.valor_total_sem_desc</w:t>
+      </w:r>
+      <w:proofErr w:type="spellEnd"/>
+      <w:r>
+        <w:rPr>
+          <w:rFonts w:ascii="Courier New" w:hAnsi="Courier New" w:cs="Courier New"/>
+          <w:color w:val="FFFFFF"/>
+          <w:shd w:val="clear" w:color="auto" w:fill="000000"/>
+        </w:rPr>
+        <w:t xml:space="preserve">), 3), '.', ',') as </w:t>
+      </w:r>
+      <w:proofErr w:type="spellStart"/>
+      <w:r>
+        <w:rPr>
+          <w:rFonts w:ascii="Courier New" w:hAnsi="Courier New" w:cs="Courier New"/>
+          <w:color w:val="FFFFFF"/>
+          <w:shd w:val="clear" w:color="auto" w:fill="000000"/>
+        </w:rPr>
+        <w:t>valor_total_sem_desc</w:t>
+      </w:r>
+      <w:proofErr w:type="spellEnd"/>
+      <w:r>
+        <w:rPr>
+          <w:rFonts w:ascii="Courier New" w:hAnsi="Courier New" w:cs="Courier New"/>
+          <w:color w:val="FFFFFF"/>
+          <w:shd w:val="clear" w:color="auto" w:fill="000000"/>
+        </w:rPr>
+        <w:t xml:space="preserve">, </w:t>
+      </w:r>
+      <w:proofErr w:type="spellStart"/>
+      <w:r>
+        <w:rPr>
+          <w:rFonts w:ascii="Courier New" w:hAnsi="Courier New" w:cs="Courier New"/>
+          <w:color w:val="FFFFFF"/>
+          <w:shd w:val="clear" w:color="auto" w:fill="000000"/>
+        </w:rPr>
+        <w:t>translate</w:t>
+      </w:r>
+      <w:proofErr w:type="spellEnd"/>
+      <w:r>
+        <w:rPr>
+          <w:rFonts w:ascii="Courier New" w:hAnsi="Courier New" w:cs="Courier New"/>
+          <w:color w:val="FFFFFF"/>
+          <w:shd w:val="clear" w:color="auto" w:fill="000000"/>
+        </w:rPr>
+        <w:t>(round(sum(</w:t>
+      </w:r>
+      <w:proofErr w:type="spellStart"/>
+      <w:r>
+        <w:rPr>
+          <w:rFonts w:ascii="Courier New" w:hAnsi="Courier New" w:cs="Courier New"/>
+          <w:color w:val="FFFFFF"/>
+          <w:shd w:val="clear" w:color="auto" w:fill="000000"/>
+        </w:rPr>
+        <w:t>Vendas_itens.valor_total_com_desc</w:t>
+      </w:r>
+      <w:proofErr w:type="spellEnd"/>
+      <w:r>
+        <w:rPr>
+          <w:rFonts w:ascii="Courier New" w:hAnsi="Courier New" w:cs="Courier New"/>
+          <w:color w:val="FFFFFF"/>
+          <w:shd w:val="clear" w:color="auto" w:fill="000000"/>
+        </w:rPr>
+        <w:t xml:space="preserve">), 3), '.', ',') as </w:t>
+      </w:r>
+      <w:proofErr w:type="spellStart"/>
+      <w:r>
+        <w:rPr>
+          <w:rFonts w:ascii="Courier New" w:hAnsi="Courier New" w:cs="Courier New"/>
+          <w:color w:val="FFFFFF"/>
+          <w:shd w:val="clear" w:color="auto" w:fill="000000"/>
+        </w:rPr>
+        <w:t>valor_total_com_desc</w:t>
+      </w:r>
+      <w:proofErr w:type="spellEnd"/>
+      <w:r>
+        <w:rPr>
+          <w:rFonts w:ascii="Courier New" w:hAnsi="Courier New" w:cs="Courier New"/>
+          <w:color w:val="FFFFFF"/>
+          <w:shd w:val="clear" w:color="auto" w:fill="000000"/>
+        </w:rPr>
+        <w:t xml:space="preserve"> </w:t>
+      </w:r>
+      <w:proofErr w:type="spellStart"/>
+      <w:r>
+        <w:rPr>
+          <w:rFonts w:ascii="Courier New" w:hAnsi="Courier New" w:cs="Courier New"/>
+          <w:color w:val="FFFFFF"/>
+          <w:shd w:val="clear" w:color="auto" w:fill="000000"/>
+        </w:rPr>
+        <w:t>from</w:t>
+      </w:r>
+      <w:proofErr w:type="spellEnd"/>
+      <w:r>
+        <w:rPr>
+          <w:rFonts w:ascii="Courier New" w:hAnsi="Courier New" w:cs="Courier New"/>
+          <w:color w:val="FFFFFF"/>
+          <w:shd w:val="clear" w:color="auto" w:fill="000000"/>
+        </w:rPr>
+        <w:t xml:space="preserve"> </w:t>
+      </w:r>
+      <w:proofErr w:type="spellStart"/>
+      <w:r>
+        <w:rPr>
+          <w:rFonts w:ascii="Courier New" w:hAnsi="Courier New" w:cs="Courier New"/>
+          <w:color w:val="FFFFFF"/>
+          <w:shd w:val="clear" w:color="auto" w:fill="000000"/>
+        </w:rPr>
+        <w:t>Vendas_itens</w:t>
+      </w:r>
+      <w:proofErr w:type="spellEnd"/>
+      <w:r>
+        <w:rPr>
+          <w:rFonts w:ascii="Courier New" w:hAnsi="Courier New" w:cs="Courier New"/>
+          <w:color w:val="FFFFFF"/>
+          <w:shd w:val="clear" w:color="auto" w:fill="000000"/>
+        </w:rPr>
+        <w:t xml:space="preserve"> </w:t>
+      </w:r>
+      <w:proofErr w:type="spellStart"/>
+      <w:r>
+        <w:rPr>
+          <w:rFonts w:ascii="Courier New" w:hAnsi="Courier New" w:cs="Courier New"/>
+          <w:color w:val="FFFFFF"/>
+          <w:shd w:val="clear" w:color="auto" w:fill="000000"/>
+        </w:rPr>
+        <w:t>group</w:t>
+      </w:r>
+      <w:proofErr w:type="spellEnd"/>
+      <w:r>
+        <w:rPr>
+          <w:rFonts w:ascii="Courier New" w:hAnsi="Courier New" w:cs="Courier New"/>
+          <w:color w:val="FFFFFF"/>
+          <w:shd w:val="clear" w:color="auto" w:fill="000000"/>
+        </w:rPr>
+        <w:t xml:space="preserve"> </w:t>
+      </w:r>
+      <w:proofErr w:type="spellStart"/>
+      <w:r>
+        <w:rPr>
+          <w:rFonts w:ascii="Courier New" w:hAnsi="Courier New" w:cs="Courier New"/>
+          <w:color w:val="FFFFFF"/>
+          <w:shd w:val="clear" w:color="auto" w:fill="000000"/>
+        </w:rPr>
+        <w:t>by</w:t>
+      </w:r>
+      <w:proofErr w:type="spellEnd"/>
+      <w:r>
+        <w:rPr>
+          <w:rFonts w:ascii="Courier New" w:hAnsi="Courier New" w:cs="Courier New"/>
+          <w:color w:val="FFFFFF"/>
+          <w:shd w:val="clear" w:color="auto" w:fill="000000"/>
+        </w:rPr>
+        <w:t xml:space="preserve"> </w:t>
+      </w:r>
+      <w:proofErr w:type="spellStart"/>
+      <w:r>
+        <w:rPr>
+          <w:rFonts w:ascii="Courier New" w:hAnsi="Courier New" w:cs="Courier New"/>
+          <w:color w:val="FFFFFF"/>
+          <w:shd w:val="clear" w:color="auto" w:fill="000000"/>
+        </w:rPr>
+        <w:t>Vendas_itens.id_produto</w:t>
+      </w:r>
+      <w:proofErr w:type="spellEnd"/>
+      <w:r>
+        <w:rPr>
+          <w:rFonts w:ascii="Courier New" w:hAnsi="Courier New" w:cs="Courier New"/>
+          <w:color w:val="FFFFFF"/>
+          <w:shd w:val="clear" w:color="auto" w:fill="000000"/>
+        </w:rPr>
+        <w:t xml:space="preserve"> </w:t>
+      </w:r>
+      <w:proofErr w:type="spellStart"/>
+      <w:r>
+        <w:rPr>
+          <w:rFonts w:ascii="Courier New" w:hAnsi="Courier New" w:cs="Courier New"/>
+          <w:color w:val="FFFFFF"/>
+          <w:shd w:val="clear" w:color="auto" w:fill="000000"/>
+        </w:rPr>
+        <w:t>order</w:t>
+      </w:r>
+      <w:proofErr w:type="spellEnd"/>
+      <w:r>
+        <w:rPr>
+          <w:rFonts w:ascii="Courier New" w:hAnsi="Courier New" w:cs="Courier New"/>
+          <w:color w:val="FFFFFF"/>
+          <w:shd w:val="clear" w:color="auto" w:fill="000000"/>
+        </w:rPr>
+        <w:t xml:space="preserve"> </w:t>
+      </w:r>
+      <w:proofErr w:type="spellStart"/>
+      <w:r>
+        <w:rPr>
+          <w:rFonts w:ascii="Courier New" w:hAnsi="Courier New" w:cs="Courier New"/>
+          <w:color w:val="FFFFFF"/>
+          <w:shd w:val="clear" w:color="auto" w:fill="000000"/>
+        </w:rPr>
+        <w:t>by</w:t>
+      </w:r>
+      <w:proofErr w:type="spellEnd"/>
+      <w:r>
+        <w:rPr>
+          <w:rFonts w:ascii="Courier New" w:hAnsi="Courier New" w:cs="Courier New"/>
+          <w:color w:val="FFFFFF"/>
+          <w:shd w:val="clear" w:color="auto" w:fill="000000"/>
+        </w:rPr>
+        <w:t xml:space="preserve"> 1")</w:t>
+      </w:r>
+    </w:p>
+    <w:p>
+      <w:pPr>
+        <w:rPr>
+          <w:rFonts w:ascii="Courier New" w:hAnsi="Courier New" w:cs="Courier New"/>
+          <w:color w:val="FFFFFF"/>
+          <w:shd w:val="clear" w:color="auto" w:fill="000000"/>
+        </w:rPr>
+      </w:pPr>
+    </w:p>
+    <w:p>
+      <w:pPr>
+        <w:rPr>
+          <w:rFonts w:ascii="Courier New" w:hAnsi="Courier New" w:cs="Courier New"/>
+          <w:color w:val="FFFFFF"/>
+          <w:shd w:val="clear" w:color="auto" w:fill="000000"/>
+        </w:rPr>
+      </w:pPr>
+      <w:proofErr w:type="spellStart"/>
+      <w:proofErr w:type="gramStart"/>
+      <w:r>
+        <w:rPr>
+          <w:rFonts w:ascii="Courier New" w:hAnsi="Courier New" w:cs="Courier New"/>
+          <w:color w:val="FFFFFF"/>
+          <w:shd w:val="clear" w:color="auto" w:fill="000000"/>
+        </w:rPr>
+        <w:t>vendas</w:t>
+      </w:r>
+      <w:proofErr w:type="gramEnd"/>
+      <w:r>
+        <w:rPr>
+          <w:rFonts w:ascii="Courier New" w:hAnsi="Courier New" w:cs="Courier New"/>
+          <w:color w:val="FFFFFF"/>
+          <w:shd w:val="clear" w:color="auto" w:fill="000000"/>
+        </w:rPr>
+        <w:t>_por_produto.saveToMongoDB</w:t>
+      </w:r>
+      <w:proofErr w:type="spellEnd"/>
+      <w:r>
+        <w:rPr>
+          <w:rFonts w:ascii="Courier New" w:hAnsi="Courier New" w:cs="Courier New"/>
+          <w:color w:val="FFFFFF"/>
+          <w:shd w:val="clear" w:color="auto" w:fill="000000"/>
+        </w:rPr>
+        <w:t>(</w:t>
+      </w:r>
+      <w:proofErr w:type="spellStart"/>
+      <w:r>
+        <w:rPr>
+          <w:rFonts w:ascii="Courier New" w:hAnsi="Courier New" w:cs="Courier New"/>
+          <w:color w:val="FFFFFF"/>
+          <w:shd w:val="clear" w:color="auto" w:fill="000000"/>
+        </w:rPr>
+        <w:t>WriteConfig</w:t>
+      </w:r>
+      <w:proofErr w:type="spellEnd"/>
+      <w:r>
+        <w:rPr>
+          <w:rFonts w:ascii="Courier New" w:hAnsi="Courier New" w:cs="Courier New"/>
+          <w:color w:val="FFFFFF"/>
+          <w:shd w:val="clear" w:color="auto" w:fill="000000"/>
+        </w:rPr>
+        <w:t>(Map("uri" -&gt; "</w:t>
+      </w:r>
+      <w:proofErr w:type="spellStart"/>
+      <w:r>
+        <w:rPr>
+          <w:rFonts w:ascii="Courier New" w:hAnsi="Courier New" w:cs="Courier New"/>
+          <w:color w:val="FFFFFF"/>
+          <w:shd w:val="clear" w:color="auto" w:fill="000000"/>
+        </w:rPr>
+        <w:t>mongodb</w:t>
+      </w:r>
+      <w:proofErr w:type="spellEnd"/>
+      <w:r>
+        <w:rPr>
+          <w:rFonts w:ascii="Courier New" w:hAnsi="Courier New" w:cs="Courier New"/>
+          <w:color w:val="FFFFFF"/>
+          <w:shd w:val="clear" w:color="auto" w:fill="000000"/>
+        </w:rPr>
+        <w:t>://127.0.0.1/</w:t>
+      </w:r>
+      <w:proofErr w:type="spellStart"/>
+      <w:r>
+        <w:rPr>
+          <w:rFonts w:ascii="Courier New" w:hAnsi="Courier New" w:cs="Courier New"/>
+          <w:color w:val="FFFFFF"/>
+          <w:shd w:val="clear" w:color="auto" w:fill="000000"/>
+        </w:rPr>
+        <w:t>mercafacil.vendasporproduto</w:t>
+      </w:r>
+      <w:proofErr w:type="spellEnd"/>
+      <w:r>
+        <w:rPr>
+          <w:rFonts w:ascii="Courier New" w:hAnsi="Courier New" w:cs="Courier New"/>
+          <w:color w:val="FFFFFF"/>
+          <w:shd w:val="clear" w:color="auto" w:fill="000000"/>
+        </w:rPr>
+        <w:t>")))</w:t>
+      </w:r>
+    </w:p>
+    <w:p>
+      <w:pPr>
+        <w:rPr>
+          <w:rFonts w:ascii="Courier New" w:hAnsi="Courier New" w:cs="Courier New"/>
+          <w:color w:val="FFFFFF"/>
+          <w:shd w:val="clear" w:color="auto" w:fill="000000"/>
+        </w:rPr>
+      </w:pPr>
     </w:p>
     <w:sectPr>
       <w:pgSz w:w="11906" w:h="16838"/>
@@ -396,6 +7267,664 @@
     </w:sectPr>
   </w:body>
 </w:document>
+</file>
+
+<file path=word/numbering.xml><?xml version="1.0" encoding="utf-8"?>
+<w:numbering xmlns:wpc="http://schemas.microsoft.com/office/word/2010/wordprocessingCanvas" xmlns:cx="http://schemas.microsoft.com/office/drawing/2014/chartex" xmlns:cx1="http://schemas.microsoft.com/office/drawing/2015/9/8/chartex" xmlns:cx2="http://schemas.microsoft.com/office/drawing/2015/10/21/chartex" xmlns:cx3="http://schemas.microsoft.com/office/drawing/2016/5/9/chartex" xmlns:cx4="http://schemas.microsoft.com/office/drawing/2016/5/10/chartex" xmlns:cx5="http://schemas.microsoft.com/office/drawing/2016/5/11/chartex" xmlns:cx6="http://schemas.microsoft.com/office/drawing/2016/5/12/chartex" xmlns:cx7="http://schemas.microsoft.com/office/drawing/2016/5/13/chartex" xmlns:cx8="http://schemas.microsoft.com/office/drawing/2016/5/14/chartex" xmlns:mc="http://schemas.openxmlformats.org/markup-compatibility/2006" xmlns:aink="http://schemas.microsoft.com/office/drawing/2016/ink" xmlns:am3d="http://schemas.microsoft.com/office/drawing/2017/model3d" xmlns:o="urn:schemas-microsoft-com:office:office" xmlns:r="http://schemas.openxmlformats.org/officeDocument/2006/relationships" xmlns:m="http://schemas.openxmlformats.org/officeDocument/2006/math" xmlns:v="urn:schemas-microsoft-com:vml" xmlns:wp14="http://schemas.microsoft.com/office/word/2010/wordprocessingDrawing" xmlns:wp="http://schemas.openxmlformats.org/drawingml/2006/wordprocessingDrawing" xmlns:w10="urn:schemas-microsoft-com:office:word" xmlns:w="http://schemas.openxmlformats.org/wordprocessingml/2006/main" xmlns:w14="http://schemas.microsoft.com/office/word/2010/wordml" xmlns:w15="http://schemas.microsoft.com/office/word/2012/wordml" xmlns:w16cid="http://schemas.microsoft.com/office/word/2016/wordml/cid" xmlns:w16se="http://schemas.microsoft.com/office/word/2015/wordml/symex" xmlns:wpg="http://schemas.microsoft.com/office/word/2010/wordprocessingGroup" xmlns:wpi="http://schemas.microsoft.com/office/word/2010/wordprocessingInk" xmlns:wne="http://schemas.microsoft.com/office/word/2006/wordml" xmlns:wps="http://schemas.microsoft.com/office/word/2010/wordprocessingShape" mc:Ignorable="w14 w15 w16se w16cid wp14">
+  <w:abstractNum w:abstractNumId="0" w15:restartNumberingAfterBreak="0">
+    <w:nsid w:val="05A5321D"/>
+    <w:multiLevelType w:val="hybridMultilevel"/>
+    <w:tmpl w:val="58B814C0"/>
+    <w:lvl w:ilvl="0" w:tplc="04160011">
+      <w:start w:val="1"/>
+      <w:numFmt w:val="decimal"/>
+      <w:lvlText w:val="%1)"/>
+      <w:lvlJc w:val="left"/>
+      <w:pPr>
+        <w:ind w:left="720" w:hanging="360"/>
+      </w:pPr>
+      <w:rPr>
+        <w:rFonts w:hint="default"/>
+      </w:rPr>
+    </w:lvl>
+    <w:lvl w:ilvl="1" w:tplc="04160019" w:tentative="1">
+      <w:start w:val="1"/>
+      <w:numFmt w:val="lowerLetter"/>
+      <w:lvlText w:val="%2."/>
+      <w:lvlJc w:val="left"/>
+      <w:pPr>
+        <w:ind w:left="1440" w:hanging="360"/>
+      </w:pPr>
+    </w:lvl>
+    <w:lvl w:ilvl="2" w:tplc="0416001B" w:tentative="1">
+      <w:start w:val="1"/>
+      <w:numFmt w:val="lowerRoman"/>
+      <w:lvlText w:val="%3."/>
+      <w:lvlJc w:val="right"/>
+      <w:pPr>
+        <w:ind w:left="2160" w:hanging="180"/>
+      </w:pPr>
+    </w:lvl>
+    <w:lvl w:ilvl="3" w:tplc="0416000F" w:tentative="1">
+      <w:start w:val="1"/>
+      <w:numFmt w:val="decimal"/>
+      <w:lvlText w:val="%4."/>
+      <w:lvlJc w:val="left"/>
+      <w:pPr>
+        <w:ind w:left="2880" w:hanging="360"/>
+      </w:pPr>
+    </w:lvl>
+    <w:lvl w:ilvl="4" w:tplc="04160019" w:tentative="1">
+      <w:start w:val="1"/>
+      <w:numFmt w:val="lowerLetter"/>
+      <w:lvlText w:val="%5."/>
+      <w:lvlJc w:val="left"/>
+      <w:pPr>
+        <w:ind w:left="3600" w:hanging="360"/>
+      </w:pPr>
+    </w:lvl>
+    <w:lvl w:ilvl="5" w:tplc="0416001B" w:tentative="1">
+      <w:start w:val="1"/>
+      <w:numFmt w:val="lowerRoman"/>
+      <w:lvlText w:val="%6."/>
+      <w:lvlJc w:val="right"/>
+      <w:pPr>
+        <w:ind w:left="4320" w:hanging="180"/>
+      </w:pPr>
+    </w:lvl>
+    <w:lvl w:ilvl="6" w:tplc="0416000F" w:tentative="1">
+      <w:start w:val="1"/>
+      <w:numFmt w:val="decimal"/>
+      <w:lvlText w:val="%7."/>
+      <w:lvlJc w:val="left"/>
+      <w:pPr>
+        <w:ind w:left="5040" w:hanging="360"/>
+      </w:pPr>
+    </w:lvl>
+    <w:lvl w:ilvl="7" w:tplc="04160019" w:tentative="1">
+      <w:start w:val="1"/>
+      <w:numFmt w:val="lowerLetter"/>
+      <w:lvlText w:val="%8."/>
+      <w:lvlJc w:val="left"/>
+      <w:pPr>
+        <w:ind w:left="5760" w:hanging="360"/>
+      </w:pPr>
+    </w:lvl>
+    <w:lvl w:ilvl="8" w:tplc="0416001B" w:tentative="1">
+      <w:start w:val="1"/>
+      <w:numFmt w:val="lowerRoman"/>
+      <w:lvlText w:val="%9."/>
+      <w:lvlJc w:val="right"/>
+      <w:pPr>
+        <w:ind w:left="6480" w:hanging="180"/>
+      </w:pPr>
+    </w:lvl>
+  </w:abstractNum>
+  <w:abstractNum w:abstractNumId="1" w15:restartNumberingAfterBreak="0">
+    <w:nsid w:val="27B753B1"/>
+    <w:multiLevelType w:val="hybridMultilevel"/>
+    <w:tmpl w:val="A3B8741C"/>
+    <w:lvl w:ilvl="0" w:tplc="04160011">
+      <w:start w:val="1"/>
+      <w:numFmt w:val="decimal"/>
+      <w:lvlText w:val="%1)"/>
+      <w:lvlJc w:val="left"/>
+      <w:pPr>
+        <w:ind w:left="720" w:hanging="360"/>
+      </w:pPr>
+    </w:lvl>
+    <w:lvl w:ilvl="1" w:tplc="04160019">
+      <w:start w:val="1"/>
+      <w:numFmt w:val="lowerLetter"/>
+      <w:lvlText w:val="%2."/>
+      <w:lvlJc w:val="left"/>
+      <w:pPr>
+        <w:ind w:left="1440" w:hanging="360"/>
+      </w:pPr>
+    </w:lvl>
+    <w:lvl w:ilvl="2" w:tplc="0416001B" w:tentative="1">
+      <w:start w:val="1"/>
+      <w:numFmt w:val="lowerRoman"/>
+      <w:lvlText w:val="%3."/>
+      <w:lvlJc w:val="right"/>
+      <w:pPr>
+        <w:ind w:left="2160" w:hanging="180"/>
+      </w:pPr>
+    </w:lvl>
+    <w:lvl w:ilvl="3" w:tplc="0416000F" w:tentative="1">
+      <w:start w:val="1"/>
+      <w:numFmt w:val="decimal"/>
+      <w:lvlText w:val="%4."/>
+      <w:lvlJc w:val="left"/>
+      <w:pPr>
+        <w:ind w:left="2880" w:hanging="360"/>
+      </w:pPr>
+    </w:lvl>
+    <w:lvl w:ilvl="4" w:tplc="04160019" w:tentative="1">
+      <w:start w:val="1"/>
+      <w:numFmt w:val="lowerLetter"/>
+      <w:lvlText w:val="%5."/>
+      <w:lvlJc w:val="left"/>
+      <w:pPr>
+        <w:ind w:left="3600" w:hanging="360"/>
+      </w:pPr>
+    </w:lvl>
+    <w:lvl w:ilvl="5" w:tplc="0416001B" w:tentative="1">
+      <w:start w:val="1"/>
+      <w:numFmt w:val="lowerRoman"/>
+      <w:lvlText w:val="%6."/>
+      <w:lvlJc w:val="right"/>
+      <w:pPr>
+        <w:ind w:left="4320" w:hanging="180"/>
+      </w:pPr>
+    </w:lvl>
+    <w:lvl w:ilvl="6" w:tplc="0416000F" w:tentative="1">
+      <w:start w:val="1"/>
+      <w:numFmt w:val="decimal"/>
+      <w:lvlText w:val="%7."/>
+      <w:lvlJc w:val="left"/>
+      <w:pPr>
+        <w:ind w:left="5040" w:hanging="360"/>
+      </w:pPr>
+    </w:lvl>
+    <w:lvl w:ilvl="7" w:tplc="04160019" w:tentative="1">
+      <w:start w:val="1"/>
+      <w:numFmt w:val="lowerLetter"/>
+      <w:lvlText w:val="%8."/>
+      <w:lvlJc w:val="left"/>
+      <w:pPr>
+        <w:ind w:left="5760" w:hanging="360"/>
+      </w:pPr>
+    </w:lvl>
+    <w:lvl w:ilvl="8" w:tplc="0416001B" w:tentative="1">
+      <w:start w:val="1"/>
+      <w:numFmt w:val="lowerRoman"/>
+      <w:lvlText w:val="%9."/>
+      <w:lvlJc w:val="right"/>
+      <w:pPr>
+        <w:ind w:left="6480" w:hanging="180"/>
+      </w:pPr>
+    </w:lvl>
+  </w:abstractNum>
+  <w:abstractNum w:abstractNumId="2" w15:restartNumberingAfterBreak="0">
+    <w:nsid w:val="53CB4A9B"/>
+    <w:multiLevelType w:val="hybridMultilevel"/>
+    <w:tmpl w:val="D9E6E17E"/>
+    <w:lvl w:ilvl="0" w:tplc="04160001">
+      <w:start w:val="1"/>
+      <w:numFmt w:val="bullet"/>
+      <w:lvlText w:val=""/>
+      <w:lvlJc w:val="left"/>
+      <w:pPr>
+        <w:ind w:left="720" w:hanging="360"/>
+      </w:pPr>
+      <w:rPr>
+        <w:rFonts w:ascii="Symbol" w:hAnsi="Symbol" w:hint="default"/>
+      </w:rPr>
+    </w:lvl>
+    <w:lvl w:ilvl="1" w:tplc="04160003" w:tentative="1">
+      <w:start w:val="1"/>
+      <w:numFmt w:val="bullet"/>
+      <w:lvlText w:val="o"/>
+      <w:lvlJc w:val="left"/>
+      <w:pPr>
+        <w:ind w:left="1440" w:hanging="360"/>
+      </w:pPr>
+      <w:rPr>
+        <w:rFonts w:ascii="Courier New" w:hAnsi="Courier New" w:cs="Courier New" w:hint="default"/>
+      </w:rPr>
+    </w:lvl>
+    <w:lvl w:ilvl="2" w:tplc="04160005" w:tentative="1">
+      <w:start w:val="1"/>
+      <w:numFmt w:val="bullet"/>
+      <w:lvlText w:val=""/>
+      <w:lvlJc w:val="left"/>
+      <w:pPr>
+        <w:ind w:left="2160" w:hanging="360"/>
+      </w:pPr>
+      <w:rPr>
+        <w:rFonts w:ascii="Wingdings" w:hAnsi="Wingdings" w:hint="default"/>
+      </w:rPr>
+    </w:lvl>
+    <w:lvl w:ilvl="3" w:tplc="04160001" w:tentative="1">
+      <w:start w:val="1"/>
+      <w:numFmt w:val="bullet"/>
+      <w:lvlText w:val=""/>
+      <w:lvlJc w:val="left"/>
+      <w:pPr>
+        <w:ind w:left="2880" w:hanging="360"/>
+      </w:pPr>
+      <w:rPr>
+        <w:rFonts w:ascii="Symbol" w:hAnsi="Symbol" w:hint="default"/>
+      </w:rPr>
+    </w:lvl>
+    <w:lvl w:ilvl="4" w:tplc="04160003" w:tentative="1">
+      <w:start w:val="1"/>
+      <w:numFmt w:val="bullet"/>
+      <w:lvlText w:val="o"/>
+      <w:lvlJc w:val="left"/>
+      <w:pPr>
+        <w:ind w:left="3600" w:hanging="360"/>
+      </w:pPr>
+      <w:rPr>
+        <w:rFonts w:ascii="Courier New" w:hAnsi="Courier New" w:cs="Courier New" w:hint="default"/>
+      </w:rPr>
+    </w:lvl>
+    <w:lvl w:ilvl="5" w:tplc="04160005" w:tentative="1">
+      <w:start w:val="1"/>
+      <w:numFmt w:val="bullet"/>
+      <w:lvlText w:val=""/>
+      <w:lvlJc w:val="left"/>
+      <w:pPr>
+        <w:ind w:left="4320" w:hanging="360"/>
+      </w:pPr>
+      <w:rPr>
+        <w:rFonts w:ascii="Wingdings" w:hAnsi="Wingdings" w:hint="default"/>
+      </w:rPr>
+    </w:lvl>
+    <w:lvl w:ilvl="6" w:tplc="04160001" w:tentative="1">
+      <w:start w:val="1"/>
+      <w:numFmt w:val="bullet"/>
+      <w:lvlText w:val=""/>
+      <w:lvlJc w:val="left"/>
+      <w:pPr>
+        <w:ind w:left="5040" w:hanging="360"/>
+      </w:pPr>
+      <w:rPr>
+        <w:rFonts w:ascii="Symbol" w:hAnsi="Symbol" w:hint="default"/>
+      </w:rPr>
+    </w:lvl>
+    <w:lvl w:ilvl="7" w:tplc="04160003" w:tentative="1">
+      <w:start w:val="1"/>
+      <w:numFmt w:val="bullet"/>
+      <w:lvlText w:val="o"/>
+      <w:lvlJc w:val="left"/>
+      <w:pPr>
+        <w:ind w:left="5760" w:hanging="360"/>
+      </w:pPr>
+      <w:rPr>
+        <w:rFonts w:ascii="Courier New" w:hAnsi="Courier New" w:cs="Courier New" w:hint="default"/>
+      </w:rPr>
+    </w:lvl>
+    <w:lvl w:ilvl="8" w:tplc="04160005" w:tentative="1">
+      <w:start w:val="1"/>
+      <w:numFmt w:val="bullet"/>
+      <w:lvlText w:val=""/>
+      <w:lvlJc w:val="left"/>
+      <w:pPr>
+        <w:ind w:left="6480" w:hanging="360"/>
+      </w:pPr>
+      <w:rPr>
+        <w:rFonts w:ascii="Wingdings" w:hAnsi="Wingdings" w:hint="default"/>
+      </w:rPr>
+    </w:lvl>
+  </w:abstractNum>
+  <w:abstractNum w:abstractNumId="3" w15:restartNumberingAfterBreak="0">
+    <w:nsid w:val="543666D5"/>
+    <w:multiLevelType w:val="hybridMultilevel"/>
+    <w:tmpl w:val="80C8EE3E"/>
+    <w:lvl w:ilvl="0" w:tplc="04160011">
+      <w:start w:val="1"/>
+      <w:numFmt w:val="decimal"/>
+      <w:lvlText w:val="%1)"/>
+      <w:lvlJc w:val="left"/>
+      <w:pPr>
+        <w:ind w:left="720" w:hanging="360"/>
+      </w:pPr>
+    </w:lvl>
+    <w:lvl w:ilvl="1" w:tplc="04160019">
+      <w:start w:val="1"/>
+      <w:numFmt w:val="lowerLetter"/>
+      <w:lvlText w:val="%2."/>
+      <w:lvlJc w:val="left"/>
+      <w:pPr>
+        <w:ind w:left="1440" w:hanging="360"/>
+      </w:pPr>
+    </w:lvl>
+    <w:lvl w:ilvl="2" w:tplc="0416001B" w:tentative="1">
+      <w:start w:val="1"/>
+      <w:numFmt w:val="lowerRoman"/>
+      <w:lvlText w:val="%3."/>
+      <w:lvlJc w:val="right"/>
+      <w:pPr>
+        <w:ind w:left="2160" w:hanging="180"/>
+      </w:pPr>
+    </w:lvl>
+    <w:lvl w:ilvl="3" w:tplc="0416000F" w:tentative="1">
+      <w:start w:val="1"/>
+      <w:numFmt w:val="decimal"/>
+      <w:lvlText w:val="%4."/>
+      <w:lvlJc w:val="left"/>
+      <w:pPr>
+        <w:ind w:left="2880" w:hanging="360"/>
+      </w:pPr>
+    </w:lvl>
+    <w:lvl w:ilvl="4" w:tplc="04160019" w:tentative="1">
+      <w:start w:val="1"/>
+      <w:numFmt w:val="lowerLetter"/>
+      <w:lvlText w:val="%5."/>
+      <w:lvlJc w:val="left"/>
+      <w:pPr>
+        <w:ind w:left="3600" w:hanging="360"/>
+      </w:pPr>
+    </w:lvl>
+    <w:lvl w:ilvl="5" w:tplc="0416001B" w:tentative="1">
+      <w:start w:val="1"/>
+      <w:numFmt w:val="lowerRoman"/>
+      <w:lvlText w:val="%6."/>
+      <w:lvlJc w:val="right"/>
+      <w:pPr>
+        <w:ind w:left="4320" w:hanging="180"/>
+      </w:pPr>
+    </w:lvl>
+    <w:lvl w:ilvl="6" w:tplc="0416000F" w:tentative="1">
+      <w:start w:val="1"/>
+      <w:numFmt w:val="decimal"/>
+      <w:lvlText w:val="%7."/>
+      <w:lvlJc w:val="left"/>
+      <w:pPr>
+        <w:ind w:left="5040" w:hanging="360"/>
+      </w:pPr>
+    </w:lvl>
+    <w:lvl w:ilvl="7" w:tplc="04160019" w:tentative="1">
+      <w:start w:val="1"/>
+      <w:numFmt w:val="lowerLetter"/>
+      <w:lvlText w:val="%8."/>
+      <w:lvlJc w:val="left"/>
+      <w:pPr>
+        <w:ind w:left="5760" w:hanging="360"/>
+      </w:pPr>
+    </w:lvl>
+    <w:lvl w:ilvl="8" w:tplc="0416001B" w:tentative="1">
+      <w:start w:val="1"/>
+      <w:numFmt w:val="lowerRoman"/>
+      <w:lvlText w:val="%9."/>
+      <w:lvlJc w:val="right"/>
+      <w:pPr>
+        <w:ind w:left="6480" w:hanging="180"/>
+      </w:pPr>
+    </w:lvl>
+  </w:abstractNum>
+  <w:abstractNum w:abstractNumId="4" w15:restartNumberingAfterBreak="0">
+    <w:nsid w:val="5CAB611D"/>
+    <w:multiLevelType w:val="hybridMultilevel"/>
+    <w:tmpl w:val="C9AC53F0"/>
+    <w:lvl w:ilvl="0" w:tplc="0416000F">
+      <w:start w:val="1"/>
+      <w:numFmt w:val="decimal"/>
+      <w:lvlText w:val="%1."/>
+      <w:lvlJc w:val="left"/>
+      <w:pPr>
+        <w:ind w:left="720" w:hanging="360"/>
+      </w:pPr>
+    </w:lvl>
+    <w:lvl w:ilvl="1" w:tplc="04160019" w:tentative="1">
+      <w:start w:val="1"/>
+      <w:numFmt w:val="lowerLetter"/>
+      <w:lvlText w:val="%2."/>
+      <w:lvlJc w:val="left"/>
+      <w:pPr>
+        <w:ind w:left="1440" w:hanging="360"/>
+      </w:pPr>
+    </w:lvl>
+    <w:lvl w:ilvl="2" w:tplc="0416001B" w:tentative="1">
+      <w:start w:val="1"/>
+      <w:numFmt w:val="lowerRoman"/>
+      <w:lvlText w:val="%3."/>
+      <w:lvlJc w:val="right"/>
+      <w:pPr>
+        <w:ind w:left="2160" w:hanging="180"/>
+      </w:pPr>
+    </w:lvl>
+    <w:lvl w:ilvl="3" w:tplc="0416000F" w:tentative="1">
+      <w:start w:val="1"/>
+      <w:numFmt w:val="decimal"/>
+      <w:lvlText w:val="%4."/>
+      <w:lvlJc w:val="left"/>
+      <w:pPr>
+        <w:ind w:left="2880" w:hanging="360"/>
+      </w:pPr>
+    </w:lvl>
+    <w:lvl w:ilvl="4" w:tplc="04160019" w:tentative="1">
+      <w:start w:val="1"/>
+      <w:numFmt w:val="lowerLetter"/>
+      <w:lvlText w:val="%5."/>
+      <w:lvlJc w:val="left"/>
+      <w:pPr>
+        <w:ind w:left="3600" w:hanging="360"/>
+      </w:pPr>
+    </w:lvl>
+    <w:lvl w:ilvl="5" w:tplc="0416001B" w:tentative="1">
+      <w:start w:val="1"/>
+      <w:numFmt w:val="lowerRoman"/>
+      <w:lvlText w:val="%6."/>
+      <w:lvlJc w:val="right"/>
+      <w:pPr>
+        <w:ind w:left="4320" w:hanging="180"/>
+      </w:pPr>
+    </w:lvl>
+    <w:lvl w:ilvl="6" w:tplc="0416000F" w:tentative="1">
+      <w:start w:val="1"/>
+      <w:numFmt w:val="decimal"/>
+      <w:lvlText w:val="%7."/>
+      <w:lvlJc w:val="left"/>
+      <w:pPr>
+        <w:ind w:left="5040" w:hanging="360"/>
+      </w:pPr>
+    </w:lvl>
+    <w:lvl w:ilvl="7" w:tplc="04160019" w:tentative="1">
+      <w:start w:val="1"/>
+      <w:numFmt w:val="lowerLetter"/>
+      <w:lvlText w:val="%8."/>
+      <w:lvlJc w:val="left"/>
+      <w:pPr>
+        <w:ind w:left="5760" w:hanging="360"/>
+      </w:pPr>
+    </w:lvl>
+    <w:lvl w:ilvl="8" w:tplc="0416001B" w:tentative="1">
+      <w:start w:val="1"/>
+      <w:numFmt w:val="lowerRoman"/>
+      <w:lvlText w:val="%9."/>
+      <w:lvlJc w:val="right"/>
+      <w:pPr>
+        <w:ind w:left="6480" w:hanging="180"/>
+      </w:pPr>
+    </w:lvl>
+  </w:abstractNum>
+  <w:abstractNum w:abstractNumId="5" w15:restartNumberingAfterBreak="0">
+    <w:nsid w:val="62C84FD2"/>
+    <w:multiLevelType w:val="hybridMultilevel"/>
+    <w:tmpl w:val="A172FB08"/>
+    <w:lvl w:ilvl="0" w:tplc="0416000F">
+      <w:start w:val="1"/>
+      <w:numFmt w:val="decimal"/>
+      <w:lvlText w:val="%1."/>
+      <w:lvlJc w:val="left"/>
+      <w:pPr>
+        <w:ind w:left="720" w:hanging="360"/>
+      </w:pPr>
+    </w:lvl>
+    <w:lvl w:ilvl="1" w:tplc="04160019" w:tentative="1">
+      <w:start w:val="1"/>
+      <w:numFmt w:val="lowerLetter"/>
+      <w:lvlText w:val="%2."/>
+      <w:lvlJc w:val="left"/>
+      <w:pPr>
+        <w:ind w:left="1440" w:hanging="360"/>
+      </w:pPr>
+    </w:lvl>
+    <w:lvl w:ilvl="2" w:tplc="0416001B" w:tentative="1">
+      <w:start w:val="1"/>
+      <w:numFmt w:val="lowerRoman"/>
+      <w:lvlText w:val="%3."/>
+      <w:lvlJc w:val="right"/>
+      <w:pPr>
+        <w:ind w:left="2160" w:hanging="180"/>
+      </w:pPr>
+    </w:lvl>
+    <w:lvl w:ilvl="3" w:tplc="0416000F" w:tentative="1">
+      <w:start w:val="1"/>
+      <w:numFmt w:val="decimal"/>
+      <w:lvlText w:val="%4."/>
+      <w:lvlJc w:val="left"/>
+      <w:pPr>
+        <w:ind w:left="2880" w:hanging="360"/>
+      </w:pPr>
+    </w:lvl>
+    <w:lvl w:ilvl="4" w:tplc="04160019" w:tentative="1">
+      <w:start w:val="1"/>
+      <w:numFmt w:val="lowerLetter"/>
+      <w:lvlText w:val="%5."/>
+      <w:lvlJc w:val="left"/>
+      <w:pPr>
+        <w:ind w:left="3600" w:hanging="360"/>
+      </w:pPr>
+    </w:lvl>
+    <w:lvl w:ilvl="5" w:tplc="0416001B" w:tentative="1">
+      <w:start w:val="1"/>
+      <w:numFmt w:val="lowerRoman"/>
+      <w:lvlText w:val="%6."/>
+      <w:lvlJc w:val="right"/>
+      <w:pPr>
+        <w:ind w:left="4320" w:hanging="180"/>
+      </w:pPr>
+    </w:lvl>
+    <w:lvl w:ilvl="6" w:tplc="0416000F" w:tentative="1">
+      <w:start w:val="1"/>
+      <w:numFmt w:val="decimal"/>
+      <w:lvlText w:val="%7."/>
+      <w:lvlJc w:val="left"/>
+      <w:pPr>
+        <w:ind w:left="5040" w:hanging="360"/>
+      </w:pPr>
+    </w:lvl>
+    <w:lvl w:ilvl="7" w:tplc="04160019" w:tentative="1">
+      <w:start w:val="1"/>
+      <w:numFmt w:val="lowerLetter"/>
+      <w:lvlText w:val="%8."/>
+      <w:lvlJc w:val="left"/>
+      <w:pPr>
+        <w:ind w:left="5760" w:hanging="360"/>
+      </w:pPr>
+    </w:lvl>
+    <w:lvl w:ilvl="8" w:tplc="0416001B" w:tentative="1">
+      <w:start w:val="1"/>
+      <w:numFmt w:val="lowerRoman"/>
+      <w:lvlText w:val="%9."/>
+      <w:lvlJc w:val="right"/>
+      <w:pPr>
+        <w:ind w:left="6480" w:hanging="180"/>
+      </w:pPr>
+    </w:lvl>
+  </w:abstractNum>
+  <w:abstractNum w:abstractNumId="6" w15:restartNumberingAfterBreak="0">
+    <w:nsid w:val="65BE0505"/>
+    <w:multiLevelType w:val="hybridMultilevel"/>
+    <w:tmpl w:val="903AA656"/>
+    <w:lvl w:ilvl="0" w:tplc="04160011">
+      <w:start w:val="1"/>
+      <w:numFmt w:val="decimal"/>
+      <w:lvlText w:val="%1)"/>
+      <w:lvlJc w:val="left"/>
+      <w:pPr>
+        <w:ind w:left="720" w:hanging="360"/>
+      </w:pPr>
+    </w:lvl>
+    <w:lvl w:ilvl="1" w:tplc="04160019">
+      <w:start w:val="1"/>
+      <w:numFmt w:val="lowerLetter"/>
+      <w:lvlText w:val="%2."/>
+      <w:lvlJc w:val="left"/>
+      <w:pPr>
+        <w:ind w:left="1440" w:hanging="360"/>
+      </w:pPr>
+    </w:lvl>
+    <w:lvl w:ilvl="2" w:tplc="0416001B" w:tentative="1">
+      <w:start w:val="1"/>
+      <w:numFmt w:val="lowerRoman"/>
+      <w:lvlText w:val="%3."/>
+      <w:lvlJc w:val="right"/>
+      <w:pPr>
+        <w:ind w:left="2160" w:hanging="180"/>
+      </w:pPr>
+    </w:lvl>
+    <w:lvl w:ilvl="3" w:tplc="0416000F" w:tentative="1">
+      <w:start w:val="1"/>
+      <w:numFmt w:val="decimal"/>
+      <w:lvlText w:val="%4."/>
+      <w:lvlJc w:val="left"/>
+      <w:pPr>
+        <w:ind w:left="2880" w:hanging="360"/>
+      </w:pPr>
+    </w:lvl>
+    <w:lvl w:ilvl="4" w:tplc="04160019" w:tentative="1">
+      <w:start w:val="1"/>
+      <w:numFmt w:val="lowerLetter"/>
+      <w:lvlText w:val="%5."/>
+      <w:lvlJc w:val="left"/>
+      <w:pPr>
+        <w:ind w:left="3600" w:hanging="360"/>
+      </w:pPr>
+    </w:lvl>
+    <w:lvl w:ilvl="5" w:tplc="0416001B" w:tentative="1">
+      <w:start w:val="1"/>
+      <w:numFmt w:val="lowerRoman"/>
+      <w:lvlText w:val="%6."/>
+      <w:lvlJc w:val="right"/>
+      <w:pPr>
+        <w:ind w:left="4320" w:hanging="180"/>
+      </w:pPr>
+    </w:lvl>
+    <w:lvl w:ilvl="6" w:tplc="0416000F" w:tentative="1">
+      <w:start w:val="1"/>
+      <w:numFmt w:val="decimal"/>
+      <w:lvlText w:val="%7."/>
+      <w:lvlJc w:val="left"/>
+      <w:pPr>
+        <w:ind w:left="5040" w:hanging="360"/>
+      </w:pPr>
+    </w:lvl>
+    <w:lvl w:ilvl="7" w:tplc="04160019" w:tentative="1">
+      <w:start w:val="1"/>
+      <w:numFmt w:val="lowerLetter"/>
+      <w:lvlText w:val="%8."/>
+      <w:lvlJc w:val="left"/>
+      <w:pPr>
+        <w:ind w:left="5760" w:hanging="360"/>
+      </w:pPr>
+    </w:lvl>
+    <w:lvl w:ilvl="8" w:tplc="0416001B" w:tentative="1">
+      <w:start w:val="1"/>
+      <w:numFmt w:val="lowerRoman"/>
+      <w:lvlText w:val="%9."/>
+      <w:lvlJc w:val="right"/>
+      <w:pPr>
+        <w:ind w:left="6480" w:hanging="180"/>
+      </w:pPr>
+    </w:lvl>
+  </w:abstractNum>
+  <w:num w:numId="1">
+    <w:abstractNumId w:val="0"/>
+  </w:num>
+  <w:num w:numId="2">
+    <w:abstractNumId w:val="5"/>
+  </w:num>
+  <w:num w:numId="3">
+    <w:abstractNumId w:val="6"/>
+  </w:num>
+  <w:num w:numId="4">
+    <w:abstractNumId w:val="2"/>
+  </w:num>
+  <w:num w:numId="5">
+    <w:abstractNumId w:val="4"/>
+  </w:num>
+  <w:num w:numId="6">
+    <w:abstractNumId w:val="3"/>
+  </w:num>
+  <w:num w:numId="7">
+    <w:abstractNumId w:val="1"/>
+  </w:num>
+</w:numbering>
 </file>
 
 <file path=word/styles.xml><?xml version="1.0" encoding="utf-8"?>
@@ -796,6 +8325,27 @@
     <w:name w:val="Normal"/>
     <w:qFormat/>
   </w:style>
+  <w:style w:type="paragraph" w:styleId="Ttulo1">
+    <w:name w:val="heading 1"/>
+    <w:basedOn w:val="Normal"/>
+    <w:next w:val="Normal"/>
+    <w:link w:val="Ttulo1Char"/>
+    <w:uiPriority w:val="9"/>
+    <w:qFormat/>
+    <w:rsid w:val="009017CE"/>
+    <w:pPr>
+      <w:keepNext/>
+      <w:keepLines/>
+      <w:spacing w:before="240" w:after="0"/>
+      <w:outlineLvl w:val="0"/>
+    </w:pPr>
+    <w:rPr>
+      <w:rFonts w:asciiTheme="majorHAnsi" w:eastAsiaTheme="majorEastAsia" w:hAnsiTheme="majorHAnsi" w:cstheme="majorBidi"/>
+      <w:color w:val="2E74B5" w:themeColor="accent1" w:themeShade="BF"/>
+      <w:sz w:val="32"/>
+      <w:szCs w:val="32"/>
+    </w:rPr>
+  </w:style>
   <w:style w:type="paragraph" w:styleId="Ttulo2">
     <w:name w:val="heading 2"/>
     <w:basedOn w:val="Normal"/>
@@ -884,6 +8434,49 @@
       <w:color w:val="2E74B5" w:themeColor="accent1" w:themeShade="BF"/>
       <w:sz w:val="26"/>
       <w:szCs w:val="26"/>
+    </w:rPr>
+  </w:style>
+  <w:style w:type="character" w:customStyle="1" w:styleId="Ttulo1Char">
+    <w:name w:val="Título 1 Char"/>
+    <w:basedOn w:val="Fontepargpadro"/>
+    <w:link w:val="Ttulo1"/>
+    <w:uiPriority w:val="9"/>
+    <w:rsid w:val="009017CE"/>
+    <w:rPr>
+      <w:rFonts w:asciiTheme="majorHAnsi" w:eastAsiaTheme="majorEastAsia" w:hAnsiTheme="majorHAnsi" w:cstheme="majorBidi"/>
+      <w:color w:val="2E74B5" w:themeColor="accent1" w:themeShade="BF"/>
+      <w:sz w:val="32"/>
+      <w:szCs w:val="32"/>
+    </w:rPr>
+  </w:style>
+  <w:style w:type="paragraph" w:styleId="PargrafodaLista">
+    <w:name w:val="List Paragraph"/>
+    <w:basedOn w:val="Normal"/>
+    <w:uiPriority w:val="34"/>
+    <w:qFormat/>
+    <w:rsid w:val="009017CE"/>
+    <w:pPr>
+      <w:ind w:left="720"/>
+      <w:contextualSpacing/>
+    </w:pPr>
+  </w:style>
+  <w:style w:type="paragraph" w:styleId="Legenda">
+    <w:name w:val="caption"/>
+    <w:basedOn w:val="Normal"/>
+    <w:next w:val="Normal"/>
+    <w:uiPriority w:val="35"/>
+    <w:unhideWhenUsed/>
+    <w:qFormat/>
+    <w:rsid w:val="009017CE"/>
+    <w:pPr>
+      <w:spacing w:after="200" w:line="240" w:lineRule="auto"/>
+    </w:pPr>
+    <w:rPr>
+      <w:i/>
+      <w:iCs/>
+      <w:color w:val="44546A" w:themeColor="text2"/>
+      <w:sz w:val="18"/>
+      <w:szCs w:val="18"/>
     </w:rPr>
   </w:style>
 </w:styles>
